--- a/Api_Int.docx
+++ b/Api_Int.docx
@@ -2,6 +2,60 @@
 <file path=word/document.xml><?xml version="1.0" encoding="utf-8"?>
 <w:document xmlns:wpc="http://schemas.microsoft.com/office/word/2010/wordprocessingCanvas" xmlns:mc="http://schemas.openxmlformats.org/markup-compatibility/2006" xmlns:o="urn:schemas-microsoft-com:office:office" xmlns:r="http://schemas.openxmlformats.org/officeDocument/2006/relationships" xmlns:m="http://schemas.openxmlformats.org/officeDocument/2006/math" xmlns:v="urn:schemas-microsoft-com:vml" xmlns:wp14="http://schemas.microsoft.com/office/word/2010/wordprocessingDrawing" xmlns:wp="http://schemas.openxmlformats.org/drawingml/2006/wordprocessingDrawing" xmlns:w10="urn:schemas-microsoft-com:office:word" xmlns:w="http://schemas.openxmlformats.org/wordprocessingml/2006/main" xmlns:w14="http://schemas.microsoft.com/office/word/2010/wordml" xmlns:wpg="http://schemas.microsoft.com/office/word/2010/wordprocessingGroup" xmlns:wpi="http://schemas.microsoft.com/office/word/2010/wordprocessingInk" xmlns:wne="http://schemas.microsoft.com/office/word/2006/wordml" xmlns:wps="http://schemas.microsoft.com/office/word/2010/wordprocessingShape" mc:Ignorable="w14 wp14">
   <w:body>
+    <w:p>
+      <w:pPr>
+        <w:rPr>
+          <w:rFonts w:cstheme="minorHAnsi"/>
+          <w:sz w:val="24"/>
+          <w:szCs w:val="24"/>
+        </w:rPr>
+      </w:pPr>
+      <w:r>
+        <w:rPr>
+          <w:rFonts w:cstheme="minorHAnsi"/>
+          <w:sz w:val="24"/>
+          <w:szCs w:val="24"/>
+        </w:rPr>
+        <w:t xml:space="preserve">Get response </w:t>
+      </w:r>
+      <w:r>
+        <w:rPr>
+          <w:rFonts w:cstheme="minorHAnsi"/>
+          <w:sz w:val="24"/>
+          <w:szCs w:val="24"/>
+        </w:rPr>
+        <w:t>one</w:t>
+      </w:r>
+      <w:bookmarkStart w:id="0" w:name="_GoBack"/>
+      <w:bookmarkEnd w:id="0"/>
+      <w:r>
+        <w:rPr>
+          <w:rFonts w:cstheme="minorHAnsi"/>
+          <w:sz w:val="24"/>
+          <w:szCs w:val="24"/>
+        </w:rPr>
+        <w:t xml:space="preserve"> body and header from the </w:t>
+      </w:r>
+      <w:proofErr w:type="spellStart"/>
+      <w:r>
+        <w:rPr>
+          <w:rFonts w:cstheme="minorHAnsi"/>
+          <w:sz w:val="24"/>
+          <w:szCs w:val="24"/>
+        </w:rPr>
+        <w:t>api</w:t>
+      </w:r>
+      <w:proofErr w:type="spellEnd"/>
+    </w:p>
+    <w:p>
+      <w:pPr>
+        <w:rPr>
+          <w:rFonts w:cstheme="minorHAnsi"/>
+          <w:sz w:val="24"/>
+          <w:szCs w:val="24"/>
+        </w:rPr>
+      </w:pPr>
+    </w:p>
     <w:p>
       <w:pPr>
         <w:rPr>
@@ -637,7 +691,6 @@
           <w:sz w:val="24"/>
           <w:szCs w:val="24"/>
         </w:rPr>
-        <w:lastRenderedPageBreak/>
         <w:t>What are the advantages of API Testing?</w:t>
       </w:r>
     </w:p>
@@ -881,7 +934,7 @@
           <w:szCs w:val="24"/>
           <w:lang w:eastAsia="en-IN"/>
         </w:rPr>
-        <w:t>Functional Testing</w:t>
+        <w:t>Integration/system testing</w:t>
       </w:r>
     </w:p>
     <w:p>
@@ -906,7 +959,7 @@
           <w:szCs w:val="24"/>
           <w:lang w:eastAsia="en-IN"/>
         </w:rPr>
-        <w:t>Load testing</w:t>
+        <w:t>Functional Testing</w:t>
       </w:r>
     </w:p>
     <w:p>
@@ -931,7 +984,7 @@
           <w:szCs w:val="24"/>
           <w:lang w:eastAsia="en-IN"/>
         </w:rPr>
-        <w:t>Runtime/ Error Detection</w:t>
+        <w:t>Load testing</w:t>
       </w:r>
     </w:p>
     <w:p>
@@ -956,7 +1009,7 @@
           <w:szCs w:val="24"/>
           <w:lang w:eastAsia="en-IN"/>
         </w:rPr>
-        <w:t>Security testing</w:t>
+        <w:t>Runtime/ Error Detection</w:t>
       </w:r>
     </w:p>
     <w:p>
@@ -981,7 +1034,7 @@
           <w:szCs w:val="24"/>
           <w:lang w:eastAsia="en-IN"/>
         </w:rPr>
-        <w:t>Penetration testing</w:t>
+        <w:t>Security testing</w:t>
       </w:r>
     </w:p>
     <w:p>
@@ -1006,7 +1059,8 @@
           <w:szCs w:val="24"/>
           <w:lang w:eastAsia="en-IN"/>
         </w:rPr>
-        <w:t>Fuzz testing</w:t>
+        <w:lastRenderedPageBreak/>
+        <w:t>Penetration testing</w:t>
       </w:r>
     </w:p>
     <w:p>
@@ -1031,6 +1085,31 @@
           <w:szCs w:val="24"/>
           <w:lang w:eastAsia="en-IN"/>
         </w:rPr>
+        <w:t>Fuzz testing</w:t>
+      </w:r>
+    </w:p>
+    <w:p>
+      <w:pPr>
+        <w:numPr>
+          <w:ilvl w:val="0"/>
+          <w:numId w:val="3"/>
+        </w:numPr>
+        <w:shd w:val="clear" w:color="auto" w:fill="F4F8FB"/>
+        <w:spacing w:before="100" w:beforeAutospacing="1" w:after="100" w:afterAutospacing="1" w:line="525" w:lineRule="atLeast"/>
+        <w:rPr>
+          <w:rFonts w:eastAsia="Times New Roman" w:cstheme="minorHAnsi"/>
+          <w:sz w:val="24"/>
+          <w:szCs w:val="24"/>
+          <w:lang w:eastAsia="en-IN"/>
+        </w:rPr>
+      </w:pPr>
+      <w:r>
+        <w:rPr>
+          <w:rFonts w:eastAsia="Times New Roman" w:cstheme="minorHAnsi"/>
+          <w:sz w:val="24"/>
+          <w:szCs w:val="24"/>
+          <w:lang w:eastAsia="en-IN"/>
+        </w:rPr>
         <w:t>Interoperability and WS Compliance testing</w:t>
       </w:r>
     </w:p>
@@ -1084,7 +1163,6 @@
           <w:szCs w:val="24"/>
           <w:lang w:eastAsia="en-IN"/>
         </w:rPr>
-        <w:lastRenderedPageBreak/>
         <w:t xml:space="preserve">During the API testing process, a request is raised to the API with the known data. This way you can </w:t>
       </w:r>
       <w:proofErr w:type="spellStart"/>
@@ -1423,6 +1501,7 @@
           <w:rFonts w:asciiTheme="minorHAnsi" w:hAnsiTheme="minorHAnsi" w:cstheme="minorHAnsi"/>
           <w:noProof/>
         </w:rPr>
+        <w:lastRenderedPageBreak/>
         <w:drawing>
           <wp:inline distT="0" distB="0" distL="0" distR="0" wp14:anchorId="7F5938BF" wp14:editId="1CE2E815">
             <wp:extent cx="6146800" cy="3092450"/>
@@ -1554,17 +1633,7 @@
                 <w:szCs w:val="24"/>
                 <w:shd w:val="clear" w:color="auto" w:fill="EFF1EB"/>
               </w:rPr>
-              <w:t xml:space="preserve">API testing is done by the testers. The whole purpose of </w:t>
-            </w:r>
-            <w:r>
-              <w:rPr>
-                <w:rFonts w:cstheme="minorHAnsi"/>
-                <w:sz w:val="24"/>
-                <w:szCs w:val="24"/>
-                <w:shd w:val="clear" w:color="auto" w:fill="EFF1EB"/>
-              </w:rPr>
-              <w:lastRenderedPageBreak/>
-              <w:t>API testing is end to end testing of the functionality.</w:t>
+              <w:t>API testing is done by the testers. The whole purpose of API testing is end to end testing of the functionality.</w:t>
             </w:r>
           </w:p>
         </w:tc>
@@ -1604,7 +1673,6 @@
                 <w:szCs w:val="24"/>
                 <w:lang w:eastAsia="en-IN"/>
               </w:rPr>
-              <w:lastRenderedPageBreak/>
               <w:t xml:space="preserve">In Unit testing there is a limited scope of testing we can test only the basic </w:t>
             </w:r>
           </w:p>
@@ -1851,6 +1919,7 @@
           <w:szCs w:val="24"/>
           <w:lang w:eastAsia="en-IN"/>
         </w:rPr>
+        <w:lastRenderedPageBreak/>
         <w:t>What are the testing methods that come under API testing?</w:t>
       </w:r>
     </w:p>
@@ -2142,7 +2211,6 @@
           <w:szCs w:val="24"/>
           <w:lang w:eastAsia="en-IN"/>
         </w:rPr>
-        <w:lastRenderedPageBreak/>
         <w:t>API testing is now preferred over GUI testing and is considered as most suitable because:</w:t>
       </w:r>
     </w:p>
@@ -2361,7 +2429,17 @@
           <w:szCs w:val="24"/>
           <w:lang w:eastAsia="en-IN"/>
         </w:rPr>
+        <w:lastRenderedPageBreak/>
         <w:t>Parameter validation errors</w:t>
+      </w:r>
+      <w:r>
+        <w:rPr>
+          <w:rFonts w:eastAsia="Times New Roman" w:cstheme="minorHAnsi"/>
+          <w:sz w:val="24"/>
+          <w:szCs w:val="24"/>
+          <w:lang w:eastAsia="en-IN"/>
+        </w:rPr>
+        <w:t>(mandatory fields validation is on frontend most of times)</w:t>
       </w:r>
     </w:p>
     <w:p>
@@ -2551,7 +2629,7 @@
           <w:szCs w:val="24"/>
           <w:lang w:eastAsia="en-IN"/>
         </w:rPr>
-        <w:t>Reliability</w:t>
+        <w:t>Response time</w:t>
       </w:r>
     </w:p>
     <w:p>
@@ -2631,7 +2709,6 @@
           <w:sz w:val="24"/>
           <w:szCs w:val="24"/>
         </w:rPr>
-        <w:lastRenderedPageBreak/>
         <w:t>What is API documentation?</w:t>
       </w:r>
     </w:p>
@@ -2819,6 +2896,7 @@
           <w:szCs w:val="24"/>
           <w:lang w:eastAsia="en-IN"/>
         </w:rPr>
+        <w:lastRenderedPageBreak/>
         <w:t>Slate</w:t>
       </w:r>
     </w:p>
@@ -3232,6 +3310,15 @@
     </w:p>
     <w:p>
       <w:pPr>
+        <w:pStyle w:val="NormalWeb"/>
+        <w:shd w:val="clear" w:color="auto" w:fill="FFFFFF"/>
+        <w:rPr>
+          <w:rFonts w:asciiTheme="minorHAnsi" w:hAnsiTheme="minorHAnsi" w:cstheme="minorHAnsi"/>
+        </w:rPr>
+      </w:pPr>
+    </w:p>
+    <w:p>
+      <w:pPr>
         <w:pStyle w:val="Heading3"/>
         <w:shd w:val="clear" w:color="auto" w:fill="F4F8FB"/>
         <w:spacing w:before="300" w:beforeAutospacing="0" w:after="150" w:afterAutospacing="0"/>
@@ -3241,6 +3328,32 @@
           <w:szCs w:val="24"/>
         </w:rPr>
       </w:pPr>
+      <w:r>
+        <w:rPr>
+          <w:rFonts w:asciiTheme="minorHAnsi" w:hAnsiTheme="minorHAnsi" w:cstheme="minorHAnsi"/>
+          <w:sz w:val="24"/>
+          <w:szCs w:val="24"/>
+        </w:rPr>
+        <w:t xml:space="preserve">What is a </w:t>
+      </w:r>
+      <w:proofErr w:type="spellStart"/>
+      <w:r>
+        <w:rPr>
+          <w:rFonts w:asciiTheme="minorHAnsi" w:hAnsiTheme="minorHAnsi" w:cstheme="minorHAnsi"/>
+          <w:sz w:val="24"/>
+          <w:szCs w:val="24"/>
+        </w:rPr>
+        <w:t>RESTFul</w:t>
+      </w:r>
+      <w:proofErr w:type="spellEnd"/>
+      <w:r>
+        <w:rPr>
+          <w:rFonts w:asciiTheme="minorHAnsi" w:hAnsiTheme="minorHAnsi" w:cstheme="minorHAnsi"/>
+          <w:sz w:val="24"/>
+          <w:szCs w:val="24"/>
+        </w:rPr>
+        <w:t xml:space="preserve"> Web Services?</w:t>
+      </w:r>
     </w:p>
     <w:p>
       <w:pPr>
@@ -3249,10 +3362,164 @@
         <w:spacing w:before="300" w:beforeAutospacing="0" w:after="150" w:afterAutospacing="0"/>
         <w:rPr>
           <w:rFonts w:asciiTheme="minorHAnsi" w:hAnsiTheme="minorHAnsi" w:cstheme="minorHAnsi"/>
-          <w:sz w:val="24"/>
-          <w:szCs w:val="24"/>
-        </w:rPr>
-      </w:pPr>
+          <w:b w:val="0"/>
+          <w:sz w:val="24"/>
+          <w:szCs w:val="24"/>
+        </w:rPr>
+      </w:pPr>
+      <w:r>
+        <w:rPr>
+          <w:rFonts w:asciiTheme="minorHAnsi" w:hAnsiTheme="minorHAnsi" w:cstheme="minorHAnsi"/>
+          <w:b w:val="0"/>
+          <w:sz w:val="24"/>
+          <w:szCs w:val="24"/>
+          <w:shd w:val="clear" w:color="auto" w:fill="F4F8FB"/>
+        </w:rPr>
+        <w:t xml:space="preserve">Web services developed in the REST style are referred to as </w:t>
+      </w:r>
+      <w:proofErr w:type="spellStart"/>
+      <w:r>
+        <w:rPr>
+          <w:rFonts w:asciiTheme="minorHAnsi" w:hAnsiTheme="minorHAnsi" w:cstheme="minorHAnsi"/>
+          <w:b w:val="0"/>
+          <w:sz w:val="24"/>
+          <w:szCs w:val="24"/>
+          <w:shd w:val="clear" w:color="auto" w:fill="F4F8FB"/>
+        </w:rPr>
+        <w:t>RESTful</w:t>
+      </w:r>
+      <w:proofErr w:type="spellEnd"/>
+      <w:r>
+        <w:rPr>
+          <w:rFonts w:asciiTheme="minorHAnsi" w:hAnsiTheme="minorHAnsi" w:cstheme="minorHAnsi"/>
+          <w:b w:val="0"/>
+          <w:sz w:val="24"/>
+          <w:szCs w:val="24"/>
+          <w:shd w:val="clear" w:color="auto" w:fill="F4F8FB"/>
+        </w:rPr>
+        <w:t xml:space="preserve"> web services. These web services use HTTP methods to implement the concept of REST </w:t>
+      </w:r>
+      <w:r>
+        <w:rPr>
+          <w:rFonts w:asciiTheme="minorHAnsi" w:hAnsiTheme="minorHAnsi" w:cstheme="minorHAnsi"/>
+          <w:b w:val="0"/>
+          <w:sz w:val="24"/>
+          <w:szCs w:val="24"/>
+          <w:shd w:val="clear" w:color="auto" w:fill="F4F8FB"/>
+        </w:rPr>
+        <w:t>architecture (</w:t>
+      </w:r>
+      <w:r>
+        <w:rPr>
+          <w:rFonts w:asciiTheme="minorHAnsi" w:hAnsiTheme="minorHAnsi" w:cstheme="minorHAnsi"/>
+          <w:b w:val="0"/>
+          <w:sz w:val="24"/>
+          <w:szCs w:val="24"/>
+          <w:shd w:val="clear" w:color="auto" w:fill="F4F8FB"/>
+        </w:rPr>
+        <w:t xml:space="preserve">rest </w:t>
+      </w:r>
+      <w:proofErr w:type="spellStart"/>
+      <w:proofErr w:type="gramStart"/>
+      <w:r>
+        <w:rPr>
+          <w:rFonts w:asciiTheme="minorHAnsi" w:hAnsiTheme="minorHAnsi" w:cstheme="minorHAnsi"/>
+          <w:b w:val="0"/>
+          <w:sz w:val="24"/>
+          <w:szCs w:val="24"/>
+          <w:shd w:val="clear" w:color="auto" w:fill="F4F8FB"/>
+        </w:rPr>
+        <w:t>api</w:t>
+      </w:r>
+      <w:proofErr w:type="spellEnd"/>
+      <w:proofErr w:type="gramEnd"/>
+      <w:r>
+        <w:rPr>
+          <w:rFonts w:asciiTheme="minorHAnsi" w:hAnsiTheme="minorHAnsi" w:cstheme="minorHAnsi"/>
+          <w:b w:val="0"/>
+          <w:sz w:val="24"/>
+          <w:szCs w:val="24"/>
+          <w:shd w:val="clear" w:color="auto" w:fill="F4F8FB"/>
+        </w:rPr>
+        <w:t xml:space="preserve"> send request to the server using http protocol)</w:t>
+      </w:r>
+    </w:p>
+    <w:p>
+      <w:pPr>
+        <w:shd w:val="clear" w:color="auto" w:fill="F4F8FB"/>
+        <w:spacing w:before="100" w:beforeAutospacing="1" w:after="100" w:afterAutospacing="1" w:line="525" w:lineRule="atLeast"/>
+        <w:rPr>
+          <w:rFonts w:cstheme="minorHAnsi"/>
+          <w:b/>
+          <w:sz w:val="24"/>
+          <w:szCs w:val="24"/>
+        </w:rPr>
+      </w:pPr>
+      <w:r>
+        <w:rPr>
+          <w:rFonts w:cstheme="minorHAnsi"/>
+          <w:b/>
+          <w:sz w:val="24"/>
+          <w:szCs w:val="24"/>
+          <w:shd w:val="clear" w:color="auto" w:fill="F9F9F9"/>
+        </w:rPr>
+        <w:t>HTTP methods in API:</w:t>
+      </w:r>
+    </w:p>
+    <w:p>
+      <w:pPr>
+        <w:shd w:val="clear" w:color="auto" w:fill="F4F8FB"/>
+        <w:spacing w:before="100" w:beforeAutospacing="1" w:after="100" w:afterAutospacing="1" w:line="525" w:lineRule="atLeast"/>
+        <w:rPr>
+          <w:rFonts w:cstheme="minorHAnsi"/>
+          <w:sz w:val="24"/>
+          <w:szCs w:val="24"/>
+        </w:rPr>
+      </w:pPr>
+      <w:r>
+        <w:rPr>
+          <w:rFonts w:cstheme="minorHAnsi"/>
+          <w:sz w:val="24"/>
+          <w:szCs w:val="24"/>
+        </w:rPr>
+        <w:t>Get, Put, Post, Patch, Delete</w:t>
+      </w:r>
+      <w:proofErr w:type="gramStart"/>
+      <w:r>
+        <w:rPr>
+          <w:rFonts w:cstheme="minorHAnsi"/>
+          <w:sz w:val="24"/>
+          <w:szCs w:val="24"/>
+        </w:rPr>
+        <w:t>..</w:t>
+      </w:r>
+      <w:proofErr w:type="gramEnd"/>
+      <w:r>
+        <w:rPr>
+          <w:rFonts w:cstheme="minorHAnsi"/>
+          <w:sz w:val="24"/>
+          <w:szCs w:val="24"/>
+        </w:rPr>
+        <w:t xml:space="preserve"> </w:t>
+      </w:r>
+      <w:proofErr w:type="gramStart"/>
+      <w:r>
+        <w:rPr>
+          <w:rFonts w:cstheme="minorHAnsi"/>
+          <w:sz w:val="24"/>
+          <w:szCs w:val="24"/>
+        </w:rPr>
+        <w:t>etc</w:t>
+      </w:r>
+      <w:proofErr w:type="gramEnd"/>
+      <w:r>
+        <w:rPr>
+          <w:rFonts w:cstheme="minorHAnsi"/>
+          <w:sz w:val="24"/>
+          <w:szCs w:val="24"/>
+        </w:rPr>
+        <w:t>.</w:t>
+      </w:r>
     </w:p>
     <w:p>
       <w:pPr>
@@ -3277,221 +3544,6 @@
           <w:szCs w:val="24"/>
         </w:rPr>
       </w:pPr>
-    </w:p>
-    <w:p>
-      <w:pPr>
-        <w:pStyle w:val="Heading3"/>
-        <w:shd w:val="clear" w:color="auto" w:fill="F4F8FB"/>
-        <w:spacing w:before="300" w:beforeAutospacing="0" w:after="150" w:afterAutospacing="0"/>
-        <w:rPr>
-          <w:rFonts w:asciiTheme="minorHAnsi" w:hAnsiTheme="minorHAnsi" w:cstheme="minorHAnsi"/>
-          <w:sz w:val="24"/>
-          <w:szCs w:val="24"/>
-        </w:rPr>
-      </w:pPr>
-      <w:r>
-        <w:rPr>
-          <w:rFonts w:asciiTheme="minorHAnsi" w:hAnsiTheme="minorHAnsi" w:cstheme="minorHAnsi"/>
-          <w:sz w:val="24"/>
-          <w:szCs w:val="24"/>
-        </w:rPr>
-        <w:t xml:space="preserve">What is a </w:t>
-      </w:r>
-      <w:proofErr w:type="spellStart"/>
-      <w:r>
-        <w:rPr>
-          <w:rFonts w:asciiTheme="minorHAnsi" w:hAnsiTheme="minorHAnsi" w:cstheme="minorHAnsi"/>
-          <w:sz w:val="24"/>
-          <w:szCs w:val="24"/>
-        </w:rPr>
-        <w:t>RESTFul</w:t>
-      </w:r>
-      <w:proofErr w:type="spellEnd"/>
-      <w:r>
-        <w:rPr>
-          <w:rFonts w:asciiTheme="minorHAnsi" w:hAnsiTheme="minorHAnsi" w:cstheme="minorHAnsi"/>
-          <w:sz w:val="24"/>
-          <w:szCs w:val="24"/>
-        </w:rPr>
-        <w:t xml:space="preserve"> Web Services?</w:t>
-      </w:r>
-    </w:p>
-    <w:p>
-      <w:pPr>
-        <w:pStyle w:val="Heading3"/>
-        <w:shd w:val="clear" w:color="auto" w:fill="F4F8FB"/>
-        <w:spacing w:before="300" w:beforeAutospacing="0" w:after="150" w:afterAutospacing="0"/>
-        <w:rPr>
-          <w:rFonts w:asciiTheme="minorHAnsi" w:hAnsiTheme="minorHAnsi" w:cstheme="minorHAnsi"/>
-          <w:b w:val="0"/>
-          <w:sz w:val="24"/>
-          <w:szCs w:val="24"/>
-        </w:rPr>
-      </w:pPr>
-      <w:r>
-        <w:rPr>
-          <w:rFonts w:asciiTheme="minorHAnsi" w:hAnsiTheme="minorHAnsi" w:cstheme="minorHAnsi"/>
-          <w:b w:val="0"/>
-          <w:sz w:val="24"/>
-          <w:szCs w:val="24"/>
-          <w:shd w:val="clear" w:color="auto" w:fill="F4F8FB"/>
-        </w:rPr>
-        <w:t xml:space="preserve">Web services developed in the REST style are referred to as </w:t>
-      </w:r>
-      <w:proofErr w:type="spellStart"/>
-      <w:r>
-        <w:rPr>
-          <w:rFonts w:asciiTheme="minorHAnsi" w:hAnsiTheme="minorHAnsi" w:cstheme="minorHAnsi"/>
-          <w:b w:val="0"/>
-          <w:sz w:val="24"/>
-          <w:szCs w:val="24"/>
-          <w:shd w:val="clear" w:color="auto" w:fill="F4F8FB"/>
-        </w:rPr>
-        <w:t>RESTful</w:t>
-      </w:r>
-      <w:proofErr w:type="spellEnd"/>
-      <w:r>
-        <w:rPr>
-          <w:rFonts w:asciiTheme="minorHAnsi" w:hAnsiTheme="minorHAnsi" w:cstheme="minorHAnsi"/>
-          <w:b w:val="0"/>
-          <w:sz w:val="24"/>
-          <w:szCs w:val="24"/>
-          <w:shd w:val="clear" w:color="auto" w:fill="F4F8FB"/>
-        </w:rPr>
-        <w:t xml:space="preserve"> web services. These web services use HTTP methods to implement the concept of REST </w:t>
-      </w:r>
-      <w:proofErr w:type="gramStart"/>
-      <w:r>
-        <w:rPr>
-          <w:rFonts w:asciiTheme="minorHAnsi" w:hAnsiTheme="minorHAnsi" w:cstheme="minorHAnsi"/>
-          <w:b w:val="0"/>
-          <w:sz w:val="24"/>
-          <w:szCs w:val="24"/>
-          <w:shd w:val="clear" w:color="auto" w:fill="F4F8FB"/>
-        </w:rPr>
-        <w:t>architecture</w:t>
-      </w:r>
-      <w:r>
-        <w:rPr>
-          <w:rFonts w:asciiTheme="minorHAnsi" w:hAnsiTheme="minorHAnsi" w:cstheme="minorHAnsi"/>
-          <w:b w:val="0"/>
-          <w:sz w:val="24"/>
-          <w:szCs w:val="24"/>
-          <w:shd w:val="clear" w:color="auto" w:fill="F4F8FB"/>
-        </w:rPr>
-        <w:t>(</w:t>
-      </w:r>
-      <w:proofErr w:type="gramEnd"/>
-      <w:r>
-        <w:rPr>
-          <w:rFonts w:asciiTheme="minorHAnsi" w:hAnsiTheme="minorHAnsi" w:cstheme="minorHAnsi"/>
-          <w:b w:val="0"/>
-          <w:sz w:val="24"/>
-          <w:szCs w:val="24"/>
-          <w:shd w:val="clear" w:color="auto" w:fill="F4F8FB"/>
-        </w:rPr>
-        <w:t>rest api send request to the server using http protocol)</w:t>
-      </w:r>
-    </w:p>
-    <w:p>
-      <w:pPr>
-        <w:shd w:val="clear" w:color="auto" w:fill="F4F8FB"/>
-        <w:spacing w:before="100" w:beforeAutospacing="1" w:after="100" w:afterAutospacing="1" w:line="525" w:lineRule="atLeast"/>
-        <w:rPr>
-          <w:rFonts w:cstheme="minorHAnsi"/>
-          <w:b/>
-          <w:sz w:val="24"/>
-          <w:szCs w:val="24"/>
-        </w:rPr>
-      </w:pPr>
-      <w:r>
-        <w:rPr>
-          <w:rFonts w:cstheme="minorHAnsi"/>
-          <w:b/>
-          <w:sz w:val="24"/>
-          <w:szCs w:val="24"/>
-          <w:shd w:val="clear" w:color="auto" w:fill="F9F9F9"/>
-        </w:rPr>
-        <w:t>HTTP methods in API:</w:t>
-      </w:r>
-    </w:p>
-    <w:p>
-      <w:pPr>
-        <w:shd w:val="clear" w:color="auto" w:fill="F4F8FB"/>
-        <w:spacing w:before="100" w:beforeAutospacing="1" w:after="100" w:afterAutospacing="1" w:line="525" w:lineRule="atLeast"/>
-        <w:rPr>
-          <w:rFonts w:cstheme="minorHAnsi"/>
-          <w:sz w:val="24"/>
-          <w:szCs w:val="24"/>
-        </w:rPr>
-      </w:pPr>
-      <w:r>
-        <w:rPr>
-          <w:rFonts w:cstheme="minorHAnsi"/>
-          <w:sz w:val="24"/>
-          <w:szCs w:val="24"/>
-        </w:rPr>
-        <w:t>Get, Put, Post, Patch, Delete</w:t>
-      </w:r>
-      <w:proofErr w:type="gramStart"/>
-      <w:r>
-        <w:rPr>
-          <w:rFonts w:cstheme="minorHAnsi"/>
-          <w:sz w:val="24"/>
-          <w:szCs w:val="24"/>
-        </w:rPr>
-        <w:t>..</w:t>
-      </w:r>
-      <w:proofErr w:type="gramEnd"/>
-      <w:r>
-        <w:rPr>
-          <w:rFonts w:cstheme="minorHAnsi"/>
-          <w:sz w:val="24"/>
-          <w:szCs w:val="24"/>
-        </w:rPr>
-        <w:t xml:space="preserve"> </w:t>
-      </w:r>
-      <w:proofErr w:type="gramStart"/>
-      <w:r>
-        <w:rPr>
-          <w:rFonts w:cstheme="minorHAnsi"/>
-          <w:sz w:val="24"/>
-          <w:szCs w:val="24"/>
-        </w:rPr>
-        <w:t>etc</w:t>
-      </w:r>
-      <w:proofErr w:type="gramEnd"/>
-      <w:r>
-        <w:rPr>
-          <w:rFonts w:cstheme="minorHAnsi"/>
-          <w:sz w:val="24"/>
-          <w:szCs w:val="24"/>
-        </w:rPr>
-        <w:t>.</w:t>
-      </w:r>
-    </w:p>
-    <w:p>
-      <w:pPr>
-        <w:shd w:val="clear" w:color="auto" w:fill="F4F8FB"/>
-        <w:spacing w:before="100" w:beforeAutospacing="1" w:after="100" w:afterAutospacing="1" w:line="525" w:lineRule="atLeast"/>
-        <w:rPr>
-          <w:rFonts w:cstheme="minorHAnsi"/>
-          <w:sz w:val="24"/>
-          <w:szCs w:val="24"/>
-        </w:rPr>
-      </w:pPr>
-    </w:p>
-    <w:p>
-      <w:pPr>
-        <w:pStyle w:val="Heading3"/>
-        <w:shd w:val="clear" w:color="auto" w:fill="F4F8FB"/>
-        <w:spacing w:before="300" w:beforeAutospacing="0" w:after="150" w:afterAutospacing="0"/>
-        <w:rPr>
-          <w:rFonts w:asciiTheme="minorHAnsi" w:hAnsiTheme="minorHAnsi" w:cstheme="minorHAnsi"/>
-          <w:sz w:val="24"/>
-          <w:szCs w:val="24"/>
-        </w:rPr>
-      </w:pPr>
       <w:r>
         <w:rPr>
           <w:rFonts w:asciiTheme="minorHAnsi" w:hAnsiTheme="minorHAnsi" w:cstheme="minorHAnsi"/>
@@ -3514,7 +3566,6 @@
         <w:rPr>
           <w:rFonts w:asciiTheme="minorHAnsi" w:hAnsiTheme="minorHAnsi" w:cstheme="minorHAnsi"/>
         </w:rPr>
-        <w:lastRenderedPageBreak/>
         <w:t xml:space="preserve">REST architecture treats any content as a resource, which can be </w:t>
       </w:r>
       <w:proofErr w:type="gramStart"/>
@@ -3799,6 +3850,7 @@
         <w:rPr>
           <w:rFonts w:asciiTheme="minorHAnsi" w:hAnsiTheme="minorHAnsi" w:cstheme="minorHAnsi"/>
         </w:rPr>
+        <w:lastRenderedPageBreak/>
         <w:t>A URIs format is </w:t>
       </w:r>
       <w:r>
@@ -3980,7 +4032,6 @@
         <w:rPr>
           <w:rFonts w:asciiTheme="minorHAnsi" w:hAnsiTheme="minorHAnsi" w:cstheme="minorHAnsi"/>
         </w:rPr>
-        <w:lastRenderedPageBreak/>
         <w:t>RESTful</w:t>
       </w:r>
       <w:proofErr w:type="spellEnd"/>
@@ -4231,7 +4282,31 @@
           <w:szCs w:val="24"/>
           <w:bdr w:val="none" w:sz="0" w:space="0" w:color="auto" w:frame="1"/>
         </w:rPr>
-        <w:t>It is simple than SOAP</w:t>
+        <w:t>It is simple</w:t>
+      </w:r>
+      <w:r>
+        <w:rPr>
+          <w:rStyle w:val="Strong"/>
+          <w:rFonts w:cstheme="minorHAnsi"/>
+          <w:b w:val="0"/>
+          <w:bCs w:val="0"/>
+          <w:sz w:val="24"/>
+          <w:szCs w:val="24"/>
+          <w:bdr w:val="none" w:sz="0" w:space="0" w:color="auto" w:frame="1"/>
+        </w:rPr>
+        <w:t xml:space="preserve">/light weighted </w:t>
+      </w:r>
+      <w:r>
+        <w:rPr>
+          <w:rStyle w:val="Strong"/>
+          <w:rFonts w:cstheme="minorHAnsi"/>
+          <w:b w:val="0"/>
+          <w:bCs w:val="0"/>
+          <w:sz w:val="24"/>
+          <w:szCs w:val="24"/>
+          <w:bdr w:val="none" w:sz="0" w:space="0" w:color="auto" w:frame="1"/>
+        </w:rPr>
+        <w:t xml:space="preserve"> than SOAP</w:t>
       </w:r>
       <w:r>
         <w:rPr>
@@ -4285,6 +4360,7 @@
           <w:sz w:val="24"/>
           <w:szCs w:val="24"/>
         </w:rPr>
+        <w:lastRenderedPageBreak/>
         <w:t xml:space="preserve">What is messaging in </w:t>
       </w:r>
       <w:proofErr w:type="spellStart"/>
@@ -4384,7 +4460,6 @@
           <w:bCs/>
           <w:shd w:val="clear" w:color="auto" w:fill="FFFFFF"/>
         </w:rPr>
-        <w:lastRenderedPageBreak/>
         <w:t>HTTP</w:t>
       </w:r>
       <w:r>
@@ -4653,6 +4728,7 @@
           <w:szCs w:val="24"/>
           <w:lang w:eastAsia="en-IN"/>
         </w:rPr>
+        <w:lastRenderedPageBreak/>
         <w:t>Request Header, which carries metadata (as key-value pairs) for the HTTP Request message. Metadata could be a client (or browser) type, format supported by the client, format of a message body format, cache settings, and so on.</w:t>
       </w:r>
     </w:p>
@@ -4769,7 +4845,6 @@
           <w:szCs w:val="24"/>
           <w:lang w:eastAsia="en-IN"/>
         </w:rPr>
-        <w:lastRenderedPageBreak/>
         <w:t>POST is used to send data to a server to create/update a resource.</w:t>
       </w:r>
     </w:p>
@@ -5176,6 +5251,7 @@
           <w:sz w:val="24"/>
           <w:szCs w:val="24"/>
         </w:rPr>
+        <w:lastRenderedPageBreak/>
         <w:t>Is there any difference between PUT and POST operations?</w:t>
       </w:r>
     </w:p>
@@ -5334,7 +5410,6 @@
           <w:rStyle w:val="Emphasis"/>
           <w:rFonts w:asciiTheme="minorHAnsi" w:hAnsiTheme="minorHAnsi" w:cstheme="minorHAnsi"/>
         </w:rPr>
-        <w:lastRenderedPageBreak/>
         <w:t>Scenario:</w:t>
       </w:r>
       <w:r>
@@ -5492,6 +5567,7 @@
           <w:rFonts w:asciiTheme="minorHAnsi" w:hAnsiTheme="minorHAnsi" w:cstheme="minorHAnsi"/>
           <w:noProof/>
         </w:rPr>
+        <w:lastRenderedPageBreak/>
         <w:drawing>
           <wp:inline distT="0" distB="0" distL="0" distR="0" wp14:anchorId="47EE284C" wp14:editId="168CCE11">
             <wp:extent cx="5731510" cy="2950258"/>
@@ -5587,7 +5663,6 @@
           <w:sz w:val="24"/>
           <w:szCs w:val="24"/>
         </w:rPr>
-        <w:lastRenderedPageBreak/>
         <w:t xml:space="preserve">What is payload in </w:t>
       </w:r>
       <w:r>
@@ -5614,15 +5689,15 @@
         <w:spacing w:before="225" w:beforeAutospacing="0" w:after="225" w:afterAutospacing="0" w:line="525" w:lineRule="atLeast"/>
         <w:rPr>
           <w:rFonts w:asciiTheme="minorHAnsi" w:hAnsiTheme="minorHAnsi" w:cstheme="minorHAnsi"/>
-          <w:shd w:val="clear" w:color="auto" w:fill="F4F8FB"/>
-        </w:rPr>
-      </w:pPr>
-      <w:r>
-        <w:rPr>
-          <w:rFonts w:asciiTheme="minorHAnsi" w:hAnsiTheme="minorHAnsi" w:cstheme="minorHAnsi"/>
-          <w:shd w:val="clear" w:color="auto" w:fill="F4F8FB"/>
-        </w:rPr>
-        <w:t>The “payload” is the data you are interested in transporting.</w:t>
+          <w:shd w:val="clear" w:color="auto" w:fill="FFFFFF"/>
+        </w:rPr>
+      </w:pPr>
+      <w:r>
+        <w:rPr>
+          <w:rFonts w:asciiTheme="minorHAnsi" w:hAnsiTheme="minorHAnsi" w:cstheme="minorHAnsi"/>
+          <w:shd w:val="clear" w:color="auto" w:fill="FFFFFF"/>
+        </w:rPr>
+        <w:t>payload is the body of your request and response message.</w:t>
       </w:r>
     </w:p>
     <w:p>
@@ -6121,7 +6196,7 @@
           <w:rFonts w:asciiTheme="minorHAnsi" w:hAnsiTheme="minorHAnsi" w:cstheme="minorHAnsi"/>
           <w:shd w:val="clear" w:color="auto" w:fill="FFFFFF"/>
         </w:rPr>
-        <w:t xml:space="preserve">A payload in API is data sent with the GET method in HTTP. </w:t>
+        <w:t xml:space="preserve">The payload of an </w:t>
       </w:r>
       <w:proofErr w:type="spellStart"/>
       <w:proofErr w:type="gramStart"/>
@@ -6130,50 +6205,7 @@
           <w:rFonts w:asciiTheme="minorHAnsi" w:hAnsiTheme="minorHAnsi" w:cstheme="minorHAnsi"/>
           <w:shd w:val="clear" w:color="auto" w:fill="FFFFFF"/>
         </w:rPr>
-        <w:t>Typicaly</w:t>
-      </w:r>
-      <w:proofErr w:type="spellEnd"/>
-      <w:r>
-        <w:rPr>
-          <w:rFonts w:asciiTheme="minorHAnsi" w:hAnsiTheme="minorHAnsi" w:cstheme="minorHAnsi"/>
-          <w:shd w:val="clear" w:color="auto" w:fill="FFFFFF"/>
-        </w:rPr>
-        <w:t xml:space="preserve"> a request.</w:t>
-      </w:r>
-      <w:proofErr w:type="gramEnd"/>
-      <w:r>
-        <w:rPr>
-          <w:rFonts w:asciiTheme="minorHAnsi" w:hAnsiTheme="minorHAnsi" w:cstheme="minorHAnsi"/>
-          <w:shd w:val="clear" w:color="auto" w:fill="FFFFFF"/>
-        </w:rPr>
-        <w:t xml:space="preserve"> For example if you send a GET request to open the URL </w:t>
-      </w:r>
-      <w:hyperlink r:id="rId13" w:tgtFrame="_top" w:tooltip="www.quora.com" w:history="1">
-        <w:r>
-          <w:rPr>
-            <w:rStyle w:val="Hyperlink"/>
-            <w:rFonts w:asciiTheme="minorHAnsi" w:hAnsiTheme="minorHAnsi" w:cstheme="minorHAnsi"/>
-            <w:color w:val="auto"/>
-            <w:shd w:val="clear" w:color="auto" w:fill="FFFFFF"/>
-          </w:rPr>
-          <w:t>https://www.quora.com</w:t>
-        </w:r>
-      </w:hyperlink>
-      <w:r>
-        <w:rPr>
-          <w:rFonts w:asciiTheme="minorHAnsi" w:hAnsiTheme="minorHAnsi" w:cstheme="minorHAnsi"/>
-          <w:shd w:val="clear" w:color="auto" w:fill="FFFFFF"/>
-        </w:rPr>
-        <w:t xml:space="preserve">, the code </w:t>
-      </w:r>
-      <w:proofErr w:type="spellStart"/>
-      <w:proofErr w:type="gramStart"/>
-      <w:r>
-        <w:rPr>
-          <w:rFonts w:asciiTheme="minorHAnsi" w:hAnsiTheme="minorHAnsi" w:cstheme="minorHAnsi"/>
-          <w:shd w:val="clear" w:color="auto" w:fill="FFFFFF"/>
-        </w:rPr>
-        <w:t>thats</w:t>
+        <w:t>api</w:t>
       </w:r>
       <w:proofErr w:type="spellEnd"/>
       <w:proofErr w:type="gramEnd"/>
@@ -6182,19 +6214,17 @@
           <w:rFonts w:asciiTheme="minorHAnsi" w:hAnsiTheme="minorHAnsi" w:cstheme="minorHAnsi"/>
           <w:shd w:val="clear" w:color="auto" w:fill="FFFFFF"/>
         </w:rPr>
-        <w:t xml:space="preserve"> used to do so is the payload.</w:t>
-      </w:r>
-    </w:p>
-    <w:p>
-      <w:pPr>
-        <w:pStyle w:val="NormalWeb"/>
-        <w:shd w:val="clear" w:color="auto" w:fill="F4F8FB"/>
-        <w:spacing w:before="225" w:beforeAutospacing="0" w:after="225" w:afterAutospacing="0" w:line="525" w:lineRule="atLeast"/>
-        <w:rPr>
-          <w:rFonts w:asciiTheme="minorHAnsi" w:hAnsiTheme="minorHAnsi" w:cstheme="minorHAnsi"/>
-          <w:shd w:val="clear" w:color="auto" w:fill="FFFFFF"/>
-        </w:rPr>
-      </w:pPr>
+        <w:t xml:space="preserve"> is the body of your request and response message. It contains the data that you send to the server when you make an API request. You can send or receive payload in different formats for ex: </w:t>
+      </w:r>
+      <w:proofErr w:type="spellStart"/>
+      <w:r>
+        <w:rPr>
+          <w:rFonts w:asciiTheme="minorHAnsi" w:hAnsiTheme="minorHAnsi" w:cstheme="minorHAnsi"/>
+          <w:shd w:val="clear" w:color="auto" w:fill="FFFFFF"/>
+        </w:rPr>
+        <w:t>json</w:t>
+      </w:r>
+      <w:proofErr w:type="spellEnd"/>
     </w:p>
     <w:tbl>
       <w:tblPr>
@@ -6550,7 +6580,6 @@
                 <w:szCs w:val="24"/>
                 <w:lang w:eastAsia="en-IN"/>
               </w:rPr>
-              <w:lastRenderedPageBreak/>
               <w:t>You need a SOAP protocol to send or receive and data over the network. Therefore it does not have light-weight architecture.</w:t>
             </w:r>
           </w:p>
@@ -7172,7 +7201,7 @@
         </w:rPr>
         <w:t>The POST method allows sending far more data than the GET method, which is limited by the </w:t>
       </w:r>
-      <w:hyperlink r:id="rId14" w:history="1">
+      <w:hyperlink r:id="rId13" w:history="1">
         <w:r>
           <w:rPr>
             <w:rStyle w:val="Hyperlink"/>
@@ -7218,7 +7247,7 @@
         </w:rPr>
         <w:t>The maximum </w:t>
       </w:r>
-      <w:hyperlink r:id="rId15" w:history="1">
+      <w:hyperlink r:id="rId14" w:history="1">
         <w:r>
           <w:rPr>
             <w:rStyle w:val="Hyperlink"/>
@@ -7398,7 +7427,7 @@
         </w:rPr>
         <w:t xml:space="preserve"> (</w:t>
       </w:r>
-      <w:hyperlink r:id="rId16" w:history="1">
+      <w:hyperlink r:id="rId15" w:history="1">
         <w:r>
           <w:rPr>
             <w:rStyle w:val="Hyperlink"/>
@@ -7419,7 +7448,7 @@
         </w:rPr>
         <w:t> as of April 2019) - default </w:t>
       </w:r>
-      <w:hyperlink r:id="rId17" w:anchor="28476755" w:history="1">
+      <w:hyperlink r:id="rId16" w:anchor="28476755" w:history="1">
         <w:r>
           <w:rPr>
             <w:rStyle w:val="Hyperlink"/>
@@ -7440,7 +7469,7 @@
         </w:rPr>
         <w:t>, no practical maximum (</w:t>
       </w:r>
-      <w:hyperlink r:id="rId18" w:anchor="comment98741319_28476755" w:history="1">
+      <w:hyperlink r:id="rId17" w:anchor="comment98741319_28476755" w:history="1">
         <w:r>
           <w:rPr>
             <w:rStyle w:val="Hyperlink"/>
@@ -7486,7 +7515,7 @@
         </w:rPr>
         <w:t>Apache - </w:t>
       </w:r>
-      <w:hyperlink r:id="rId19" w:anchor="limitrequestbody" w:history="1">
+      <w:hyperlink r:id="rId18" w:anchor="limitrequestbody" w:history="1">
         <w:r>
           <w:rPr>
             <w:rStyle w:val="Hyperlink"/>
@@ -7532,7 +7561,7 @@
         </w:rPr>
         <w:t>IIS - </w:t>
       </w:r>
-      <w:hyperlink r:id="rId20" w:anchor="attributes" w:history="1">
+      <w:hyperlink r:id="rId19" w:anchor="attributes" w:history="1">
         <w:r>
           <w:rPr>
             <w:rStyle w:val="Hyperlink"/>
@@ -7588,7 +7617,7 @@
         </w:rPr>
         <w:t xml:space="preserve"> - </w:t>
       </w:r>
-      <w:hyperlink r:id="rId21" w:anchor="max-body-size-25000000" w:history="1">
+      <w:hyperlink r:id="rId20" w:anchor="max-body-size-25000000" w:history="1">
         <w:r>
           <w:rPr>
             <w:rStyle w:val="Hyperlink"/>
@@ -7908,6 +7937,7 @@
           <w:szCs w:val="24"/>
           <w:shd w:val="clear" w:color="auto" w:fill="FFFFFF"/>
         </w:rPr>
+        <w:lastRenderedPageBreak/>
         <w:t xml:space="preserve">Is </w:t>
       </w:r>
       <w:proofErr w:type="gramStart"/>
@@ -8013,7 +8043,7 @@
                     </pic:cNvPicPr>
                   </pic:nvPicPr>
                   <pic:blipFill>
-                    <a:blip r:embed="rId22">
+                    <a:blip r:embed="rId21">
                       <a:extLst>
                         <a:ext uri="{28A0092B-C50C-407E-A947-70E740481C1C}">
                           <a14:useLocalDpi xmlns:a14="http://schemas.microsoft.com/office/drawing/2010/main" val="0"/>
@@ -8301,7 +8331,7 @@
         </w:rPr>
         <w:t> is the practice and study of techniques for </w:t>
       </w:r>
-      <w:hyperlink r:id="rId23" w:tooltip="Secure communication" w:history="1">
+      <w:hyperlink r:id="rId22" w:tooltip="Secure communication" w:history="1">
         <w:r>
           <w:rPr>
             <w:rStyle w:val="Hyperlink"/>
@@ -8325,7 +8355,7 @@
         </w:rPr>
         <w:t> in the presence of third parties called </w:t>
       </w:r>
-      <w:hyperlink r:id="rId24" w:tooltip="Adversary (cryptography)" w:history="1">
+      <w:hyperlink r:id="rId23" w:tooltip="Adversary (cryptography)" w:history="1">
         <w:r>
           <w:rPr>
             <w:rStyle w:val="Hyperlink"/>
@@ -8347,7 +8377,7 @@
         </w:rPr>
         <w:t>.</w:t>
       </w:r>
-      <w:hyperlink r:id="rId25" w:anchor="cite_note-rivest90-2" w:history="1">
+      <w:hyperlink r:id="rId24" w:anchor="cite_note-rivest90-2" w:history="1">
         <w:r>
           <w:rPr>
             <w:rStyle w:val="Hyperlink"/>
@@ -8390,7 +8420,7 @@
         </w:rPr>
         <w:t> </w:t>
       </w:r>
-      <w:hyperlink r:id="rId26" w:tooltip="Communications protocol" w:history="1">
+      <w:hyperlink r:id="rId25" w:tooltip="Communications protocol" w:history="1">
         <w:r>
           <w:rPr>
             <w:rStyle w:val="Hyperlink"/>
@@ -8571,6 +8601,7 @@
           <w:sz w:val="24"/>
           <w:szCs w:val="24"/>
         </w:rPr>
+        <w:lastRenderedPageBreak/>
         <w:t xml:space="preserve">Postman is a </w:t>
       </w:r>
       <w:proofErr w:type="spellStart"/>
@@ -8881,7 +8912,6 @@
           <w:szCs w:val="24"/>
           <w:shd w:val="clear" w:color="auto" w:fill="FFFFFF"/>
         </w:rPr>
-        <w:lastRenderedPageBreak/>
         <w:t>Swagger</w:t>
       </w:r>
       <w:r>
@@ -9278,6 +9308,7 @@
           <w:szCs w:val="24"/>
           <w:shd w:val="clear" w:color="auto" w:fill="FFFFFF"/>
         </w:rPr>
+        <w:lastRenderedPageBreak/>
         <w:t xml:space="preserve">Assert that the check ID extracted from the JSON path is the expected </w:t>
       </w:r>
       <w:proofErr w:type="gramStart"/>
@@ -9719,10 +9750,9 @@
         <w:rPr>
           <w:rFonts w:asciiTheme="minorHAnsi" w:hAnsiTheme="minorHAnsi" w:cstheme="minorHAnsi"/>
         </w:rPr>
-        <w:lastRenderedPageBreak/>
         <w:t>Now to automate we need to convert WSDL file to Java bean files which can be done easily using </w:t>
       </w:r>
-      <w:hyperlink r:id="rId27" w:tgtFrame="_blank" w:tooltip="help.eclipse.org" w:history="1">
+      <w:hyperlink r:id="rId26" w:tgtFrame="_blank" w:tooltip="help.eclipse.org" w:history="1">
         <w:r>
           <w:rPr>
             <w:rStyle w:val="Hyperlink"/>
@@ -9764,7 +9794,7 @@
         </w:rPr>
         <w:t>There is tool available </w:t>
       </w:r>
-      <w:hyperlink r:id="rId28" w:tgtFrame="_blank" w:tooltip="www.soapui.org" w:history="1">
+      <w:hyperlink r:id="rId27" w:tgtFrame="_blank" w:tooltip="www.soapui.org" w:history="1">
         <w:r>
           <w:rPr>
             <w:rStyle w:val="Hyperlink"/>
@@ -10470,6 +10500,7 @@
           <w:szCs w:val="20"/>
           <w:shd w:val="clear" w:color="auto" w:fill="E8F2FE"/>
         </w:rPr>
+        <w:lastRenderedPageBreak/>
         <w:t>JSONObject</w:t>
       </w:r>
       <w:proofErr w:type="spellEnd"/>
@@ -10807,7 +10838,6 @@
           <w:szCs w:val="24"/>
           <w:lang w:eastAsia="en-IN"/>
         </w:rPr>
-        <w:lastRenderedPageBreak/>
         <w:t>SoapUI</w:t>
       </w:r>
       <w:proofErr w:type="spellEnd"/>
@@ -11555,7 +11585,7 @@
           <w:szCs w:val="24"/>
         </w:rPr>
       </w:pPr>
-      <w:hyperlink r:id="rId29" w:history="1">
+      <w:hyperlink r:id="rId28" w:history="1">
         <w:r>
           <w:rPr>
             <w:rStyle w:val="Hyperlink"/>
@@ -11637,7 +11667,6 @@
           <w:szCs w:val="24"/>
           <w:lang w:eastAsia="en-IN"/>
         </w:rPr>
-        <w:lastRenderedPageBreak/>
         <w:drawing>
           <wp:inline distT="0" distB="0" distL="0" distR="0" wp14:anchorId="5E3FF62A" wp14:editId="56D38605">
             <wp:extent cx="5476190" cy="3142857"/>
@@ -11654,7 +11683,7 @@
                     <pic:cNvPicPr/>
                   </pic:nvPicPr>
                   <pic:blipFill>
-                    <a:blip r:embed="rId30"/>
+                    <a:blip r:embed="rId29"/>
                     <a:stretch>
                       <a:fillRect/>
                     </a:stretch>
@@ -11860,6 +11889,7 @@
           <w:szCs w:val="24"/>
           <w:shd w:val="clear" w:color="auto" w:fill="FFFFFF"/>
         </w:rPr>
+        <w:lastRenderedPageBreak/>
         <w:t>Why status code</w:t>
       </w:r>
       <w:r>
@@ -12674,6 +12704,7 @@
           <w:sz w:val="24"/>
           <w:szCs w:val="24"/>
         </w:rPr>
+        <w:lastRenderedPageBreak/>
         <w:t xml:space="preserve">2XX: </w:t>
       </w:r>
       <w:r>
@@ -12932,7 +12963,6 @@
           <w:sz w:val="24"/>
           <w:szCs w:val="24"/>
         </w:rPr>
-        <w:lastRenderedPageBreak/>
         <w:t xml:space="preserve">203 Non-Authoritative </w:t>
       </w:r>
       <w:proofErr w:type="gramStart"/>
@@ -13503,6 +13533,7 @@
           <w:szCs w:val="24"/>
           <w:bdr w:val="none" w:sz="0" w:space="0" w:color="auto" w:frame="1"/>
         </w:rPr>
+        <w:lastRenderedPageBreak/>
         <w:t xml:space="preserve">300 Multiple </w:t>
       </w:r>
       <w:proofErr w:type="gramStart"/>
@@ -13624,6 +13655,106 @@
           <w:shd w:val="clear" w:color="auto" w:fill="FFFFFF"/>
         </w:rPr>
         <w:t>indicates that the resource requested has been definitively moved to the URL given by the </w:t>
+      </w:r>
+      <w:hyperlink r:id="rId30" w:tooltip="The Location response header indicates the URL to redirect a page to. It only provides a meaning when served with a 3xx (redirection) or 201 (created) status response." w:history="1">
+        <w:r>
+          <w:rPr>
+            <w:rStyle w:val="HTMLCode"/>
+            <w:rFonts w:asciiTheme="minorHAnsi" w:eastAsiaTheme="minorHAnsi" w:hAnsiTheme="minorHAnsi" w:cstheme="minorHAnsi"/>
+            <w:spacing w:val="-1"/>
+            <w:sz w:val="24"/>
+            <w:szCs w:val="24"/>
+            <w:bdr w:val="none" w:sz="0" w:space="0" w:color="auto" w:frame="1"/>
+            <w:shd w:val="clear" w:color="auto" w:fill="FFFFFF"/>
+          </w:rPr>
+          <w:t>Location</w:t>
+        </w:r>
+      </w:hyperlink>
+      <w:r>
+        <w:rPr>
+          <w:rFonts w:cstheme="minorHAnsi"/>
+          <w:spacing w:val="-1"/>
+          <w:sz w:val="24"/>
+          <w:szCs w:val="24"/>
+          <w:shd w:val="clear" w:color="auto" w:fill="FFFFFF"/>
+        </w:rPr>
+        <w:t> headers.</w:t>
+      </w:r>
+    </w:p>
+    <w:p>
+      <w:pPr>
+        <w:rPr>
+          <w:rFonts w:cstheme="minorHAnsi"/>
+          <w:spacing w:val="-1"/>
+          <w:sz w:val="24"/>
+          <w:szCs w:val="24"/>
+          <w:shd w:val="clear" w:color="auto" w:fill="FFFFFF"/>
+        </w:rPr>
+      </w:pPr>
+    </w:p>
+    <w:p>
+      <w:pPr>
+        <w:rPr>
+          <w:rFonts w:cstheme="minorHAnsi"/>
+          <w:spacing w:val="-1"/>
+          <w:sz w:val="24"/>
+          <w:szCs w:val="24"/>
+          <w:shd w:val="clear" w:color="auto" w:fill="FFFFFF"/>
+        </w:rPr>
+      </w:pPr>
+      <w:r>
+        <w:rPr>
+          <w:rStyle w:val="Strong"/>
+          <w:rFonts w:cstheme="minorHAnsi"/>
+          <w:spacing w:val="-1"/>
+          <w:sz w:val="24"/>
+          <w:szCs w:val="24"/>
+          <w:bdr w:val="none" w:sz="0" w:space="0" w:color="auto" w:frame="1"/>
+        </w:rPr>
+        <w:t xml:space="preserve">302 </w:t>
+      </w:r>
+      <w:proofErr w:type="gramStart"/>
+      <w:r>
+        <w:rPr>
+          <w:rStyle w:val="Strong"/>
+          <w:rFonts w:cstheme="minorHAnsi"/>
+          <w:spacing w:val="-1"/>
+          <w:sz w:val="24"/>
+          <w:szCs w:val="24"/>
+          <w:bdr w:val="none" w:sz="0" w:space="0" w:color="auto" w:frame="1"/>
+        </w:rPr>
+        <w:t>Found</w:t>
+      </w:r>
+      <w:r>
+        <w:rPr>
+          <w:rFonts w:cstheme="minorHAnsi"/>
+          <w:spacing w:val="-1"/>
+          <w:sz w:val="24"/>
+          <w:szCs w:val="24"/>
+          <w:shd w:val="clear" w:color="auto" w:fill="FFFFFF"/>
+        </w:rPr>
+        <w:t xml:space="preserve"> :</w:t>
+      </w:r>
+      <w:proofErr w:type="gramEnd"/>
+      <w:r>
+        <w:rPr>
+          <w:rFonts w:cstheme="minorHAnsi"/>
+          <w:spacing w:val="-1"/>
+          <w:sz w:val="24"/>
+          <w:szCs w:val="24"/>
+          <w:shd w:val="clear" w:color="auto" w:fill="FFFFFF"/>
+        </w:rPr>
+        <w:t xml:space="preserve"> I</w:t>
+      </w:r>
+      <w:r>
+        <w:rPr>
+          <w:rFonts w:cstheme="minorHAnsi"/>
+          <w:spacing w:val="-1"/>
+          <w:sz w:val="24"/>
+          <w:szCs w:val="24"/>
+          <w:shd w:val="clear" w:color="auto" w:fill="FFFFFF"/>
+        </w:rPr>
+        <w:t>ndicates that the resource requested has been temporarily moved to the URL given by the </w:t>
       </w:r>
       <w:hyperlink r:id="rId31" w:tooltip="The Location response header indicates the URL to redirect a page to. It only provides a meaning when served with a 3xx (redirection) or 201 (created) status response." w:history="1">
         <w:r>
@@ -13647,106 +13778,6 @@
           <w:szCs w:val="24"/>
           <w:shd w:val="clear" w:color="auto" w:fill="FFFFFF"/>
         </w:rPr>
-        <w:t> headers.</w:t>
-      </w:r>
-    </w:p>
-    <w:p>
-      <w:pPr>
-        <w:rPr>
-          <w:rFonts w:cstheme="minorHAnsi"/>
-          <w:spacing w:val="-1"/>
-          <w:sz w:val="24"/>
-          <w:szCs w:val="24"/>
-          <w:shd w:val="clear" w:color="auto" w:fill="FFFFFF"/>
-        </w:rPr>
-      </w:pPr>
-    </w:p>
-    <w:p>
-      <w:pPr>
-        <w:rPr>
-          <w:rFonts w:cstheme="minorHAnsi"/>
-          <w:spacing w:val="-1"/>
-          <w:sz w:val="24"/>
-          <w:szCs w:val="24"/>
-          <w:shd w:val="clear" w:color="auto" w:fill="FFFFFF"/>
-        </w:rPr>
-      </w:pPr>
-      <w:r>
-        <w:rPr>
-          <w:rStyle w:val="Strong"/>
-          <w:rFonts w:cstheme="minorHAnsi"/>
-          <w:spacing w:val="-1"/>
-          <w:sz w:val="24"/>
-          <w:szCs w:val="24"/>
-          <w:bdr w:val="none" w:sz="0" w:space="0" w:color="auto" w:frame="1"/>
-        </w:rPr>
-        <w:t xml:space="preserve">302 </w:t>
-      </w:r>
-      <w:proofErr w:type="gramStart"/>
-      <w:r>
-        <w:rPr>
-          <w:rStyle w:val="Strong"/>
-          <w:rFonts w:cstheme="minorHAnsi"/>
-          <w:spacing w:val="-1"/>
-          <w:sz w:val="24"/>
-          <w:szCs w:val="24"/>
-          <w:bdr w:val="none" w:sz="0" w:space="0" w:color="auto" w:frame="1"/>
-        </w:rPr>
-        <w:t>Found</w:t>
-      </w:r>
-      <w:r>
-        <w:rPr>
-          <w:rFonts w:cstheme="minorHAnsi"/>
-          <w:spacing w:val="-1"/>
-          <w:sz w:val="24"/>
-          <w:szCs w:val="24"/>
-          <w:shd w:val="clear" w:color="auto" w:fill="FFFFFF"/>
-        </w:rPr>
-        <w:t xml:space="preserve"> :</w:t>
-      </w:r>
-      <w:proofErr w:type="gramEnd"/>
-      <w:r>
-        <w:rPr>
-          <w:rFonts w:cstheme="minorHAnsi"/>
-          <w:spacing w:val="-1"/>
-          <w:sz w:val="24"/>
-          <w:szCs w:val="24"/>
-          <w:shd w:val="clear" w:color="auto" w:fill="FFFFFF"/>
-        </w:rPr>
-        <w:t xml:space="preserve"> I</w:t>
-      </w:r>
-      <w:r>
-        <w:rPr>
-          <w:rFonts w:cstheme="minorHAnsi"/>
-          <w:spacing w:val="-1"/>
-          <w:sz w:val="24"/>
-          <w:szCs w:val="24"/>
-          <w:shd w:val="clear" w:color="auto" w:fill="FFFFFF"/>
-        </w:rPr>
-        <w:t>ndicates that the resource requested has been temporarily moved to the URL given by the </w:t>
-      </w:r>
-      <w:hyperlink r:id="rId32" w:tooltip="The Location response header indicates the URL to redirect a page to. It only provides a meaning when served with a 3xx (redirection) or 201 (created) status response." w:history="1">
-        <w:r>
-          <w:rPr>
-            <w:rStyle w:val="HTMLCode"/>
-            <w:rFonts w:asciiTheme="minorHAnsi" w:eastAsiaTheme="minorHAnsi" w:hAnsiTheme="minorHAnsi" w:cstheme="minorHAnsi"/>
-            <w:spacing w:val="-1"/>
-            <w:sz w:val="24"/>
-            <w:szCs w:val="24"/>
-            <w:bdr w:val="none" w:sz="0" w:space="0" w:color="auto" w:frame="1"/>
-            <w:shd w:val="clear" w:color="auto" w:fill="FFFFFF"/>
-          </w:rPr>
-          <w:t>Location</w:t>
-        </w:r>
-      </w:hyperlink>
-      <w:r>
-        <w:rPr>
-          <w:rFonts w:cstheme="minorHAnsi"/>
-          <w:spacing w:val="-1"/>
-          <w:sz w:val="24"/>
-          <w:szCs w:val="24"/>
-          <w:shd w:val="clear" w:color="auto" w:fill="FFFFFF"/>
-        </w:rPr>
         <w:t> header</w:t>
       </w:r>
       <w:r>
@@ -13792,7 +13823,6 @@
           <w:szCs w:val="24"/>
           <w:bdr w:val="none" w:sz="0" w:space="0" w:color="auto" w:frame="1"/>
         </w:rPr>
-        <w:lastRenderedPageBreak/>
         <w:t xml:space="preserve">304 Not Modified: </w:t>
       </w:r>
       <w:r>
@@ -14037,7 +14067,7 @@
         </w:rPr>
         <w:t xml:space="preserve">for summer sales we have </w:t>
       </w:r>
-      <w:hyperlink r:id="rId33" w:history="1">
+      <w:hyperlink r:id="rId32" w:history="1">
         <w:r>
           <w:rPr>
             <w:rStyle w:val="Hyperlink"/>
@@ -14057,7 +14087,7 @@
         </w:rPr>
         <w:t xml:space="preserve"> after summer we make it to </w:t>
       </w:r>
-      <w:hyperlink r:id="rId34" w:history="1">
+      <w:hyperlink r:id="rId33" w:history="1">
         <w:r>
           <w:rPr>
             <w:rStyle w:val="Hyperlink"/>
@@ -14119,7 +14149,7 @@
         </w:rPr>
         <w:t> and </w:t>
       </w:r>
-      <w:hyperlink r:id="rId35" w:tooltip="The HyperText Transfer Protocol (HTTP) 302 Found redirect status response code indicates that the resource requested has been temporarily moved to the URL given by the Location header. A browser redirects to this page but search engines don't update their link" w:history="1">
+      <w:hyperlink r:id="rId34" w:tooltip="The HyperText Transfer Protocol (HTTP) 302 Found redirect status response code indicates that the resource requested has been temporarily moved to the URL given by the Location header. A browser redirects to this page but search engines don't update their link" w:history="1">
         <w:r>
           <w:rPr>
             <w:rStyle w:val="HTMLCode"/>
@@ -14334,7 +14364,7 @@
         </w:rPr>
         <w:t>ndicates that the resource requested has been definitively moved to the URL given by the </w:t>
       </w:r>
-      <w:hyperlink r:id="rId36" w:tooltip="The Location response header indicates the URL to redirect a page to. It only provides a meaning when served with a 3xx (redirection) or 201 (created) status response." w:history="1">
+      <w:hyperlink r:id="rId35" w:tooltip="The Location response header indicates the URL to redirect a page to. It only provides a meaning when served with a 3xx (redirection) or 201 (created) status response." w:history="1">
         <w:r>
           <w:rPr>
             <w:rStyle w:val="HTMLCode"/>
@@ -14756,7 +14786,6 @@
           <w:sz w:val="24"/>
           <w:szCs w:val="24"/>
         </w:rPr>
-        <w:lastRenderedPageBreak/>
         <w:t>404 Not Found</w:t>
       </w:r>
       <w:r>
@@ -14892,7 +14921,7 @@
         </w:rPr>
         <w:t>Conflicts are most likely to occur in response to a </w:t>
       </w:r>
-      <w:hyperlink r:id="rId37" w:tooltip="The HTTP PUT request method creates a new resource or replaces a representation of the target resource with the request payload." w:history="1">
+      <w:hyperlink r:id="rId36" w:tooltip="The HTTP PUT request method creates a new resource or replaces a representation of the target resource with the request payload." w:history="1">
         <w:r>
           <w:rPr>
             <w:rStyle w:val="HTMLCode"/>
@@ -14984,7 +15013,7 @@
         </w:rPr>
         <w:t>A 404 status code does not indicate whether the resource is temporarily or permanently missing. But if a resource is permanently removed, a </w:t>
       </w:r>
-      <w:hyperlink r:id="rId38" w:tooltip="The HyperText Transfer Protocol (HTTP) 410 Gone client error response code indicates that access to the target resource is no longer available at the origin server and that this condition is likely to be permanent." w:history="1">
+      <w:hyperlink r:id="rId37" w:tooltip="The HyperText Transfer Protocol (HTTP) 410 Gone client error response code indicates that access to the target resource is no longer available at the origin server and that this condition is likely to be permanent." w:history="1">
         <w:r>
           <w:rPr>
             <w:rStyle w:val="HTMLCode"/>
@@ -15096,7 +15125,7 @@
         </w:rPr>
         <w:t>This happens with conditional requests,  when the condition defined by the </w:t>
       </w:r>
-      <w:hyperlink r:id="rId39" w:tooltip="The If-Unmodified-Since request HTTP header makes the request conditional: the server will send back the requested resource, or accept it in the case of a POST or another non-safe method, only if it has not been last modified after the given date. If the resou" w:history="1">
+      <w:hyperlink r:id="rId38" w:tooltip="The If-Unmodified-Since request HTTP header makes the request conditional: the server will send back the requested resource, or accept it in the case of a POST or another non-safe method, only if it has not been last modified after the given date. If the resou" w:history="1">
         <w:r>
           <w:rPr>
             <w:rStyle w:val="HTMLCode"/>
@@ -15118,7 +15147,7 @@
         </w:rPr>
         <w:t> or </w:t>
       </w:r>
-      <w:hyperlink r:id="rId40" w:tooltip="The If-None-Match HTTP request header makes the request conditional. For GET and HEAD methods, the server will send back the requested resource, with a 200 status, only if it doesn't have an ETag matching the given ones. For other methods, the request will be " w:history="1">
+      <w:hyperlink r:id="rId39" w:tooltip="The If-None-Match HTTP request header makes the request conditional. For GET and HEAD methods, the server will send back the requested resource, with a 200 status, only if it doesn't have an ETag matching the given ones. For other methods, the request will be " w:history="1">
         <w:r>
           <w:rPr>
             <w:rStyle w:val="HTMLCode"/>
@@ -15402,6 +15431,7 @@
           <w:spacing w:val="-1"/>
           <w:bdr w:val="none" w:sz="0" w:space="0" w:color="auto" w:frame="1"/>
         </w:rPr>
+        <w:lastRenderedPageBreak/>
         <w:t xml:space="preserve">415 Unsupported Media </w:t>
       </w:r>
       <w:proofErr w:type="gramStart"/>
@@ -15522,7 +15552,7 @@
         </w:rPr>
         <w:t>indicates that the expectation given in the request's </w:t>
       </w:r>
-      <w:hyperlink r:id="rId41" w:tooltip="The Expect HTTP request header indicates expectations that need to be fulfilled by the server in order to properly handle the request." w:history="1">
+      <w:hyperlink r:id="rId40" w:tooltip="The Expect HTTP request header indicates expectations that need to be fulfilled by the server in order to properly handle the request." w:history="1">
         <w:r>
           <w:rPr>
             <w:rStyle w:val="HTMLCode"/>
@@ -15936,7 +15966,7 @@
         </w:rPr>
         <w:t>A </w:t>
       </w:r>
-      <w:hyperlink r:id="rId42" w:tooltip="The Retry-After response HTTP header indicates how long the user agent should wait before making a follow-up request. There are three main cases this header is used:" w:history="1">
+      <w:hyperlink r:id="rId41" w:tooltip="The Retry-After response HTTP header indicates how long the user agent should wait before making a follow-up request. There are three main cases this header is used:" w:history="1">
         <w:r>
           <w:rPr>
             <w:rStyle w:val="HTMLCode"/>
@@ -16289,6 +16319,7 @@
           <w:sz w:val="27"/>
           <w:szCs w:val="27"/>
         </w:rPr>
+        <w:lastRenderedPageBreak/>
         <w:t>505 – HTTP Version Not Supported</w:t>
       </w:r>
     </w:p>
@@ -17174,6 +17205,7 @@
           <w:sz w:val="24"/>
           <w:szCs w:val="24"/>
         </w:rPr>
+        <w:lastRenderedPageBreak/>
         <w:t>url</w:t>
       </w:r>
       <w:proofErr w:type="spellEnd"/>
@@ -17329,7 +17361,6 @@
           <w:sz w:val="24"/>
           <w:szCs w:val="24"/>
         </w:rPr>
-        <w:lastRenderedPageBreak/>
         <w:t>PATH</w:t>
       </w:r>
     </w:p>
@@ -17459,7 +17490,7 @@
         </w:rPr>
         <w:t xml:space="preserve">:    </w:t>
       </w:r>
-      <w:hyperlink r:id="rId43" w:history="1">
+      <w:hyperlink r:id="rId42" w:history="1">
         <w:r>
           <w:rPr>
             <w:rStyle w:val="Hyperlink"/>
@@ -17525,7 +17556,7 @@
                     <pic:cNvPicPr/>
                   </pic:nvPicPr>
                   <pic:blipFill>
-                    <a:blip r:embed="rId44"/>
+                    <a:blip r:embed="rId43"/>
                     <a:stretch>
                       <a:fillRect/>
                     </a:stretch>
@@ -17572,7 +17603,7 @@
         </w:rPr>
         <w:t xml:space="preserve"> </w:t>
       </w:r>
-      <w:hyperlink r:id="rId45" w:history="1">
+      <w:hyperlink r:id="rId44" w:history="1">
         <w:r>
           <w:rPr>
             <w:rStyle w:val="Hyperlink"/>
@@ -17647,7 +17678,7 @@
         </w:rPr>
         <w:t xml:space="preserve">   </w:t>
       </w:r>
-      <w:hyperlink r:id="rId46" w:history="1">
+      <w:hyperlink r:id="rId45" w:history="1">
         <w:r>
           <w:rPr>
             <w:rStyle w:val="Hyperlink"/>
@@ -17703,6 +17734,7 @@
           <w:sz w:val="24"/>
           <w:szCs w:val="24"/>
         </w:rPr>
+        <w:lastRenderedPageBreak/>
         <w:t xml:space="preserve">URN: </w:t>
       </w:r>
       <w:r>
@@ -17815,7 +17847,6 @@
           <w:noProof/>
           <w:lang w:eastAsia="en-IN"/>
         </w:rPr>
-        <w:lastRenderedPageBreak/>
         <w:drawing>
           <wp:inline distT="0" distB="0" distL="0" distR="0" wp14:anchorId="7C75A799" wp14:editId="7BA67674">
             <wp:extent cx="1780952" cy="1180952"/>
@@ -17832,7 +17863,7 @@
                     <pic:cNvPicPr/>
                   </pic:nvPicPr>
                   <pic:blipFill>
-                    <a:blip r:embed="rId47"/>
+                    <a:blip r:embed="rId46"/>
                     <a:stretch>
                       <a:fillRect/>
                     </a:stretch>
@@ -17934,8 +17965,6 @@
           <w:szCs w:val="24"/>
         </w:rPr>
       </w:pPr>
-      <w:bookmarkStart w:id="0" w:name="_GoBack"/>
-      <w:bookmarkEnd w:id="0"/>
     </w:p>
     <w:p>
       <w:pPr>
@@ -23488,7 +23517,7 @@
 </file>
 
 <file path=customXml/itemProps1.xml><?xml version="1.0" encoding="utf-8"?>
-<ds:datastoreItem xmlns:ds="http://schemas.openxmlformats.org/officeDocument/2006/customXml" ds:itemID="{0AF2886D-3890-4E34-AFB1-F716EFA34081}">
+<ds:datastoreItem xmlns:ds="http://schemas.openxmlformats.org/officeDocument/2006/customXml" ds:itemID="{F0B6DBFC-8D02-4426-AA7F-D75A07DEFBEC}">
   <ds:schemaRefs>
     <ds:schemaRef ds:uri="http://schemas.openxmlformats.org/officeDocument/2006/bibliography"/>
   </ds:schemaRefs>

--- a/Api_Int.docx
+++ b/Api_Int.docx
@@ -26,45 +26,32 @@
         </w:rPr>
         <w:t>one</w:t>
       </w:r>
-      <w:bookmarkStart w:id="0" w:name="_GoBack"/>
-      <w:bookmarkEnd w:id="0"/>
-      <w:r>
-        <w:rPr>
-          <w:rFonts w:cstheme="minorHAnsi"/>
-          <w:sz w:val="24"/>
-          <w:szCs w:val="24"/>
-        </w:rPr>
-        <w:t xml:space="preserve"> body and header from the </w:t>
-      </w:r>
-      <w:proofErr w:type="spellStart"/>
-      <w:r>
-        <w:rPr>
-          <w:rFonts w:cstheme="minorHAnsi"/>
-          <w:sz w:val="24"/>
-          <w:szCs w:val="24"/>
-        </w:rPr>
-        <w:t>api</w:t>
-      </w:r>
-      <w:proofErr w:type="spellEnd"/>
-    </w:p>
-    <w:p>
-      <w:pPr>
-        <w:rPr>
-          <w:rFonts w:cstheme="minorHAnsi"/>
-          <w:sz w:val="24"/>
-          <w:szCs w:val="24"/>
-        </w:rPr>
-      </w:pPr>
-    </w:p>
-    <w:p>
-      <w:pPr>
-        <w:rPr>
-          <w:rFonts w:cstheme="minorHAnsi"/>
-          <w:sz w:val="24"/>
-          <w:szCs w:val="24"/>
-        </w:rPr>
-      </w:pPr>
-      <w:proofErr w:type="spellStart"/>
+      <w:r>
+        <w:rPr>
+          <w:rFonts w:cstheme="minorHAnsi"/>
+          <w:sz w:val="24"/>
+          <w:szCs w:val="24"/>
+        </w:rPr>
+        <w:t xml:space="preserve"> body and header from the api</w:t>
+      </w:r>
+    </w:p>
+    <w:p>
+      <w:pPr>
+        <w:rPr>
+          <w:rFonts w:cstheme="minorHAnsi"/>
+          <w:sz w:val="24"/>
+          <w:szCs w:val="24"/>
+        </w:rPr>
+      </w:pPr>
+    </w:p>
+    <w:p>
+      <w:pPr>
+        <w:rPr>
+          <w:rFonts w:cstheme="minorHAnsi"/>
+          <w:sz w:val="24"/>
+          <w:szCs w:val="24"/>
+        </w:rPr>
+      </w:pPr>
       <w:proofErr w:type="gramStart"/>
       <w:r>
         <w:rPr>
@@ -88,16 +75,7 @@
           <w:sz w:val="24"/>
           <w:szCs w:val="24"/>
         </w:rPr>
-        <w:t>Api</w:t>
-      </w:r>
-      <w:proofErr w:type="spellEnd"/>
-      <w:r>
-        <w:rPr>
-          <w:rFonts w:cstheme="minorHAnsi"/>
-          <w:sz w:val="24"/>
-          <w:szCs w:val="24"/>
-        </w:rPr>
-        <w:t>/restful</w:t>
+        <w:t>Api/restful</w:t>
       </w:r>
       <w:proofErr w:type="gramEnd"/>
       <w:r>
@@ -106,233 +84,210 @@
           <w:sz w:val="24"/>
           <w:szCs w:val="24"/>
         </w:rPr>
+        <w:t xml:space="preserve"> webservices</w:t>
+      </w:r>
+      <w:r>
+        <w:rPr>
+          <w:rFonts w:cstheme="minorHAnsi"/>
+          <w:sz w:val="24"/>
+          <w:szCs w:val="24"/>
+        </w:rPr>
         <w:t xml:space="preserve"> </w:t>
       </w:r>
-      <w:proofErr w:type="spellStart"/>
-      <w:r>
-        <w:rPr>
-          <w:rFonts w:cstheme="minorHAnsi"/>
-          <w:sz w:val="24"/>
-          <w:szCs w:val="24"/>
-        </w:rPr>
-        <w:t>webservices</w:t>
-      </w:r>
-      <w:proofErr w:type="spellEnd"/>
-      <w:r>
-        <w:rPr>
-          <w:rFonts w:cstheme="minorHAnsi"/>
-          <w:sz w:val="24"/>
-          <w:szCs w:val="24"/>
-        </w:rPr>
-        <w:t>/ postman/</w:t>
-      </w:r>
-      <w:proofErr w:type="spellStart"/>
-      <w:r>
-        <w:rPr>
-          <w:rFonts w:cstheme="minorHAnsi"/>
-          <w:sz w:val="24"/>
-          <w:szCs w:val="24"/>
-        </w:rPr>
-        <w:t>restassured</w:t>
-      </w:r>
-      <w:proofErr w:type="spellEnd"/>
-    </w:p>
-    <w:p>
-      <w:pPr>
-        <w:rPr>
-          <w:rFonts w:cstheme="minorHAnsi"/>
-          <w:b/>
-          <w:sz w:val="24"/>
-          <w:szCs w:val="24"/>
-        </w:rPr>
-      </w:pPr>
-      <w:r>
-        <w:rPr>
-          <w:rFonts w:cstheme="minorHAnsi"/>
-          <w:b/>
-          <w:sz w:val="24"/>
-          <w:szCs w:val="24"/>
-        </w:rPr>
-        <w:t xml:space="preserve">What is rest </w:t>
+      <w:r>
+        <w:rPr>
+          <w:rFonts w:cstheme="minorHAnsi"/>
+          <w:sz w:val="24"/>
+          <w:szCs w:val="24"/>
+        </w:rPr>
+        <w:t>/ postman/restassured</w:t>
+      </w:r>
+    </w:p>
+    <w:p>
+      <w:pPr>
+        <w:rPr>
+          <w:rFonts w:cstheme="minorHAnsi"/>
+          <w:b/>
+          <w:sz w:val="24"/>
+          <w:szCs w:val="24"/>
+        </w:rPr>
+      </w:pPr>
+      <w:r>
+        <w:rPr>
+          <w:rFonts w:cstheme="minorHAnsi"/>
+          <w:b/>
+          <w:sz w:val="24"/>
+          <w:szCs w:val="24"/>
+        </w:rPr>
+        <w:t>What is rest assured</w:t>
+      </w:r>
+      <w:r>
+        <w:rPr>
+          <w:rFonts w:cstheme="minorHAnsi"/>
+          <w:b/>
+          <w:sz w:val="24"/>
+          <w:szCs w:val="24"/>
+        </w:rPr>
+        <w:t>?</w:t>
+      </w:r>
+    </w:p>
+    <w:p>
+      <w:pPr>
+        <w:rPr>
+          <w:rFonts w:cstheme="minorHAnsi"/>
+          <w:sz w:val="24"/>
+          <w:szCs w:val="24"/>
+        </w:rPr>
+      </w:pPr>
+      <w:r>
+        <w:rPr>
+          <w:rFonts w:cstheme="minorHAnsi"/>
+          <w:sz w:val="24"/>
+          <w:szCs w:val="24"/>
+        </w:rPr>
+        <w:t>It is a Java lib</w:t>
+      </w:r>
+      <w:r>
+        <w:rPr>
+          <w:rFonts w:cstheme="minorHAnsi"/>
+          <w:sz w:val="24"/>
+          <w:szCs w:val="24"/>
+        </w:rPr>
+        <w:t xml:space="preserve"> </w:t>
+      </w:r>
+      <w:r>
+        <w:rPr>
+          <w:rFonts w:cstheme="minorHAnsi"/>
+          <w:sz w:val="24"/>
+          <w:szCs w:val="24"/>
+        </w:rPr>
+        <w:t xml:space="preserve">(api) </w:t>
+      </w:r>
+      <w:r>
+        <w:rPr>
+          <w:rFonts w:cstheme="minorHAnsi"/>
+          <w:sz w:val="24"/>
+          <w:szCs w:val="24"/>
+        </w:rPr>
+        <w:t>for testing restful web</w:t>
+      </w:r>
+      <w:r>
+        <w:rPr>
+          <w:rFonts w:cstheme="minorHAnsi"/>
+          <w:sz w:val="24"/>
+          <w:szCs w:val="24"/>
+        </w:rPr>
+        <w:t xml:space="preserve"> </w:t>
+      </w:r>
+      <w:r>
+        <w:rPr>
+          <w:rFonts w:cstheme="minorHAnsi"/>
+          <w:sz w:val="24"/>
+          <w:szCs w:val="24"/>
+        </w:rPr>
+        <w:t>services.</w:t>
+      </w:r>
+    </w:p>
+    <w:p>
+      <w:pPr>
+        <w:rPr>
+          <w:rFonts w:cstheme="minorHAnsi"/>
+          <w:sz w:val="24"/>
+          <w:szCs w:val="24"/>
+        </w:rPr>
+      </w:pPr>
+      <w:r>
+        <w:rPr>
+          <w:rFonts w:cstheme="minorHAnsi"/>
+          <w:sz w:val="24"/>
+          <w:szCs w:val="24"/>
+        </w:rPr>
+        <w:t>To test XML &amp; JSON based web services.</w:t>
+      </w:r>
+    </w:p>
+    <w:p>
+      <w:pPr>
+        <w:rPr>
+          <w:rFonts w:cstheme="minorHAnsi"/>
+          <w:sz w:val="24"/>
+          <w:szCs w:val="24"/>
+        </w:rPr>
+      </w:pPr>
+      <w:r>
+        <w:rPr>
+          <w:rFonts w:cstheme="minorHAnsi"/>
+          <w:sz w:val="24"/>
+          <w:szCs w:val="24"/>
+        </w:rPr>
+        <w:t xml:space="preserve">Supports </w:t>
+      </w:r>
+      <w:r>
+        <w:rPr>
+          <w:rFonts w:cstheme="minorHAnsi"/>
+          <w:sz w:val="24"/>
+          <w:szCs w:val="24"/>
+        </w:rPr>
+        <w:t xml:space="preserve">GET, POST, PUT, PATCH, DELETE, </w:t>
+      </w:r>
+      <w:r>
+        <w:rPr>
+          <w:rFonts w:cstheme="minorHAnsi"/>
+          <w:sz w:val="24"/>
+          <w:szCs w:val="24"/>
+        </w:rPr>
+        <w:t>OPTIONS, HEAD etc.</w:t>
+      </w:r>
+    </w:p>
+    <w:p>
+      <w:pPr>
+        <w:rPr>
+          <w:rFonts w:cstheme="minorHAnsi"/>
+          <w:sz w:val="24"/>
+          <w:szCs w:val="24"/>
+        </w:rPr>
+      </w:pPr>
+      <w:r>
+        <w:rPr>
+          <w:rFonts w:cstheme="minorHAnsi"/>
+          <w:sz w:val="24"/>
+          <w:szCs w:val="24"/>
+        </w:rPr>
+        <w:t xml:space="preserve">Can be integrated with testing frameworks like </w:t>
       </w:r>
       <w:proofErr w:type="gramStart"/>
       <w:r>
         <w:rPr>
           <w:rFonts w:cstheme="minorHAnsi"/>
-          <w:b/>
-          <w:sz w:val="24"/>
-          <w:szCs w:val="24"/>
-        </w:rPr>
-        <w:t>assured</w:t>
-      </w:r>
-      <w:r>
-        <w:rPr>
-          <w:rFonts w:cstheme="minorHAnsi"/>
-          <w:b/>
-          <w:sz w:val="24"/>
-          <w:szCs w:val="24"/>
-        </w:rPr>
-        <w:t xml:space="preserve"> ?</w:t>
+          <w:sz w:val="24"/>
+          <w:szCs w:val="24"/>
+        </w:rPr>
+        <w:t>JUnit</w:t>
+      </w:r>
+      <w:r>
+        <w:rPr>
+          <w:rFonts w:cstheme="minorHAnsi"/>
+          <w:sz w:val="24"/>
+          <w:szCs w:val="24"/>
+        </w:rPr>
+        <w:t xml:space="preserve"> </w:t>
+      </w:r>
+      <w:r>
+        <w:rPr>
+          <w:rFonts w:cstheme="minorHAnsi"/>
+          <w:sz w:val="24"/>
+          <w:szCs w:val="24"/>
+        </w:rPr>
+        <w:t>,</w:t>
       </w:r>
       <w:proofErr w:type="gramEnd"/>
-    </w:p>
-    <w:p>
-      <w:pPr>
-        <w:rPr>
-          <w:rFonts w:cstheme="minorHAnsi"/>
-          <w:sz w:val="24"/>
-          <w:szCs w:val="24"/>
-        </w:rPr>
-      </w:pPr>
-      <w:r>
-        <w:rPr>
-          <w:rFonts w:cstheme="minorHAnsi"/>
-          <w:sz w:val="24"/>
-          <w:szCs w:val="24"/>
-        </w:rPr>
-        <w:t xml:space="preserve">It is a Java </w:t>
-      </w:r>
-      <w:proofErr w:type="gramStart"/>
-      <w:r>
-        <w:rPr>
-          <w:rFonts w:cstheme="minorHAnsi"/>
-          <w:sz w:val="24"/>
-          <w:szCs w:val="24"/>
-        </w:rPr>
-        <w:t>lib(</w:t>
-      </w:r>
-      <w:proofErr w:type="gramEnd"/>
-      <w:r>
-        <w:rPr>
-          <w:rFonts w:cstheme="minorHAnsi"/>
-          <w:sz w:val="24"/>
-          <w:szCs w:val="24"/>
-        </w:rPr>
-        <w:t xml:space="preserve">api) </w:t>
-      </w:r>
-      <w:r>
-        <w:rPr>
-          <w:rFonts w:cstheme="minorHAnsi"/>
-          <w:sz w:val="24"/>
-          <w:szCs w:val="24"/>
-        </w:rPr>
-        <w:t xml:space="preserve">for testing restful </w:t>
-      </w:r>
-      <w:proofErr w:type="spellStart"/>
-      <w:r>
-        <w:rPr>
-          <w:rFonts w:cstheme="minorHAnsi"/>
-          <w:sz w:val="24"/>
-          <w:szCs w:val="24"/>
-        </w:rPr>
-        <w:t>webservices</w:t>
-      </w:r>
-      <w:proofErr w:type="spellEnd"/>
-      <w:r>
-        <w:rPr>
-          <w:rFonts w:cstheme="minorHAnsi"/>
-          <w:sz w:val="24"/>
-          <w:szCs w:val="24"/>
-        </w:rPr>
-        <w:t>.</w:t>
-      </w:r>
-    </w:p>
-    <w:p>
-      <w:pPr>
-        <w:rPr>
-          <w:rFonts w:cstheme="minorHAnsi"/>
-          <w:sz w:val="24"/>
-          <w:szCs w:val="24"/>
-        </w:rPr>
-      </w:pPr>
-      <w:r>
-        <w:rPr>
-          <w:rFonts w:cstheme="minorHAnsi"/>
-          <w:sz w:val="24"/>
-          <w:szCs w:val="24"/>
-        </w:rPr>
-        <w:t>To test XML &amp; JSON based web services.</w:t>
-      </w:r>
-    </w:p>
-    <w:p>
-      <w:pPr>
-        <w:rPr>
-          <w:rFonts w:cstheme="minorHAnsi"/>
-          <w:sz w:val="24"/>
-          <w:szCs w:val="24"/>
-        </w:rPr>
-      </w:pPr>
-      <w:r>
-        <w:rPr>
-          <w:rFonts w:cstheme="minorHAnsi"/>
-          <w:sz w:val="24"/>
-          <w:szCs w:val="24"/>
-        </w:rPr>
-        <w:t>Supports GET, POST, PUT, PATCH, DELETE</w:t>
-      </w:r>
-      <w:proofErr w:type="gramStart"/>
-      <w:r>
-        <w:rPr>
-          <w:rFonts w:cstheme="minorHAnsi"/>
-          <w:sz w:val="24"/>
-          <w:szCs w:val="24"/>
-        </w:rPr>
-        <w:t>,  OPTIONS</w:t>
-      </w:r>
-      <w:proofErr w:type="gramEnd"/>
-      <w:r>
-        <w:rPr>
-          <w:rFonts w:cstheme="minorHAnsi"/>
-          <w:sz w:val="24"/>
-          <w:szCs w:val="24"/>
-        </w:rPr>
-        <w:t>, HEAD etc.</w:t>
-      </w:r>
-    </w:p>
-    <w:p>
-      <w:pPr>
-        <w:rPr>
-          <w:rFonts w:cstheme="minorHAnsi"/>
-          <w:sz w:val="24"/>
-          <w:szCs w:val="24"/>
-        </w:rPr>
-      </w:pPr>
-      <w:r>
-        <w:rPr>
-          <w:rFonts w:cstheme="minorHAnsi"/>
-          <w:sz w:val="24"/>
-          <w:szCs w:val="24"/>
-        </w:rPr>
-        <w:t xml:space="preserve">Can be integrated with testing frameworks like </w:t>
-      </w:r>
-      <w:proofErr w:type="spellStart"/>
-      <w:r>
-        <w:rPr>
-          <w:rFonts w:cstheme="minorHAnsi"/>
-          <w:sz w:val="24"/>
-          <w:szCs w:val="24"/>
-        </w:rPr>
-        <w:t>JUnit</w:t>
-      </w:r>
-      <w:proofErr w:type="spellEnd"/>
-      <w:r>
-        <w:rPr>
-          <w:rFonts w:cstheme="minorHAnsi"/>
-          <w:sz w:val="24"/>
-          <w:szCs w:val="24"/>
-        </w:rPr>
-        <w:t xml:space="preserve">, </w:t>
-      </w:r>
-      <w:proofErr w:type="spellStart"/>
-      <w:r>
-        <w:rPr>
-          <w:rFonts w:cstheme="minorHAnsi"/>
-          <w:sz w:val="24"/>
-          <w:szCs w:val="24"/>
-        </w:rPr>
-        <w:t>TestNG</w:t>
-      </w:r>
-      <w:proofErr w:type="spellEnd"/>
+      <w:r>
+        <w:rPr>
+          <w:rFonts w:cstheme="minorHAnsi"/>
+          <w:sz w:val="24"/>
+          <w:szCs w:val="24"/>
+        </w:rPr>
+        <w:t xml:space="preserve"> TestNG</w:t>
+      </w:r>
     </w:p>
     <w:p>
       <w:pPr>
@@ -389,10 +344,12 @@
     <w:p>
       <w:pPr>
         <w:rPr>
-          <w:rFonts w:cstheme="minorHAnsi"/>
-          <w:b/>
-          <w:sz w:val="24"/>
-          <w:szCs w:val="24"/>
+          <w:rFonts w:eastAsia="Times New Roman" w:cstheme="minorHAnsi"/>
+          <w:b/>
+          <w:bCs/>
+          <w:sz w:val="24"/>
+          <w:szCs w:val="24"/>
+          <w:lang w:eastAsia="en-IN"/>
         </w:rPr>
       </w:pPr>
       <w:r>
@@ -410,14 +367,17 @@
           <w:sz w:val="24"/>
           <w:szCs w:val="24"/>
         </w:rPr>
-        <w:t xml:space="preserve"> something which is holding a resource.</w:t>
-      </w:r>
-    </w:p>
-    <w:p>
-      <w:pPr>
-        <w:shd w:val="clear" w:color="auto" w:fill="F4F8FB"/>
-        <w:spacing w:before="300" w:after="150" w:line="240" w:lineRule="auto"/>
-        <w:outlineLvl w:val="2"/>
+        <w:t xml:space="preserve"> something which is holding a </w:t>
+      </w:r>
+      <w:r>
+        <w:rPr>
+          <w:rFonts w:cstheme="minorHAnsi"/>
+          <w:sz w:val="24"/>
+          <w:szCs w:val="24"/>
+        </w:rPr>
+        <w:t>resource.</w:t>
+      </w:r>
+      <w:r>
         <w:rPr>
           <w:rFonts w:eastAsia="Times New Roman" w:cstheme="minorHAnsi"/>
           <w:b/>
@@ -426,6 +386,17 @@
           <w:szCs w:val="24"/>
           <w:lang w:eastAsia="en-IN"/>
         </w:rPr>
+        <w:t xml:space="preserve"> </w:t>
+      </w:r>
+    </w:p>
+    <w:p>
+      <w:pPr>
+        <w:rPr>
+          <w:rFonts w:cstheme="minorHAnsi"/>
+          <w:b/>
+          <w:sz w:val="24"/>
+          <w:szCs w:val="24"/>
+        </w:rPr>
       </w:pPr>
       <w:r>
         <w:rPr>
@@ -436,7 +407,18 @@
           <w:szCs w:val="24"/>
           <w:lang w:eastAsia="en-IN"/>
         </w:rPr>
-        <w:t>What is an API?</w:t>
+        <w:t>What</w:t>
+      </w:r>
+      <w:r>
+        <w:rPr>
+          <w:rFonts w:eastAsia="Times New Roman" w:cstheme="minorHAnsi"/>
+          <w:b/>
+          <w:bCs/>
+          <w:sz w:val="24"/>
+          <w:szCs w:val="24"/>
+          <w:lang w:eastAsia="en-IN"/>
+        </w:rPr>
+        <w:t xml:space="preserve"> is an API?</w:t>
       </w:r>
     </w:p>
     <w:p>
@@ -513,7 +495,23 @@
           <w:sz w:val="24"/>
           <w:szCs w:val="24"/>
         </w:rPr>
-        <w:t>What are some architectural styles for creating a Web API?</w:t>
+        <w:t xml:space="preserve">What are some architectural styles for </w:t>
+      </w:r>
+      <w:r>
+        <w:rPr>
+          <w:rFonts w:asciiTheme="minorHAnsi" w:hAnsiTheme="minorHAnsi" w:cstheme="minorHAnsi"/>
+          <w:sz w:val="24"/>
+          <w:szCs w:val="24"/>
+        </w:rPr>
+        <w:t>creating</w:t>
+      </w:r>
+      <w:r>
+        <w:rPr>
+          <w:rFonts w:asciiTheme="minorHAnsi" w:hAnsiTheme="minorHAnsi" w:cstheme="minorHAnsi"/>
+          <w:sz w:val="24"/>
+          <w:szCs w:val="24"/>
+        </w:rPr>
+        <w:t xml:space="preserve"> a Web API?</w:t>
       </w:r>
     </w:p>
     <w:p>
@@ -588,7 +586,25 @@
           <w:szCs w:val="24"/>
           <w:lang w:eastAsia="en-IN"/>
         </w:rPr>
-        <w:t>Simple URI as the address for the services</w:t>
+        <w:t xml:space="preserve">Simple </w:t>
+      </w:r>
+      <w:r>
+        <w:rPr>
+          <w:rFonts w:eastAsia="Times New Roman" w:cstheme="minorHAnsi"/>
+          <w:sz w:val="24"/>
+          <w:szCs w:val="24"/>
+          <w:lang w:eastAsia="en-IN"/>
+        </w:rPr>
+        <w:t>URI as</w:t>
+      </w:r>
+      <w:r>
+        <w:rPr>
+          <w:rFonts w:eastAsia="Times New Roman" w:cstheme="minorHAnsi"/>
+          <w:sz w:val="24"/>
+          <w:szCs w:val="24"/>
+          <w:lang w:eastAsia="en-IN"/>
+        </w:rPr>
+        <w:t xml:space="preserve"> the address for the services</w:t>
       </w:r>
     </w:p>
     <w:p>
@@ -748,7 +764,6 @@
           <w:shd w:val="clear" w:color="auto" w:fill="F4F8FB"/>
         </w:rPr>
       </w:pPr>
-      <w:proofErr w:type="gramStart"/>
       <w:r>
         <w:rPr>
           <w:rStyle w:val="Strong"/>
@@ -763,6 +778,18 @@
       </w:r>
       <w:r>
         <w:rPr>
+          <w:rStyle w:val="Strong"/>
+          <w:rFonts w:cstheme="minorHAnsi"/>
+          <w:i/>
+          <w:iCs/>
+          <w:sz w:val="24"/>
+          <w:szCs w:val="24"/>
+          <w:shd w:val="clear" w:color="auto" w:fill="F4F8FB"/>
+        </w:rPr>
+        <w:t xml:space="preserve"> </w:t>
+      </w:r>
+      <w:r>
+        <w:rPr>
           <w:rStyle w:val="Emphasis"/>
           <w:rFonts w:cstheme="minorHAnsi"/>
           <w:sz w:val="24"/>
@@ -780,7 +807,6 @@
         </w:rPr>
         <w:t>API testing usually is less time consuming than functional GUI testing.</w:t>
       </w:r>
-      <w:proofErr w:type="gramEnd"/>
     </w:p>
     <w:p>
       <w:pPr>
@@ -828,6 +854,42 @@
           <w:rFonts w:asciiTheme="minorHAnsi" w:hAnsiTheme="minorHAnsi" w:cstheme="minorHAnsi"/>
         </w:rPr>
         <w:t>Many protocols are now available to be used in API testing, such as JMS, REST, HTTP, UDDI and SOAP.</w:t>
+      </w:r>
+    </w:p>
+    <w:p>
+      <w:pPr>
+        <w:pStyle w:val="NormalWeb"/>
+        <w:shd w:val="clear" w:color="auto" w:fill="F4F8FB"/>
+        <w:spacing w:before="225" w:beforeAutospacing="0" w:after="225" w:afterAutospacing="0" w:line="525" w:lineRule="atLeast"/>
+        <w:rPr>
+          <w:rFonts w:asciiTheme="minorHAnsi" w:hAnsiTheme="minorHAnsi" w:cstheme="minorHAnsi"/>
+        </w:rPr>
+      </w:pPr>
+      <w:r>
+        <w:rPr>
+          <w:rFonts w:ascii="Arial" w:hAnsi="Arial" w:cs="Arial"/>
+          <w:color w:val="222222"/>
+          <w:shd w:val="clear" w:color="auto" w:fill="FFFFFF"/>
+        </w:rPr>
+        <w:t>A </w:t>
+      </w:r>
+      <w:r>
+        <w:rPr>
+          <w:rFonts w:ascii="Arial" w:hAnsi="Arial" w:cs="Arial"/>
+          <w:b/>
+          <w:bCs/>
+          <w:color w:val="222222"/>
+          <w:shd w:val="clear" w:color="auto" w:fill="FFFFFF"/>
+        </w:rPr>
+        <w:t>Protocol</w:t>
+      </w:r>
+      <w:r>
+        <w:rPr>
+          <w:rFonts w:ascii="Arial" w:hAnsi="Arial" w:cs="Arial"/>
+          <w:color w:val="222222"/>
+          <w:shd w:val="clear" w:color="auto" w:fill="FFFFFF"/>
+        </w:rPr>
+        <w:t> defines the way two entities communicate</w:t>
       </w:r>
     </w:p>
     <w:p>
@@ -1009,6 +1071,7 @@
           <w:szCs w:val="24"/>
           <w:lang w:eastAsia="en-IN"/>
         </w:rPr>
+        <w:lastRenderedPageBreak/>
         <w:t>Runtime/ Error Detection</w:t>
       </w:r>
     </w:p>
@@ -1059,7 +1122,6 @@
           <w:szCs w:val="24"/>
           <w:lang w:eastAsia="en-IN"/>
         </w:rPr>
-        <w:lastRenderedPageBreak/>
         <w:t>Penetration testing</w:t>
       </w:r>
     </w:p>
@@ -1163,27 +1225,7 @@
           <w:szCs w:val="24"/>
           <w:lang w:eastAsia="en-IN"/>
         </w:rPr>
-        <w:t xml:space="preserve">During the API testing process, a request is raised to the API with the known data. This way you can </w:t>
-      </w:r>
-      <w:proofErr w:type="spellStart"/>
-      <w:r>
-        <w:rPr>
-          <w:rFonts w:eastAsia="Times New Roman" w:cstheme="minorHAnsi"/>
-          <w:sz w:val="24"/>
-          <w:szCs w:val="24"/>
-          <w:lang w:eastAsia="en-IN"/>
-        </w:rPr>
-        <w:t>analyze</w:t>
-      </w:r>
-      <w:proofErr w:type="spellEnd"/>
-      <w:r>
-        <w:rPr>
-          <w:rFonts w:eastAsia="Times New Roman" w:cstheme="minorHAnsi"/>
-          <w:sz w:val="24"/>
-          <w:szCs w:val="24"/>
-          <w:lang w:eastAsia="en-IN"/>
-        </w:rPr>
-        <w:t xml:space="preserve"> the validation response. While testing an API, you should consider:</w:t>
+        <w:t>During the API testing process, a request is raised to the API with the known data. This way you can analyze the validation response. While testing an API, you should consider:</w:t>
       </w:r>
     </w:p>
     <w:p>
@@ -1452,39 +1494,7 @@
           <w:sz w:val="24"/>
           <w:szCs w:val="24"/>
         </w:rPr>
-        <w:t>What are diff</w:t>
-      </w:r>
-    </w:p>
-    <w:p>
-      <w:pPr>
-        <w:pStyle w:val="Heading3"/>
-        <w:shd w:val="clear" w:color="auto" w:fill="F4F8FB"/>
-        <w:spacing w:before="300" w:beforeAutospacing="0" w:after="150" w:afterAutospacing="0"/>
-        <w:rPr>
-          <w:rFonts w:asciiTheme="minorHAnsi" w:hAnsiTheme="minorHAnsi" w:cstheme="minorHAnsi"/>
-          <w:sz w:val="24"/>
-          <w:szCs w:val="24"/>
-        </w:rPr>
-      </w:pPr>
-      <w:proofErr w:type="spellStart"/>
-      <w:proofErr w:type="gramStart"/>
-      <w:r>
-        <w:rPr>
-          <w:rFonts w:asciiTheme="minorHAnsi" w:hAnsiTheme="minorHAnsi" w:cstheme="minorHAnsi"/>
-          <w:sz w:val="24"/>
-          <w:szCs w:val="24"/>
-        </w:rPr>
-        <w:t>erences</w:t>
-      </w:r>
-      <w:proofErr w:type="spellEnd"/>
-      <w:proofErr w:type="gramEnd"/>
-      <w:r>
-        <w:rPr>
-          <w:rFonts w:asciiTheme="minorHAnsi" w:hAnsiTheme="minorHAnsi" w:cstheme="minorHAnsi"/>
-          <w:sz w:val="24"/>
-          <w:szCs w:val="24"/>
-        </w:rPr>
-        <w:t xml:space="preserve"> between API Testing and Unit Testing?</w:t>
+        <w:t>What are differences between API Testing and Unit Testing?</w:t>
       </w:r>
     </w:p>
     <w:p>
@@ -1811,7 +1821,29 @@
           <w:szCs w:val="24"/>
           <w:lang w:eastAsia="en-IN"/>
         </w:rPr>
-        <w:t>What are differences between API Testing and UI Testing?</w:t>
+        <w:t xml:space="preserve">What are differences </w:t>
+      </w:r>
+      <w:r>
+        <w:rPr>
+          <w:rFonts w:eastAsia="Times New Roman" w:cstheme="minorHAnsi"/>
+          <w:b/>
+          <w:bCs/>
+          <w:sz w:val="24"/>
+          <w:szCs w:val="24"/>
+          <w:lang w:eastAsia="en-IN"/>
+        </w:rPr>
+        <w:t>between</w:t>
+      </w:r>
+      <w:r>
+        <w:rPr>
+          <w:rFonts w:eastAsia="Times New Roman" w:cstheme="minorHAnsi"/>
+          <w:b/>
+          <w:bCs/>
+          <w:sz w:val="24"/>
+          <w:szCs w:val="24"/>
+          <w:lang w:eastAsia="en-IN"/>
+        </w:rPr>
+        <w:t xml:space="preserve"> API Testing and UI Testing?</w:t>
       </w:r>
     </w:p>
     <w:p>
@@ -1881,7 +1913,16 @@
           <w:szCs w:val="24"/>
           <w:lang w:eastAsia="en-IN"/>
         </w:rPr>
-        <w:t xml:space="preserve"> Interface) testing refers to testing graphical interface such as how users interact with the applications, testing application elements like fonts, images, layouts etc. UI testing basically focuses on look and feel of an application.</w:t>
+        <w:t xml:space="preserve"> Interface) testing refers to testing graphical interface such as how users interact with the applications, testing application elements like fonts, images, layouts etc. UI testing basically focuses on look and feel of an application</w:t>
+      </w:r>
+      <w:r>
+        <w:rPr>
+          <w:rFonts w:eastAsia="Times New Roman" w:cstheme="minorHAnsi"/>
+          <w:sz w:val="24"/>
+          <w:szCs w:val="24"/>
+          <w:lang w:eastAsia="en-IN"/>
+        </w:rPr>
+        <w:t>.</w:t>
       </w:r>
     </w:p>
     <w:p>
@@ -2324,7 +2365,51 @@
           <w:szCs w:val="24"/>
           <w:lang w:eastAsia="en-IN"/>
         </w:rPr>
-        <w:t>What are common API errors that often founded?</w:t>
+        <w:t xml:space="preserve">What are </w:t>
+      </w:r>
+      <w:r>
+        <w:rPr>
+          <w:rFonts w:eastAsia="Times New Roman" w:cstheme="minorHAnsi"/>
+          <w:b/>
+          <w:bCs/>
+          <w:sz w:val="24"/>
+          <w:szCs w:val="24"/>
+          <w:lang w:eastAsia="en-IN"/>
+        </w:rPr>
+        <w:t>common</w:t>
+      </w:r>
+      <w:r>
+        <w:rPr>
+          <w:rFonts w:eastAsia="Times New Roman" w:cstheme="minorHAnsi"/>
+          <w:b/>
+          <w:bCs/>
+          <w:sz w:val="24"/>
+          <w:szCs w:val="24"/>
+          <w:lang w:eastAsia="en-IN"/>
+        </w:rPr>
+        <w:t xml:space="preserve"> </w:t>
+      </w:r>
+      <w:r>
+        <w:rPr>
+          <w:rFonts w:eastAsia="Times New Roman" w:cstheme="minorHAnsi"/>
+          <w:b/>
+          <w:bCs/>
+          <w:sz w:val="24"/>
+          <w:szCs w:val="24"/>
+          <w:lang w:eastAsia="en-IN"/>
+        </w:rPr>
+        <w:t>API</w:t>
+      </w:r>
+      <w:r>
+        <w:rPr>
+          <w:rFonts w:eastAsia="Times New Roman" w:cstheme="minorHAnsi"/>
+          <w:b/>
+          <w:bCs/>
+          <w:sz w:val="24"/>
+          <w:szCs w:val="24"/>
+          <w:lang w:eastAsia="en-IN"/>
+        </w:rPr>
+        <w:t xml:space="preserve"> errors that often founded?</w:t>
       </w:r>
     </w:p>
     <w:p>
@@ -2345,7 +2430,16 @@
           <w:szCs w:val="24"/>
           <w:lang w:eastAsia="en-IN"/>
         </w:rPr>
-        <w:t>Not only API fundamental questions, the interviewer also determine your knowledge and experience by asking about the API errors in a Web API testing interview. So the most common ones are:</w:t>
+        <w:t>Not</w:t>
+      </w:r>
+      <w:r>
+        <w:rPr>
+          <w:rFonts w:eastAsia="Times New Roman" w:cstheme="minorHAnsi"/>
+          <w:sz w:val="24"/>
+          <w:szCs w:val="24"/>
+          <w:lang w:eastAsia="en-IN"/>
+        </w:rPr>
+        <w:t xml:space="preserve"> only API fundamental questions, the interviewer also determine your knowledge and experience by asking about the API errors in a Web API testing interview. So the most common ones are:</w:t>
       </w:r>
     </w:p>
     <w:p>
@@ -2683,17 +2777,6 @@
     </w:p>
     <w:p>
       <w:pPr>
-        <w:shd w:val="clear" w:color="auto" w:fill="F4F8FB"/>
-        <w:spacing w:before="100" w:beforeAutospacing="1" w:after="100" w:afterAutospacing="1" w:line="525" w:lineRule="atLeast"/>
-        <w:rPr>
-          <w:rFonts w:cstheme="minorHAnsi"/>
-          <w:sz w:val="24"/>
-          <w:szCs w:val="24"/>
-        </w:rPr>
-      </w:pPr>
-    </w:p>
-    <w:p>
-      <w:pPr>
         <w:pStyle w:val="Heading3"/>
         <w:shd w:val="clear" w:color="auto" w:fill="F4F8FB"/>
         <w:spacing w:before="300" w:beforeAutospacing="0" w:after="150" w:afterAutospacing="0"/>
@@ -2703,6 +2786,18 @@
           <w:szCs w:val="24"/>
         </w:rPr>
       </w:pPr>
+    </w:p>
+    <w:p>
+      <w:pPr>
+        <w:pStyle w:val="Heading3"/>
+        <w:shd w:val="clear" w:color="auto" w:fill="F4F8FB"/>
+        <w:spacing w:before="300" w:beforeAutospacing="0" w:after="150" w:afterAutospacing="0"/>
+        <w:rPr>
+          <w:rFonts w:asciiTheme="minorHAnsi" w:hAnsiTheme="minorHAnsi" w:cstheme="minorHAnsi"/>
+          <w:sz w:val="24"/>
+          <w:szCs w:val="24"/>
+        </w:rPr>
+      </w:pPr>
       <w:r>
         <w:rPr>
           <w:rFonts w:asciiTheme="minorHAnsi" w:hAnsiTheme="minorHAnsi" w:cstheme="minorHAnsi"/>
@@ -2725,21 +2820,7 @@
         <w:rPr>
           <w:rFonts w:asciiTheme="minorHAnsi" w:hAnsiTheme="minorHAnsi" w:cstheme="minorHAnsi"/>
         </w:rPr>
-        <w:t xml:space="preserve">The API documentation is a complete, accurate technical writing giving instructions on how to effectively use and integrate with an API. It is a compact reference manual that has all the information needed to work with the API, and helps you answer </w:t>
-      </w:r>
-      <w:proofErr w:type="gramStart"/>
-      <w:r>
-        <w:rPr>
-          <w:rFonts w:asciiTheme="minorHAnsi" w:hAnsiTheme="minorHAnsi" w:cstheme="minorHAnsi"/>
-        </w:rPr>
-        <w:t>all the</w:t>
-      </w:r>
-      <w:proofErr w:type="gramEnd"/>
-      <w:r>
-        <w:rPr>
-          <w:rFonts w:asciiTheme="minorHAnsi" w:hAnsiTheme="minorHAnsi" w:cstheme="minorHAnsi"/>
-        </w:rPr>
-        <w:t xml:space="preserve"> API testing questions with details on functions, classes, return types, arguments, and also examples and tutorials.</w:t>
+        <w:t>The API documentation is a complete, accurate technical writing giving instructions on how to effectively use and integrate with an API. It is a compact reference manual that has all the information needed to work with the API, and helps you answer all the API testing questions with details on functions, classes, return types, arguments, and also examples and tutorials.</w:t>
       </w:r>
     </w:p>
     <w:p>
@@ -2799,7 +2880,7 @@
           <w:szCs w:val="24"/>
           <w:lang w:eastAsia="en-IN"/>
         </w:rPr>
-        <w:t>There are several available API documentation templates help to make the entire process simple and straightforward, which could be</w:t>
+        <w:t xml:space="preserve">There </w:t>
       </w:r>
       <w:proofErr w:type="gramStart"/>
       <w:r>
@@ -2809,7 +2890,7 @@
           <w:szCs w:val="24"/>
           <w:lang w:eastAsia="en-IN"/>
         </w:rPr>
-        <w:t>  answered</w:t>
+        <w:t>are</w:t>
       </w:r>
       <w:proofErr w:type="gramEnd"/>
       <w:r>
@@ -2819,7 +2900,43 @@
           <w:szCs w:val="24"/>
           <w:lang w:eastAsia="en-IN"/>
         </w:rPr>
-        <w:t xml:space="preserve"> in your API testing interview, such as:</w:t>
+        <w:t xml:space="preserve"> several </w:t>
+      </w:r>
+      <w:r>
+        <w:rPr>
+          <w:rFonts w:eastAsia="Times New Roman" w:cstheme="minorHAnsi"/>
+          <w:sz w:val="24"/>
+          <w:szCs w:val="24"/>
+          <w:lang w:eastAsia="en-IN"/>
+        </w:rPr>
+        <w:t>available</w:t>
+      </w:r>
+      <w:r>
+        <w:rPr>
+          <w:rFonts w:eastAsia="Times New Roman" w:cstheme="minorHAnsi"/>
+          <w:sz w:val="24"/>
+          <w:szCs w:val="24"/>
+          <w:lang w:eastAsia="en-IN"/>
+        </w:rPr>
+        <w:t xml:space="preserve"> API documentation templates help to make the entire process simple and </w:t>
+      </w:r>
+      <w:r>
+        <w:rPr>
+          <w:rFonts w:eastAsia="Times New Roman" w:cstheme="minorHAnsi"/>
+          <w:sz w:val="24"/>
+          <w:szCs w:val="24"/>
+          <w:lang w:eastAsia="en-IN"/>
+        </w:rPr>
+        <w:t>straightforward, which could be</w:t>
+      </w:r>
+      <w:r>
+        <w:rPr>
+          <w:rFonts w:eastAsia="Times New Roman" w:cstheme="minorHAnsi"/>
+          <w:sz w:val="24"/>
+          <w:szCs w:val="24"/>
+          <w:lang w:eastAsia="en-IN"/>
+        </w:rPr>
+        <w:t xml:space="preserve"> answered in your API testing interview, such as:</w:t>
       </w:r>
     </w:p>
     <w:p>
@@ -2862,7 +2979,6 @@
           <w:lang w:eastAsia="en-IN"/>
         </w:rPr>
       </w:pPr>
-      <w:proofErr w:type="spellStart"/>
       <w:r>
         <w:rPr>
           <w:rFonts w:eastAsia="Times New Roman" w:cstheme="minorHAnsi"/>
@@ -2872,7 +2988,6 @@
         </w:rPr>
         <w:t>Miredot</w:t>
       </w:r>
-      <w:proofErr w:type="spellEnd"/>
     </w:p>
     <w:p>
       <w:pPr>
@@ -2915,7 +3030,6 @@
           <w:lang w:eastAsia="en-IN"/>
         </w:rPr>
       </w:pPr>
-      <w:proofErr w:type="spellStart"/>
       <w:r>
         <w:rPr>
           <w:rFonts w:eastAsia="Times New Roman" w:cstheme="minorHAnsi"/>
@@ -2925,7 +3039,6 @@
         </w:rPr>
         <w:t>FlatDoc</w:t>
       </w:r>
-      <w:proofErr w:type="spellEnd"/>
     </w:p>
     <w:p>
       <w:pPr>
@@ -2967,7 +3080,6 @@
           <w:lang w:eastAsia="en-IN"/>
         </w:rPr>
       </w:pPr>
-      <w:proofErr w:type="spellStart"/>
       <w:r>
         <w:rPr>
           <w:rFonts w:eastAsia="Times New Roman" w:cstheme="minorHAnsi"/>
@@ -2977,7 +3089,6 @@
         </w:rPr>
         <w:t>RestDoc</w:t>
       </w:r>
-      <w:proofErr w:type="spellEnd"/>
     </w:p>
     <w:p>
       <w:pPr>
@@ -3122,17 +3233,66 @@
           <w:szCs w:val="24"/>
           <w:lang w:eastAsia="en-IN"/>
         </w:rPr>
-        <w:t xml:space="preserve">So, over here, you have an object and you are sending the state of an </w:t>
+        <w:t>So, over here, you have an object and you are sending the state of an object</w:t>
+      </w:r>
+      <w:r>
+        <w:rPr>
+          <w:rFonts w:eastAsia="Times New Roman" w:cstheme="minorHAnsi"/>
+          <w:sz w:val="24"/>
+          <w:szCs w:val="24"/>
+          <w:lang w:eastAsia="en-IN"/>
+        </w:rPr>
+        <w:t xml:space="preserve"> </w:t>
+      </w:r>
+      <w:r>
+        <w:rPr>
+          <w:rFonts w:eastAsia="Times New Roman" w:cstheme="minorHAnsi"/>
+          <w:sz w:val="24"/>
+          <w:szCs w:val="24"/>
+          <w:lang w:eastAsia="en-IN"/>
+        </w:rPr>
+        <w:t>(</w:t>
+      </w:r>
+      <w:r>
+        <w:rPr>
+          <w:rFonts w:eastAsia="Times New Roman" w:cstheme="minorHAnsi"/>
+          <w:b/>
+          <w:sz w:val="24"/>
+          <w:szCs w:val="24"/>
+          <w:lang w:eastAsia="en-IN"/>
+        </w:rPr>
+        <w:t xml:space="preserve">in form </w:t>
       </w:r>
       <w:proofErr w:type="gramStart"/>
       <w:r>
         <w:rPr>
           <w:rFonts w:eastAsia="Times New Roman" w:cstheme="minorHAnsi"/>
-          <w:sz w:val="24"/>
-          <w:szCs w:val="24"/>
-          <w:lang w:eastAsia="en-IN"/>
-        </w:rPr>
-        <w:t>object(</w:t>
+          <w:b/>
+          <w:sz w:val="24"/>
+          <w:szCs w:val="24"/>
+          <w:lang w:eastAsia="en-IN"/>
+        </w:rPr>
+        <w:t>of</w:t>
+      </w:r>
+      <w:r>
+        <w:rPr>
+          <w:rFonts w:eastAsia="Times New Roman" w:cstheme="minorHAnsi"/>
+          <w:b/>
+          <w:sz w:val="24"/>
+          <w:szCs w:val="24"/>
+          <w:lang w:eastAsia="en-IN"/>
+        </w:rPr>
+        <w:t xml:space="preserve"> </w:t>
+      </w:r>
+      <w:r>
+        <w:rPr>
+          <w:rFonts w:eastAsia="Times New Roman" w:cstheme="minorHAnsi"/>
+          <w:b/>
+          <w:sz w:val="24"/>
+          <w:szCs w:val="24"/>
+          <w:lang w:eastAsia="en-IN"/>
+        </w:rPr>
+        <w:t xml:space="preserve"> JSON</w:t>
       </w:r>
       <w:proofErr w:type="gramEnd"/>
       <w:r>
@@ -3143,7 +3303,7 @@
           <w:szCs w:val="24"/>
           <w:lang w:eastAsia="en-IN"/>
         </w:rPr>
-        <w:t>in form of JSON/XML</w:t>
+        <w:t>/XML</w:t>
       </w:r>
       <w:r>
         <w:rPr>
@@ -3233,7 +3393,43 @@
           <w:szCs w:val="24"/>
           <w:shd w:val="clear" w:color="auto" w:fill="F9F9F9"/>
         </w:rPr>
-        <w:t>SOAP can only work with XML format. As seen from SOAP messages, all data passed is in XML format.</w:t>
+        <w:t xml:space="preserve">SOAP can only work with XML format. As seen from SOAP messages, all data passed is </w:t>
+      </w:r>
+      <w:r>
+        <w:rPr>
+          <w:rFonts w:cstheme="minorHAnsi"/>
+          <w:sz w:val="24"/>
+          <w:szCs w:val="24"/>
+          <w:shd w:val="clear" w:color="auto" w:fill="F9F9F9"/>
+        </w:rPr>
+        <w:t>in</w:t>
+      </w:r>
+      <w:r>
+        <w:rPr>
+          <w:rFonts w:cstheme="minorHAnsi"/>
+          <w:sz w:val="24"/>
+          <w:szCs w:val="24"/>
+          <w:shd w:val="clear" w:color="auto" w:fill="F9F9F9"/>
+        </w:rPr>
+        <w:t xml:space="preserve"> </w:t>
+      </w:r>
+      <w:r>
+        <w:rPr>
+          <w:rFonts w:cstheme="minorHAnsi"/>
+          <w:sz w:val="24"/>
+          <w:szCs w:val="24"/>
+          <w:shd w:val="clear" w:color="auto" w:fill="F9F9F9"/>
+        </w:rPr>
+        <w:t>XML</w:t>
+      </w:r>
+      <w:r>
+        <w:rPr>
+          <w:rFonts w:cstheme="minorHAnsi"/>
+          <w:sz w:val="24"/>
+          <w:szCs w:val="24"/>
+          <w:shd w:val="clear" w:color="auto" w:fill="F9F9F9"/>
+        </w:rPr>
+        <w:t xml:space="preserve"> format.</w:t>
       </w:r>
     </w:p>
     <w:p>
@@ -3254,7 +3450,43 @@
           <w:szCs w:val="24"/>
           <w:shd w:val="clear" w:color="auto" w:fill="F9F9F9"/>
         </w:rPr>
-        <w:t> In SOAP, the WSDL file provides the client with the necessary information which can be used to understand what services the web service can offer.</w:t>
+        <w:t xml:space="preserve"> In SOAP, the WSDL file </w:t>
+      </w:r>
+      <w:r>
+        <w:rPr>
+          <w:rFonts w:cstheme="minorHAnsi"/>
+          <w:sz w:val="24"/>
+          <w:szCs w:val="24"/>
+          <w:shd w:val="clear" w:color="auto" w:fill="F9F9F9"/>
+        </w:rPr>
+        <w:t>provides</w:t>
+      </w:r>
+      <w:r>
+        <w:rPr>
+          <w:rFonts w:cstheme="minorHAnsi"/>
+          <w:sz w:val="24"/>
+          <w:szCs w:val="24"/>
+          <w:shd w:val="clear" w:color="auto" w:fill="F9F9F9"/>
+        </w:rPr>
+        <w:t xml:space="preserve"> the client with the </w:t>
+      </w:r>
+      <w:r>
+        <w:rPr>
+          <w:rFonts w:cstheme="minorHAnsi"/>
+          <w:sz w:val="24"/>
+          <w:szCs w:val="24"/>
+          <w:shd w:val="clear" w:color="auto" w:fill="F9F9F9"/>
+        </w:rPr>
+        <w:t>necessary</w:t>
+      </w:r>
+      <w:r>
+        <w:rPr>
+          <w:rFonts w:cstheme="minorHAnsi"/>
+          <w:sz w:val="24"/>
+          <w:szCs w:val="24"/>
+          <w:shd w:val="clear" w:color="auto" w:fill="F9F9F9"/>
+        </w:rPr>
+        <w:t xml:space="preserve"> information which can be used to understand what services the web service can offer.</w:t>
       </w:r>
     </w:p>
     <w:p>
@@ -3334,25 +3566,7 @@
           <w:sz w:val="24"/>
           <w:szCs w:val="24"/>
         </w:rPr>
-        <w:t xml:space="preserve">What is a </w:t>
-      </w:r>
-      <w:proofErr w:type="spellStart"/>
-      <w:r>
-        <w:rPr>
-          <w:rFonts w:asciiTheme="minorHAnsi" w:hAnsiTheme="minorHAnsi" w:cstheme="minorHAnsi"/>
-          <w:sz w:val="24"/>
-          <w:szCs w:val="24"/>
-        </w:rPr>
-        <w:t>RESTFul</w:t>
-      </w:r>
-      <w:proofErr w:type="spellEnd"/>
-      <w:r>
-        <w:rPr>
-          <w:rFonts w:asciiTheme="minorHAnsi" w:hAnsiTheme="minorHAnsi" w:cstheme="minorHAnsi"/>
-          <w:sz w:val="24"/>
-          <w:szCs w:val="24"/>
-        </w:rPr>
-        <w:t xml:space="preserve"> Web Services?</w:t>
+        <w:t>What is a RESTFul Web Services?</w:t>
       </w:r>
     </w:p>
     <w:p>
@@ -3375,9 +3589,8 @@
           <w:szCs w:val="24"/>
           <w:shd w:val="clear" w:color="auto" w:fill="F4F8FB"/>
         </w:rPr>
-        <w:t xml:space="preserve">Web services developed in the REST style are referred to as </w:t>
-      </w:r>
-      <w:proofErr w:type="spellStart"/>
+        <w:t xml:space="preserve">Web services developed in the REST style are referred to as RESTful web services. These web services use HTTP methods to implement the concept of REST </w:t>
+      </w:r>
       <w:r>
         <w:rPr>
           <w:rFonts w:asciiTheme="minorHAnsi" w:hAnsiTheme="minorHAnsi" w:cstheme="minorHAnsi"/>
@@ -3386,9 +3599,8 @@
           <w:szCs w:val="24"/>
           <w:shd w:val="clear" w:color="auto" w:fill="F4F8FB"/>
         </w:rPr>
-        <w:t>RESTful</w:t>
-      </w:r>
-      <w:proofErr w:type="spellEnd"/>
+        <w:t>architecture (</w:t>
+      </w:r>
       <w:r>
         <w:rPr>
           <w:rFonts w:asciiTheme="minorHAnsi" w:hAnsiTheme="minorHAnsi" w:cstheme="minorHAnsi"/>
@@ -3397,8 +3609,9 @@
           <w:szCs w:val="24"/>
           <w:shd w:val="clear" w:color="auto" w:fill="F4F8FB"/>
         </w:rPr>
-        <w:t xml:space="preserve"> web services. These web services use HTTP methods to implement the concept of REST </w:t>
-      </w:r>
+        <w:t xml:space="preserve">rest </w:t>
+      </w:r>
+      <w:proofErr w:type="gramStart"/>
       <w:r>
         <w:rPr>
           <w:rFonts w:asciiTheme="minorHAnsi" w:hAnsiTheme="minorHAnsi" w:cstheme="minorHAnsi"/>
@@ -3407,31 +3620,8 @@
           <w:szCs w:val="24"/>
           <w:shd w:val="clear" w:color="auto" w:fill="F4F8FB"/>
         </w:rPr>
-        <w:t>architecture (</w:t>
-      </w:r>
-      <w:r>
-        <w:rPr>
-          <w:rFonts w:asciiTheme="minorHAnsi" w:hAnsiTheme="minorHAnsi" w:cstheme="minorHAnsi"/>
-          <w:b w:val="0"/>
-          <w:sz w:val="24"/>
-          <w:szCs w:val="24"/>
-          <w:shd w:val="clear" w:color="auto" w:fill="F4F8FB"/>
-        </w:rPr>
-        <w:t xml:space="preserve">rest </w:t>
-      </w:r>
-      <w:proofErr w:type="spellStart"/>
-      <w:proofErr w:type="gramStart"/>
-      <w:r>
-        <w:rPr>
-          <w:rFonts w:asciiTheme="minorHAnsi" w:hAnsiTheme="minorHAnsi" w:cstheme="minorHAnsi"/>
-          <w:b w:val="0"/>
-          <w:sz w:val="24"/>
-          <w:szCs w:val="24"/>
-          <w:shd w:val="clear" w:color="auto" w:fill="F4F8FB"/>
-        </w:rPr>
         <w:t>api</w:t>
       </w:r>
-      <w:proofErr w:type="spellEnd"/>
       <w:proofErr w:type="gramEnd"/>
       <w:r>
         <w:rPr>
@@ -3484,41 +3674,21 @@
         </w:rPr>
         <w:t>Get, Put, Post, Patch, Delete</w:t>
       </w:r>
-      <w:proofErr w:type="gramStart"/>
-      <w:r>
-        <w:rPr>
-          <w:rFonts w:cstheme="minorHAnsi"/>
-          <w:sz w:val="24"/>
-          <w:szCs w:val="24"/>
-        </w:rPr>
-        <w:t>..</w:t>
-      </w:r>
-      <w:proofErr w:type="gramEnd"/>
-      <w:r>
-        <w:rPr>
-          <w:rFonts w:cstheme="minorHAnsi"/>
-          <w:sz w:val="24"/>
-          <w:szCs w:val="24"/>
-        </w:rPr>
-        <w:t xml:space="preserve"> </w:t>
-      </w:r>
-      <w:proofErr w:type="gramStart"/>
-      <w:r>
-        <w:rPr>
-          <w:rFonts w:cstheme="minorHAnsi"/>
-          <w:sz w:val="24"/>
-          <w:szCs w:val="24"/>
-        </w:rPr>
-        <w:t>etc</w:t>
-      </w:r>
-      <w:proofErr w:type="gramEnd"/>
-      <w:r>
-        <w:rPr>
-          <w:rFonts w:cstheme="minorHAnsi"/>
-          <w:sz w:val="24"/>
-          <w:szCs w:val="24"/>
-        </w:rPr>
-        <w:t>.</w:t>
+      <w:r>
+        <w:rPr>
+          <w:rFonts w:cstheme="minorHAnsi"/>
+          <w:sz w:val="24"/>
+          <w:szCs w:val="24"/>
+        </w:rPr>
+        <w:t>...</w:t>
+      </w:r>
+      <w:r>
+        <w:rPr>
+          <w:rFonts w:cstheme="minorHAnsi"/>
+          <w:sz w:val="24"/>
+          <w:szCs w:val="24"/>
+        </w:rPr>
+        <w:t xml:space="preserve"> etc.</w:t>
       </w:r>
     </w:p>
     <w:p>
@@ -3566,21 +3736,7 @@
         <w:rPr>
           <w:rFonts w:asciiTheme="minorHAnsi" w:hAnsiTheme="minorHAnsi" w:cstheme="minorHAnsi"/>
         </w:rPr>
-        <w:t xml:space="preserve">REST architecture treats any content as a resource, which can be </w:t>
-      </w:r>
-      <w:proofErr w:type="gramStart"/>
-      <w:r>
-        <w:rPr>
-          <w:rFonts w:asciiTheme="minorHAnsi" w:hAnsiTheme="minorHAnsi" w:cstheme="minorHAnsi"/>
-        </w:rPr>
-        <w:t>either text</w:t>
-      </w:r>
-      <w:proofErr w:type="gramEnd"/>
-      <w:r>
-        <w:rPr>
-          <w:rFonts w:asciiTheme="minorHAnsi" w:hAnsiTheme="minorHAnsi" w:cstheme="minorHAnsi"/>
-        </w:rPr>
-        <w:t xml:space="preserve"> files, HTML pages, images, videos or dynamic business information.</w:t>
+        <w:t>REST architecture treats any content as a resource, which can be either text files, HTML pages, images, videos or dynamic business information.</w:t>
       </w:r>
       <w:r>
         <w:rPr>
@@ -3655,7 +3811,19 @@
         <w:rPr>
           <w:rFonts w:asciiTheme="minorHAnsi" w:hAnsiTheme="minorHAnsi" w:cstheme="minorHAnsi"/>
         </w:rPr>
-        <w:t>Uniform Resource Identifier (URI) is a string of characters used to identify a resource either by location (URL), or a name (URN), or both (URL and URN).</w:t>
+        <w:t xml:space="preserve">Uniform Resource Identifier (URI) is a string of characters used to identify a </w:t>
+      </w:r>
+      <w:r>
+        <w:rPr>
+          <w:rFonts w:asciiTheme="minorHAnsi" w:hAnsiTheme="minorHAnsi" w:cstheme="minorHAnsi"/>
+        </w:rPr>
+        <w:t>resource</w:t>
+      </w:r>
+      <w:r>
+        <w:rPr>
+          <w:rFonts w:asciiTheme="minorHAnsi" w:hAnsiTheme="minorHAnsi" w:cstheme="minorHAnsi"/>
+        </w:rPr>
+        <w:t xml:space="preserve"> either by location (URL), or a name (URN), or both (URL and URN).</w:t>
       </w:r>
     </w:p>
     <w:p>
@@ -3718,47 +3886,7 @@
           <w:szCs w:val="24"/>
           <w:lang w:eastAsia="en-IN"/>
         </w:rPr>
-        <w:t>//&lt;service-name&gt;/&lt;</w:t>
-      </w:r>
-      <w:proofErr w:type="spellStart"/>
-      <w:r>
-        <w:rPr>
-          <w:rFonts w:eastAsia="Times New Roman" w:cstheme="minorHAnsi"/>
-          <w:sz w:val="24"/>
-          <w:szCs w:val="24"/>
-          <w:lang w:eastAsia="en-IN"/>
-        </w:rPr>
-        <w:t>ResourceType</w:t>
-      </w:r>
-      <w:proofErr w:type="spellEnd"/>
-      <w:r>
-        <w:rPr>
-          <w:rFonts w:eastAsia="Times New Roman" w:cstheme="minorHAnsi"/>
-          <w:sz w:val="24"/>
-          <w:szCs w:val="24"/>
-          <w:lang w:eastAsia="en-IN"/>
-        </w:rPr>
-        <w:t>&gt;/&lt;</w:t>
-      </w:r>
-      <w:proofErr w:type="spellStart"/>
-      <w:r>
-        <w:rPr>
-          <w:rFonts w:eastAsia="Times New Roman" w:cstheme="minorHAnsi"/>
-          <w:sz w:val="24"/>
-          <w:szCs w:val="24"/>
-          <w:lang w:eastAsia="en-IN"/>
-        </w:rPr>
-        <w:t>ResourceID</w:t>
-      </w:r>
-      <w:proofErr w:type="spellEnd"/>
-      <w:r>
-        <w:rPr>
-          <w:rFonts w:eastAsia="Times New Roman" w:cstheme="minorHAnsi"/>
-          <w:sz w:val="24"/>
-          <w:szCs w:val="24"/>
-          <w:lang w:eastAsia="en-IN"/>
-        </w:rPr>
-        <w:t>&gt;. </w:t>
+        <w:t>//&lt;service-name&gt;/&lt;ResourceType&gt;/&lt;ResourceID&gt;. </w:t>
       </w:r>
     </w:p>
     <w:p>
@@ -3798,7 +3926,6 @@
         </w:rPr>
         <w:t xml:space="preserve">What is URI? What is the purpose of web-based service and what is </w:t>
       </w:r>
-      <w:proofErr w:type="spellStart"/>
       <w:proofErr w:type="gramStart"/>
       <w:r>
         <w:rPr>
@@ -3810,7 +3937,6 @@
         </w:rPr>
         <w:t>it's</w:t>
       </w:r>
-      <w:proofErr w:type="spellEnd"/>
       <w:proofErr w:type="gramEnd"/>
       <w:r>
         <w:rPr>
@@ -3880,27 +4006,7 @@
           <w:b/>
           <w:bCs/>
         </w:rPr>
-        <w:t>//&lt;service-name&gt;/&lt;Resource Type&gt;/&lt;</w:t>
-      </w:r>
-      <w:proofErr w:type="spellStart"/>
-      <w:r>
-        <w:rPr>
-          <w:rStyle w:val="Emphasis"/>
-          <w:rFonts w:asciiTheme="minorHAnsi" w:hAnsiTheme="minorHAnsi" w:cstheme="minorHAnsi"/>
-          <w:b/>
-          <w:bCs/>
-        </w:rPr>
-        <w:t>ResourceID</w:t>
-      </w:r>
-      <w:proofErr w:type="spellEnd"/>
-      <w:r>
-        <w:rPr>
-          <w:rStyle w:val="Emphasis"/>
-          <w:rFonts w:asciiTheme="minorHAnsi" w:hAnsiTheme="minorHAnsi" w:cstheme="minorHAnsi"/>
-          <w:b/>
-          <w:bCs/>
-        </w:rPr>
-        <w:t>&gt;</w:t>
+        <w:t>//&lt;service-name&gt;/&lt;Resource Type&gt;/&lt;ResourceID&gt;</w:t>
       </w:r>
     </w:p>
     <w:p>
@@ -3999,16 +4105,14 @@
         </w:rPr>
         <w:t xml:space="preserve">Which protocol is used by </w:t>
       </w:r>
-      <w:proofErr w:type="spellStart"/>
-      <w:r>
-        <w:rPr>
-          <w:rFonts w:asciiTheme="minorHAnsi" w:hAnsiTheme="minorHAnsi" w:cstheme="minorHAnsi"/>
-          <w:sz w:val="24"/>
-          <w:szCs w:val="24"/>
-        </w:rPr>
-        <w:t>RESTful</w:t>
-      </w:r>
-      <w:proofErr w:type="spellEnd"/>
+      <w:r>
+        <w:rPr>
+          <w:rFonts w:asciiTheme="minorHAnsi" w:hAnsiTheme="minorHAnsi" w:cstheme="minorHAnsi"/>
+          <w:sz w:val="24"/>
+          <w:szCs w:val="24"/>
+        </w:rPr>
+        <w:t>Restful</w:t>
+      </w:r>
       <w:r>
         <w:rPr>
           <w:rFonts w:asciiTheme="minorHAnsi" w:hAnsiTheme="minorHAnsi" w:cstheme="minorHAnsi"/>
@@ -4027,14 +4131,12 @@
           <w:rFonts w:asciiTheme="minorHAnsi" w:hAnsiTheme="minorHAnsi" w:cstheme="minorHAnsi"/>
         </w:rPr>
       </w:pPr>
-      <w:proofErr w:type="spellStart"/>
-      <w:r>
-        <w:rPr>
-          <w:rFonts w:asciiTheme="minorHAnsi" w:hAnsiTheme="minorHAnsi" w:cstheme="minorHAnsi"/>
-        </w:rPr>
-        <w:t>RESTful</w:t>
-      </w:r>
-      <w:proofErr w:type="spellEnd"/>
+      <w:r>
+        <w:rPr>
+          <w:rFonts w:asciiTheme="minorHAnsi" w:hAnsiTheme="minorHAnsi" w:cstheme="minorHAnsi"/>
+        </w:rPr>
+        <w:t>Restful</w:t>
+      </w:r>
       <w:r>
         <w:rPr>
           <w:rFonts w:asciiTheme="minorHAnsi" w:hAnsiTheme="minorHAnsi" w:cstheme="minorHAnsi"/>
@@ -4158,36 +4260,16 @@
           <w:szCs w:val="24"/>
           <w:lang w:eastAsia="en-IN"/>
         </w:rPr>
-        <w:t xml:space="preserve"> that server </w:t>
-      </w:r>
-      <w:proofErr w:type="spellStart"/>
-      <w:r>
-        <w:rPr>
-          <w:rFonts w:eastAsia="Times New Roman" w:cstheme="minorHAnsi"/>
-          <w:sz w:val="24"/>
-          <w:szCs w:val="24"/>
-          <w:lang w:eastAsia="en-IN"/>
-        </w:rPr>
-        <w:t>ca</w:t>
-      </w:r>
-      <w:r>
-        <w:rPr>
-          <w:rFonts w:eastAsia="Times New Roman" w:cstheme="minorHAnsi"/>
-          <w:sz w:val="24"/>
-          <w:szCs w:val="24"/>
-          <w:lang w:eastAsia="en-IN"/>
-        </w:rPr>
-        <w:t>n not</w:t>
-      </w:r>
-      <w:proofErr w:type="spellEnd"/>
-      <w:r>
-        <w:rPr>
-          <w:rFonts w:eastAsia="Times New Roman" w:cstheme="minorHAnsi"/>
-          <w:sz w:val="24"/>
-          <w:szCs w:val="24"/>
-          <w:lang w:eastAsia="en-IN"/>
-        </w:rPr>
-        <w:t xml:space="preserve"> store any session related client data</w:t>
+        <w:t xml:space="preserve"> that server ca</w:t>
+      </w:r>
+      <w:r>
+        <w:rPr>
+          <w:rFonts w:eastAsia="Times New Roman" w:cstheme="minorHAnsi"/>
+          <w:sz w:val="24"/>
+          <w:szCs w:val="24"/>
+          <w:lang w:eastAsia="en-IN"/>
+        </w:rPr>
+        <w:t>n not store any session related client data</w:t>
       </w:r>
       <w:r>
         <w:rPr>
@@ -4361,25 +4443,7 @@
           <w:szCs w:val="24"/>
         </w:rPr>
         <w:lastRenderedPageBreak/>
-        <w:t xml:space="preserve">What is messaging in </w:t>
-      </w:r>
-      <w:proofErr w:type="spellStart"/>
-      <w:r>
-        <w:rPr>
-          <w:rFonts w:asciiTheme="minorHAnsi" w:hAnsiTheme="minorHAnsi" w:cstheme="minorHAnsi"/>
-          <w:sz w:val="24"/>
-          <w:szCs w:val="24"/>
-        </w:rPr>
-        <w:t>RESTful</w:t>
-      </w:r>
-      <w:proofErr w:type="spellEnd"/>
-      <w:r>
-        <w:rPr>
-          <w:rFonts w:asciiTheme="minorHAnsi" w:hAnsiTheme="minorHAnsi" w:cstheme="minorHAnsi"/>
-          <w:sz w:val="24"/>
-          <w:szCs w:val="24"/>
-        </w:rPr>
-        <w:t xml:space="preserve"> Web services?</w:t>
+        <w:t>What is messaging in RESTful Web services?</w:t>
       </w:r>
     </w:p>
     <w:p>
@@ -4391,19 +4455,11 @@
           <w:rFonts w:asciiTheme="minorHAnsi" w:hAnsiTheme="minorHAnsi" w:cstheme="minorHAnsi"/>
         </w:rPr>
       </w:pPr>
-      <w:proofErr w:type="spellStart"/>
-      <w:r>
-        <w:rPr>
-          <w:rFonts w:asciiTheme="minorHAnsi" w:hAnsiTheme="minorHAnsi" w:cstheme="minorHAnsi"/>
-        </w:rPr>
-        <w:t>RESTful</w:t>
-      </w:r>
-      <w:proofErr w:type="spellEnd"/>
-      <w:r>
-        <w:rPr>
-          <w:rFonts w:asciiTheme="minorHAnsi" w:hAnsiTheme="minorHAnsi" w:cstheme="minorHAnsi"/>
-        </w:rPr>
-        <w:t xml:space="preserve"> web services use the HTTP protocol as a communication tool between the client and the server. The technique that when the client sends a message in the form of an HTTP Request, the server sends back the HTTP reply is called Messaging. These messages comprise message data and metadata, that is, information on the message itself.</w:t>
+      <w:r>
+        <w:rPr>
+          <w:rFonts w:asciiTheme="minorHAnsi" w:hAnsiTheme="minorHAnsi" w:cstheme="minorHAnsi"/>
+        </w:rPr>
+        <w:t>RESTful web services use the HTTP protocol as a communication tool between the client and the server. The technique that when the client sends a message in the form of an HTTP Request, the server sends back the HTTP reply is called Messaging. These messages comprise message data and metadata, that is, information on the message itself.</w:t>
       </w:r>
     </w:p>
     <w:p>
@@ -4485,18 +4541,6 @@
         </w:rPr>
         <w:t> and responses for effective communication between a client and a server. </w:t>
       </w:r>
-    </w:p>
-    <w:p>
-      <w:pPr>
-        <w:pStyle w:val="NormalWeb"/>
-        <w:shd w:val="clear" w:color="auto" w:fill="F4F8FB"/>
-        <w:spacing w:before="225" w:beforeAutospacing="0" w:after="225" w:afterAutospacing="0" w:line="525" w:lineRule="atLeast"/>
-        <w:rPr>
-          <w:rFonts w:asciiTheme="minorHAnsi" w:hAnsiTheme="minorHAnsi" w:cstheme="minorHAnsi"/>
-          <w:b/>
-          <w:shd w:val="clear" w:color="auto" w:fill="FFFFFF"/>
-        </w:rPr>
-      </w:pPr>
     </w:p>
     <w:p>
       <w:pPr>
@@ -5068,7 +5112,6 @@
         </w:rPr>
         <w:t xml:space="preserve"> </w:t>
       </w:r>
-      <w:proofErr w:type="gramStart"/>
       <w:r>
         <w:rPr>
           <w:rFonts w:asciiTheme="minorHAnsi" w:hAnsiTheme="minorHAnsi" w:cstheme="minorHAnsi"/>
@@ -5087,9 +5130,8 @@
           <w:szCs w:val="24"/>
           <w:shd w:val="clear" w:color="auto" w:fill="FFFFFF"/>
         </w:rPr>
-        <w:t>(</w:t>
-      </w:r>
-      <w:proofErr w:type="gramEnd"/>
+        <w:t xml:space="preserve"> </w:t>
+      </w:r>
       <w:r>
         <w:rPr>
           <w:rFonts w:asciiTheme="minorHAnsi" w:hAnsiTheme="minorHAnsi" w:cstheme="minorHAnsi"/>
@@ -5098,7 +5140,7 @@
           <w:szCs w:val="24"/>
           <w:shd w:val="clear" w:color="auto" w:fill="FFFFFF"/>
         </w:rPr>
-        <w:t>no effect on result if we hit same request multiple times)</w:t>
+        <w:t>(no effect on result if we hit same request multiple times)</w:t>
       </w:r>
     </w:p>
     <w:p>
@@ -5516,25 +5558,7 @@
           <w:sz w:val="24"/>
           <w:szCs w:val="24"/>
         </w:rPr>
-        <w:t xml:space="preserve">Which purpose does the OPTIONS method serve for the </w:t>
-      </w:r>
-      <w:proofErr w:type="spellStart"/>
-      <w:r>
-        <w:rPr>
-          <w:rFonts w:asciiTheme="minorHAnsi" w:hAnsiTheme="minorHAnsi" w:cstheme="minorHAnsi"/>
-          <w:sz w:val="24"/>
-          <w:szCs w:val="24"/>
-        </w:rPr>
-        <w:t>RESTful</w:t>
-      </w:r>
-      <w:proofErr w:type="spellEnd"/>
-      <w:r>
-        <w:rPr>
-          <w:rFonts w:asciiTheme="minorHAnsi" w:hAnsiTheme="minorHAnsi" w:cstheme="minorHAnsi"/>
-          <w:sz w:val="24"/>
-          <w:szCs w:val="24"/>
-        </w:rPr>
-        <w:t xml:space="preserve"> Web services?</w:t>
+        <w:t>Which purpose does the OPTIONS method serve for the RESTful Web services?</w:t>
       </w:r>
     </w:p>
     <w:p>
@@ -5633,6 +5657,15 @@
           <w:t>http://dummy.restapiexample.com/api/v1/employees</w:t>
         </w:r>
       </w:hyperlink>
+      <w:r>
+        <w:rPr>
+          <w:rStyle w:val="Hyperlink"/>
+          <w:rFonts w:asciiTheme="minorHAnsi" w:hAnsiTheme="minorHAnsi" w:cstheme="minorHAnsi"/>
+          <w:color w:val="auto"/>
+          <w:shd w:val="clear" w:color="auto" w:fill="282828"/>
+        </w:rPr>
+        <w:t xml:space="preserve"> </w:t>
+      </w:r>
     </w:p>
     <w:p>
       <w:pPr>
@@ -5692,12 +5725,21 @@
           <w:shd w:val="clear" w:color="auto" w:fill="FFFFFF"/>
         </w:rPr>
       </w:pPr>
-      <w:r>
-        <w:rPr>
-          <w:rFonts w:asciiTheme="minorHAnsi" w:hAnsiTheme="minorHAnsi" w:cstheme="minorHAnsi"/>
-          <w:shd w:val="clear" w:color="auto" w:fill="FFFFFF"/>
-        </w:rPr>
-        <w:t>payload is the body of your request and response message.</w:t>
+      <w:proofErr w:type="gramStart"/>
+      <w:r>
+        <w:rPr>
+          <w:rFonts w:asciiTheme="minorHAnsi" w:hAnsiTheme="minorHAnsi" w:cstheme="minorHAnsi"/>
+          <w:shd w:val="clear" w:color="auto" w:fill="FFFFFF"/>
+        </w:rPr>
+        <w:t>payload</w:t>
+      </w:r>
+      <w:proofErr w:type="gramEnd"/>
+      <w:r>
+        <w:rPr>
+          <w:rFonts w:asciiTheme="minorHAnsi" w:hAnsiTheme="minorHAnsi" w:cstheme="minorHAnsi"/>
+          <w:shd w:val="clear" w:color="auto" w:fill="FFFFFF"/>
+        </w:rPr>
+        <w:t xml:space="preserve"> is the body of your request and response message.</w:t>
       </w:r>
     </w:p>
     <w:p>
@@ -5807,7 +5849,6 @@
         </w:rPr>
         <w:t xml:space="preserve">    "</w:t>
       </w:r>
-      <w:proofErr w:type="spellStart"/>
       <w:proofErr w:type="gramStart"/>
       <w:r>
         <w:rPr>
@@ -5826,17 +5867,7 @@
           <w:szCs w:val="24"/>
           <w:lang w:eastAsia="en-IN"/>
         </w:rPr>
-        <w:t>":"OK</w:t>
-      </w:r>
-      <w:proofErr w:type="spellEnd"/>
-      <w:r>
-        <w:rPr>
-          <w:rFonts w:eastAsia="Times New Roman" w:cstheme="minorHAnsi"/>
-          <w:sz w:val="24"/>
-          <w:szCs w:val="24"/>
-          <w:lang w:eastAsia="en-IN"/>
-        </w:rPr>
-        <w:t>",</w:t>
+        <w:t>":"OK",</w:t>
       </w:r>
     </w:p>
     <w:p>
@@ -5993,7 +6024,6 @@
         </w:rPr>
         <w:t xml:space="preserve">            "</w:t>
       </w:r>
-      <w:proofErr w:type="spellStart"/>
       <w:proofErr w:type="gramStart"/>
       <w:r>
         <w:rPr>
@@ -6012,17 +6042,7 @@
           <w:szCs w:val="24"/>
           <w:lang w:eastAsia="en-IN"/>
         </w:rPr>
-        <w:t>":"Hello</w:t>
-      </w:r>
-      <w:proofErr w:type="spellEnd"/>
-      <w:r>
-        <w:rPr>
-          <w:rFonts w:eastAsia="Times New Roman" w:cstheme="minorHAnsi"/>
-          <w:sz w:val="24"/>
-          <w:szCs w:val="24"/>
-          <w:lang w:eastAsia="en-IN"/>
-        </w:rPr>
-        <w:t>, world!"</w:t>
+        <w:t>":"Hello, world!"</w:t>
       </w:r>
     </w:p>
     <w:p>
@@ -6198,33 +6218,34 @@
         </w:rPr>
         <w:t xml:space="preserve">The payload of an </w:t>
       </w:r>
-      <w:proofErr w:type="spellStart"/>
-      <w:proofErr w:type="gramStart"/>
-      <w:r>
-        <w:rPr>
-          <w:rFonts w:asciiTheme="minorHAnsi" w:hAnsiTheme="minorHAnsi" w:cstheme="minorHAnsi"/>
-          <w:shd w:val="clear" w:color="auto" w:fill="FFFFFF"/>
-        </w:rPr>
-        <w:t>api</w:t>
-      </w:r>
-      <w:proofErr w:type="spellEnd"/>
-      <w:proofErr w:type="gramEnd"/>
-      <w:r>
-        <w:rPr>
-          <w:rFonts w:asciiTheme="minorHAnsi" w:hAnsiTheme="minorHAnsi" w:cstheme="minorHAnsi"/>
-          <w:shd w:val="clear" w:color="auto" w:fill="FFFFFF"/>
-        </w:rPr>
-        <w:t xml:space="preserve"> is the body of your request and response message. It contains the data that you send to the server when you make an API request. You can send or receive payload in different formats for ex: </w:t>
-      </w:r>
-      <w:proofErr w:type="spellStart"/>
-      <w:r>
-        <w:rPr>
-          <w:rFonts w:asciiTheme="minorHAnsi" w:hAnsiTheme="minorHAnsi" w:cstheme="minorHAnsi"/>
-          <w:shd w:val="clear" w:color="auto" w:fill="FFFFFF"/>
-        </w:rPr>
-        <w:t>json</w:t>
-      </w:r>
-      <w:proofErr w:type="spellEnd"/>
+      <w:r>
+        <w:rPr>
+          <w:rFonts w:asciiTheme="minorHAnsi" w:hAnsiTheme="minorHAnsi" w:cstheme="minorHAnsi"/>
+          <w:shd w:val="clear" w:color="auto" w:fill="FFFFFF"/>
+        </w:rPr>
+        <w:t>API</w:t>
+      </w:r>
+      <w:r>
+        <w:rPr>
+          <w:rFonts w:asciiTheme="minorHAnsi" w:hAnsiTheme="minorHAnsi" w:cstheme="minorHAnsi"/>
+          <w:shd w:val="clear" w:color="auto" w:fill="FFFFFF"/>
+        </w:rPr>
+        <w:t xml:space="preserve"> is the body of your request and response message. It contains the data that you </w:t>
+      </w:r>
+      <w:r>
+        <w:rPr>
+          <w:rFonts w:asciiTheme="minorHAnsi" w:hAnsiTheme="minorHAnsi" w:cstheme="minorHAnsi"/>
+          <w:shd w:val="clear" w:color="auto" w:fill="FFFFFF"/>
+        </w:rPr>
+        <w:t>send</w:t>
+      </w:r>
+      <w:r>
+        <w:rPr>
+          <w:rFonts w:asciiTheme="minorHAnsi" w:hAnsiTheme="minorHAnsi" w:cstheme="minorHAnsi"/>
+          <w:shd w:val="clear" w:color="auto" w:fill="FFFFFF"/>
+        </w:rPr>
+        <w:t xml:space="preserve"> to the server when you make an API request. You can send or receive payload in different formats for ex: json</w:t>
+      </w:r>
     </w:p>
     <w:tbl>
       <w:tblPr>
@@ -6449,6 +6470,15 @@
                 <w:szCs w:val="24"/>
                 <w:lang w:eastAsia="en-IN"/>
               </w:rPr>
+              <w:t xml:space="preserve"> </w:t>
+            </w:r>
+            <w:r>
+              <w:rPr>
+                <w:rFonts w:cstheme="minorHAnsi"/>
+                <w:sz w:val="24"/>
+                <w:szCs w:val="24"/>
+                <w:lang w:eastAsia="en-IN"/>
+              </w:rPr>
               <w:t>It supports XML.</w:t>
             </w:r>
           </w:p>
@@ -6619,27 +6649,7 @@
                 <w:szCs w:val="24"/>
                 <w:lang w:eastAsia="en-IN"/>
               </w:rPr>
-              <w:t xml:space="preserve">API has </w:t>
-            </w:r>
-            <w:proofErr w:type="gramStart"/>
-            <w:r>
-              <w:rPr>
-                <w:rFonts w:cstheme="minorHAnsi"/>
-                <w:sz w:val="24"/>
-                <w:szCs w:val="24"/>
-                <w:lang w:eastAsia="en-IN"/>
-              </w:rPr>
-              <w:t>a light</w:t>
-            </w:r>
-            <w:proofErr w:type="gramEnd"/>
-            <w:r>
-              <w:rPr>
-                <w:rFonts w:cstheme="minorHAnsi"/>
-                <w:sz w:val="24"/>
-                <w:szCs w:val="24"/>
-                <w:lang w:eastAsia="en-IN"/>
-              </w:rPr>
-              <w:t>-weight architecture.</w:t>
+              <w:t>API has a light-weight architecture.</w:t>
             </w:r>
           </w:p>
         </w:tc>
@@ -7018,90 +7028,44 @@
           <w:color w:val="222222"/>
           <w:shd w:val="clear" w:color="auto" w:fill="FFFFFF"/>
         </w:rPr>
-        <w:t xml:space="preserve"> (Representational State Transfer), </w:t>
-      </w:r>
-      <w:proofErr w:type="spellStart"/>
+        <w:t> (Representational State Transfer), GraphQL, Falcor, the RPC </w:t>
+      </w:r>
+      <w:r>
+        <w:rPr>
+          <w:rFonts w:ascii="Arial" w:hAnsi="Arial" w:cs="Arial"/>
+          <w:b/>
+          <w:bCs/>
+          <w:color w:val="222222"/>
+          <w:shd w:val="clear" w:color="auto" w:fill="FFFFFF"/>
+        </w:rPr>
+        <w:t>style</w:t>
+      </w:r>
       <w:r>
         <w:rPr>
           <w:rFonts w:ascii="Arial" w:hAnsi="Arial" w:cs="Arial"/>
           <w:color w:val="222222"/>
           <w:shd w:val="clear" w:color="auto" w:fill="FFFFFF"/>
         </w:rPr>
-        <w:t>GraphQL</w:t>
-      </w:r>
-      <w:proofErr w:type="spellEnd"/>
+        <w:t> (Remote Procedure Call), the SOAP </w:t>
+      </w:r>
+      <w:r>
+        <w:rPr>
+          <w:rFonts w:ascii="Arial" w:hAnsi="Arial" w:cs="Arial"/>
+          <w:b/>
+          <w:bCs/>
+          <w:color w:val="222222"/>
+          <w:shd w:val="clear" w:color="auto" w:fill="FFFFFF"/>
+        </w:rPr>
+        <w:t>style</w:t>
+      </w:r>
       <w:r>
         <w:rPr>
           <w:rFonts w:ascii="Arial" w:hAnsi="Arial" w:cs="Arial"/>
           <w:color w:val="222222"/>
           <w:shd w:val="clear" w:color="auto" w:fill="FFFFFF"/>
         </w:rPr>
-        <w:t xml:space="preserve">, </w:t>
-      </w:r>
-      <w:proofErr w:type="spellStart"/>
-      <w:r>
-        <w:rPr>
-          <w:rFonts w:ascii="Arial" w:hAnsi="Arial" w:cs="Arial"/>
-          <w:color w:val="222222"/>
-          <w:shd w:val="clear" w:color="auto" w:fill="FFFFFF"/>
-        </w:rPr>
-        <w:t>Falcor</w:t>
-      </w:r>
-      <w:proofErr w:type="spellEnd"/>
-      <w:r>
-        <w:rPr>
-          <w:rFonts w:ascii="Arial" w:hAnsi="Arial" w:cs="Arial"/>
-          <w:color w:val="222222"/>
-          <w:shd w:val="clear" w:color="auto" w:fill="FFFFFF"/>
-        </w:rPr>
-        <w:t>, the RPC </w:t>
-      </w:r>
-      <w:r>
-        <w:rPr>
-          <w:rFonts w:ascii="Arial" w:hAnsi="Arial" w:cs="Arial"/>
-          <w:b/>
-          <w:bCs/>
-          <w:color w:val="222222"/>
-          <w:shd w:val="clear" w:color="auto" w:fill="FFFFFF"/>
-        </w:rPr>
-        <w:t>style</w:t>
-      </w:r>
-      <w:r>
-        <w:rPr>
-          <w:rFonts w:ascii="Arial" w:hAnsi="Arial" w:cs="Arial"/>
-          <w:color w:val="222222"/>
-          <w:shd w:val="clear" w:color="auto" w:fill="FFFFFF"/>
-        </w:rPr>
-        <w:t> (Remote Procedure Call), the SOAP </w:t>
-      </w:r>
-      <w:r>
-        <w:rPr>
-          <w:rFonts w:ascii="Arial" w:hAnsi="Arial" w:cs="Arial"/>
-          <w:b/>
-          <w:bCs/>
-          <w:color w:val="222222"/>
-          <w:shd w:val="clear" w:color="auto" w:fill="FFFFFF"/>
-        </w:rPr>
-        <w:t>style</w:t>
-      </w:r>
-      <w:r>
-        <w:rPr>
-          <w:rFonts w:ascii="Arial" w:hAnsi="Arial" w:cs="Arial"/>
-          <w:color w:val="222222"/>
-          <w:shd w:val="clear" w:color="auto" w:fill="FFFFFF"/>
-        </w:rPr>
-        <w:t xml:space="preserve"> and </w:t>
-      </w:r>
-      <w:proofErr w:type="spellStart"/>
-      <w:r>
-        <w:rPr>
-          <w:rFonts w:ascii="Arial" w:hAnsi="Arial" w:cs="Arial"/>
-          <w:color w:val="222222"/>
-          <w:shd w:val="clear" w:color="auto" w:fill="FFFFFF"/>
-        </w:rPr>
-        <w:t>gRPC</w:t>
-      </w:r>
-      <w:proofErr w:type="spellEnd"/>
+        <w:t> and gRPC</w:t>
+      </w:r>
       <w:r>
         <w:rPr>
           <w:rFonts w:cstheme="minorHAnsi"/>
@@ -7142,7 +7106,27 @@
           <w:sz w:val="32"/>
           <w:szCs w:val="32"/>
         </w:rPr>
-        <w:t>A Web service always needs a network for its operation whereas an API doesn’t need a network for its operation.</w:t>
+        <w:t xml:space="preserve">A Web </w:t>
+      </w:r>
+      <w:r>
+        <w:rPr>
+          <w:rFonts w:ascii="Georgia" w:hAnsi="Georgia"/>
+          <w:color w:val="292929"/>
+          <w:spacing w:val="-1"/>
+          <w:sz w:val="32"/>
+          <w:szCs w:val="32"/>
+        </w:rPr>
+        <w:t>service</w:t>
+      </w:r>
+      <w:r>
+        <w:rPr>
+          <w:rFonts w:ascii="Georgia" w:hAnsi="Georgia"/>
+          <w:color w:val="292929"/>
+          <w:spacing w:val="-1"/>
+          <w:sz w:val="32"/>
+          <w:szCs w:val="32"/>
+        </w:rPr>
+        <w:t xml:space="preserve"> always needs a network for its operation whereas an API doesn’t need a network for its operation.</w:t>
       </w:r>
     </w:p>
     <w:p>
@@ -7322,7 +7306,6 @@
         </w:rPr>
         <w:t>min(</w:t>
       </w:r>
-      <w:proofErr w:type="spellStart"/>
       <w:proofErr w:type="gramEnd"/>
       <w:r>
         <w:rPr>
@@ -7332,40 +7315,7 @@
           <w:szCs w:val="24"/>
           <w:bdr w:val="none" w:sz="0" w:space="0" w:color="auto" w:frame="1"/>
         </w:rPr>
-        <w:t>serverMaximumSize</w:t>
-      </w:r>
-      <w:proofErr w:type="spellEnd"/>
-      <w:r>
-        <w:rPr>
-          <w:rStyle w:val="HTMLCode"/>
-          <w:rFonts w:asciiTheme="minorHAnsi" w:eastAsiaTheme="minorHAnsi" w:hAnsiTheme="minorHAnsi" w:cstheme="minorHAnsi"/>
-          <w:sz w:val="24"/>
-          <w:szCs w:val="24"/>
-          <w:bdr w:val="none" w:sz="0" w:space="0" w:color="auto" w:frame="1"/>
-        </w:rPr>
-        <w:t xml:space="preserve">, </w:t>
-      </w:r>
-      <w:proofErr w:type="spellStart"/>
-      <w:r>
-        <w:rPr>
-          <w:rStyle w:val="HTMLCode"/>
-          <w:rFonts w:asciiTheme="minorHAnsi" w:eastAsiaTheme="minorHAnsi" w:hAnsiTheme="minorHAnsi" w:cstheme="minorHAnsi"/>
-          <w:sz w:val="24"/>
-          <w:szCs w:val="24"/>
-          <w:bdr w:val="none" w:sz="0" w:space="0" w:color="auto" w:frame="1"/>
-        </w:rPr>
-        <w:t>clientMaximumSize</w:t>
-      </w:r>
-      <w:proofErr w:type="spellEnd"/>
-      <w:r>
-        <w:rPr>
-          <w:rStyle w:val="HTMLCode"/>
-          <w:rFonts w:asciiTheme="minorHAnsi" w:eastAsiaTheme="minorHAnsi" w:hAnsiTheme="minorHAnsi" w:cstheme="minorHAnsi"/>
-          <w:sz w:val="24"/>
-          <w:szCs w:val="24"/>
-          <w:bdr w:val="none" w:sz="0" w:space="0" w:color="auto" w:frame="1"/>
-        </w:rPr>
-        <w:t>)</w:t>
+        <w:t>serverMaximumSize, clientMaximumSize)</w:t>
       </w:r>
       <w:r>
         <w:rPr>
@@ -7409,23 +7359,13 @@
           <w:szCs w:val="24"/>
         </w:rPr>
       </w:pPr>
-      <w:proofErr w:type="spellStart"/>
-      <w:r>
-        <w:rPr>
-          <w:rFonts w:cstheme="minorHAnsi"/>
-          <w:sz w:val="24"/>
-          <w:szCs w:val="24"/>
-        </w:rPr>
-        <w:t>Ngix</w:t>
-      </w:r>
-      <w:proofErr w:type="spellEnd"/>
-      <w:r>
-        <w:rPr>
-          <w:rFonts w:cstheme="minorHAnsi"/>
-          <w:sz w:val="24"/>
-          <w:szCs w:val="24"/>
-        </w:rPr>
-        <w:t xml:space="preserve"> (</w:t>
+      <w:r>
+        <w:rPr>
+          <w:rFonts w:cstheme="minorHAnsi"/>
+          <w:sz w:val="24"/>
+          <w:szCs w:val="24"/>
+        </w:rPr>
+        <w:t>Ngix (</w:t>
       </w:r>
       <w:hyperlink r:id="rId15" w:history="1">
         <w:r>
@@ -7599,23 +7539,13 @@
           <w:szCs w:val="24"/>
         </w:rPr>
       </w:pPr>
-      <w:proofErr w:type="spellStart"/>
-      <w:r>
-        <w:rPr>
-          <w:rFonts w:cstheme="minorHAnsi"/>
-          <w:sz w:val="24"/>
-          <w:szCs w:val="24"/>
-        </w:rPr>
-        <w:t>InfluxDB</w:t>
-      </w:r>
-      <w:proofErr w:type="spellEnd"/>
-      <w:r>
-        <w:rPr>
-          <w:rFonts w:cstheme="minorHAnsi"/>
-          <w:sz w:val="24"/>
-          <w:szCs w:val="24"/>
-        </w:rPr>
-        <w:t xml:space="preserve"> - </w:t>
+      <w:r>
+        <w:rPr>
+          <w:rFonts w:cstheme="minorHAnsi"/>
+          <w:sz w:val="24"/>
+          <w:szCs w:val="24"/>
+        </w:rPr>
+        <w:t>InfluxDB - </w:t>
       </w:r>
       <w:hyperlink r:id="rId20" w:anchor="max-body-size-25000000" w:history="1">
         <w:r>
@@ -7794,27 +7724,7 @@
           <w:sz w:val="24"/>
           <w:szCs w:val="24"/>
         </w:rPr>
-        <w:t xml:space="preserve">HTTP client </w:t>
-      </w:r>
-      <w:proofErr w:type="spellStart"/>
-      <w:r>
-        <w:rPr>
-          <w:rFonts w:cstheme="minorHAnsi"/>
-          <w:b/>
-          <w:sz w:val="24"/>
-          <w:szCs w:val="24"/>
-        </w:rPr>
-        <w:t>vs</w:t>
-      </w:r>
-      <w:proofErr w:type="spellEnd"/>
-      <w:r>
-        <w:rPr>
-          <w:rFonts w:cstheme="minorHAnsi"/>
-          <w:b/>
-          <w:sz w:val="24"/>
-          <w:szCs w:val="24"/>
-        </w:rPr>
-        <w:t xml:space="preserve"> Rest Assured</w:t>
+        <w:t>HTTP client vs Rest Assured</w:t>
       </w:r>
     </w:p>
     <w:p>
@@ -7829,7 +7739,6 @@
           <w:shd w:val="clear" w:color="auto" w:fill="FFFFFF"/>
         </w:rPr>
       </w:pPr>
-      <w:proofErr w:type="spellStart"/>
       <w:r>
         <w:rPr>
           <w:rFonts w:cstheme="minorHAnsi"/>
@@ -7838,18 +7747,7 @@
           <w:szCs w:val="24"/>
           <w:shd w:val="clear" w:color="auto" w:fill="FFFFFF"/>
         </w:rPr>
-        <w:t>HttpClient</w:t>
-      </w:r>
-      <w:proofErr w:type="spellEnd"/>
-      <w:r>
-        <w:rPr>
-          <w:rFonts w:cstheme="minorHAnsi"/>
-          <w:spacing w:val="-3"/>
-          <w:sz w:val="24"/>
-          <w:szCs w:val="24"/>
-          <w:shd w:val="clear" w:color="auto" w:fill="FFFFFF"/>
-        </w:rPr>
-        <w:t xml:space="preserve"> sends request to and get response from server over HTTP protocol.</w:t>
+        <w:t>HttpClient sends request to and get response from server over HTTP protocol.</w:t>
       </w:r>
     </w:p>
     <w:p>
@@ -7894,27 +7792,7 @@
           <w:szCs w:val="24"/>
           <w:shd w:val="clear" w:color="auto" w:fill="FFFFFF"/>
         </w:rPr>
-        <w:t xml:space="preserve"> is a Java library that provides a domain-specific language (DSL) for writing powerful, maintainable tests for </w:t>
-      </w:r>
-      <w:proofErr w:type="spellStart"/>
-      <w:r>
-        <w:rPr>
-          <w:rFonts w:cstheme="minorHAnsi"/>
-          <w:sz w:val="24"/>
-          <w:szCs w:val="24"/>
-          <w:shd w:val="clear" w:color="auto" w:fill="FFFFFF"/>
-        </w:rPr>
-        <w:t>RESTful</w:t>
-      </w:r>
-      <w:proofErr w:type="spellEnd"/>
-      <w:r>
-        <w:rPr>
-          <w:rFonts w:cstheme="minorHAnsi"/>
-          <w:sz w:val="24"/>
-          <w:szCs w:val="24"/>
-          <w:shd w:val="clear" w:color="auto" w:fill="FFFFFF"/>
-        </w:rPr>
-        <w:t xml:space="preserve"> APIs.</w:t>
+        <w:t> is a Java library that provides a domain-specific language (DSL) for writing powerful, maintainable tests for RESTful APIs.</w:t>
       </w:r>
     </w:p>
     <w:p>
@@ -8104,37 +7982,7 @@
           <w:sz w:val="24"/>
           <w:szCs w:val="24"/>
         </w:rPr>
-        <w:t xml:space="preserve">Oauth1 </w:t>
-      </w:r>
-      <w:proofErr w:type="spellStart"/>
-      <w:r>
-        <w:rPr>
-          <w:rFonts w:cstheme="minorHAnsi"/>
-          <w:b/>
-          <w:sz w:val="24"/>
-          <w:szCs w:val="24"/>
-        </w:rPr>
-        <w:t>vs</w:t>
-      </w:r>
-      <w:proofErr w:type="spellEnd"/>
-      <w:r>
-        <w:rPr>
-          <w:rFonts w:cstheme="minorHAnsi"/>
-          <w:b/>
-          <w:sz w:val="24"/>
-          <w:szCs w:val="24"/>
-        </w:rPr>
-        <w:t xml:space="preserve"> </w:t>
-      </w:r>
-      <w:proofErr w:type="gramStart"/>
-      <w:r>
-        <w:rPr>
-          <w:rFonts w:cstheme="minorHAnsi"/>
-          <w:b/>
-          <w:sz w:val="24"/>
-          <w:szCs w:val="24"/>
-        </w:rPr>
-        <w:t>Oauth2</w:t>
+        <w:t>Oauth1 vs Oauth2</w:t>
       </w:r>
       <w:r>
         <w:rPr>
@@ -8145,7 +7993,6 @@
         </w:rPr>
         <w:t xml:space="preserve"> ?</w:t>
       </w:r>
-      <w:proofErr w:type="gramEnd"/>
     </w:p>
     <w:p>
       <w:pPr>
@@ -8163,7 +8010,6 @@
           <w:szCs w:val="24"/>
         </w:rPr>
       </w:pPr>
-      <w:proofErr w:type="spellStart"/>
       <w:r>
         <w:rPr>
           <w:rStyle w:val="Strong"/>
@@ -8175,7 +8021,6 @@
         </w:rPr>
         <w:t>OAuth</w:t>
       </w:r>
-      <w:proofErr w:type="spellEnd"/>
       <w:r>
         <w:rPr>
           <w:rStyle w:val="Strong"/>
@@ -8398,27 +8243,7 @@
           <w:szCs w:val="24"/>
           <w:shd w:val="clear" w:color="auto" w:fill="FFFFFF"/>
         </w:rPr>
-        <w:t xml:space="preserve"> More generally, cryptography is about constructing and </w:t>
-      </w:r>
-      <w:proofErr w:type="spellStart"/>
-      <w:r>
-        <w:rPr>
-          <w:rFonts w:cstheme="minorHAnsi"/>
-          <w:sz w:val="24"/>
-          <w:szCs w:val="24"/>
-          <w:shd w:val="clear" w:color="auto" w:fill="FFFFFF"/>
-        </w:rPr>
-        <w:t>analyzing</w:t>
-      </w:r>
-      <w:proofErr w:type="spellEnd"/>
-      <w:r>
-        <w:rPr>
-          <w:rFonts w:cstheme="minorHAnsi"/>
-          <w:sz w:val="24"/>
-          <w:szCs w:val="24"/>
-          <w:shd w:val="clear" w:color="auto" w:fill="FFFFFF"/>
-        </w:rPr>
-        <w:t> </w:t>
+        <w:t> More generally, cryptography is about constructing and analyzing </w:t>
       </w:r>
       <w:hyperlink r:id="rId25" w:tooltip="Communications protocol" w:history="1">
         <w:r>
@@ -8440,7 +8265,25 @@
           <w:szCs w:val="24"/>
           <w:shd w:val="clear" w:color="auto" w:fill="FFFFFF"/>
         </w:rPr>
-        <w:t> that prevent third parties or the public from reading private messages</w:t>
+        <w:t xml:space="preserve"> that </w:t>
+      </w:r>
+      <w:r>
+        <w:rPr>
+          <w:rFonts w:cstheme="minorHAnsi"/>
+          <w:sz w:val="24"/>
+          <w:szCs w:val="24"/>
+          <w:shd w:val="clear" w:color="auto" w:fill="FFFFFF"/>
+        </w:rPr>
+        <w:t>prevent</w:t>
+      </w:r>
+      <w:r>
+        <w:rPr>
+          <w:rFonts w:cstheme="minorHAnsi"/>
+          <w:sz w:val="24"/>
+          <w:szCs w:val="24"/>
+          <w:shd w:val="clear" w:color="auto" w:fill="FFFFFF"/>
+        </w:rPr>
+        <w:t xml:space="preserve"> third parties or the public from reading private messages</w:t>
       </w:r>
       <w:r>
         <w:rPr>
@@ -8464,13 +8307,11 @@
         <w:rPr>
           <w:rStyle w:val="Strong"/>
           <w:rFonts w:cstheme="minorHAnsi"/>
-          <w:b w:val="0"/>
           <w:bCs w:val="0"/>
           <w:sz w:val="24"/>
           <w:szCs w:val="24"/>
         </w:rPr>
       </w:pPr>
-      <w:proofErr w:type="spellStart"/>
       <w:r>
         <w:rPr>
           <w:rStyle w:val="Strong"/>
@@ -8480,19 +8321,7 @@
           <w:bdr w:val="none" w:sz="0" w:space="0" w:color="auto" w:frame="1"/>
           <w:shd w:val="clear" w:color="auto" w:fill="FFFFFF"/>
         </w:rPr>
-        <w:t>OAuth</w:t>
-      </w:r>
-      <w:proofErr w:type="spellEnd"/>
-      <w:r>
-        <w:rPr>
-          <w:rStyle w:val="Strong"/>
-          <w:rFonts w:cstheme="minorHAnsi"/>
-          <w:sz w:val="24"/>
-          <w:szCs w:val="24"/>
-          <w:bdr w:val="none" w:sz="0" w:space="0" w:color="auto" w:frame="1"/>
-          <w:shd w:val="clear" w:color="auto" w:fill="FFFFFF"/>
-        </w:rPr>
-        <w:t xml:space="preserve"> 2.0 signatures are much less complicated.</w:t>
+        <w:t>OAuth 2.0 signatures are much less complicated.</w:t>
       </w:r>
     </w:p>
     <w:p>
@@ -8510,7 +8339,6 @@
           <w:szCs w:val="24"/>
         </w:rPr>
       </w:pPr>
-      <w:proofErr w:type="spellStart"/>
       <w:r>
         <w:rPr>
           <w:rStyle w:val="Strong"/>
@@ -8520,48 +8348,16 @@
           <w:bdr w:val="none" w:sz="0" w:space="0" w:color="auto" w:frame="1"/>
           <w:shd w:val="clear" w:color="auto" w:fill="FFFFFF"/>
         </w:rPr>
-        <w:t>OAuth</w:t>
-      </w:r>
-      <w:proofErr w:type="spellEnd"/>
-      <w:r>
-        <w:rPr>
-          <w:rStyle w:val="Strong"/>
-          <w:rFonts w:cstheme="minorHAnsi"/>
-          <w:sz w:val="24"/>
-          <w:szCs w:val="24"/>
-          <w:bdr w:val="none" w:sz="0" w:space="0" w:color="auto" w:frame="1"/>
-          <w:shd w:val="clear" w:color="auto" w:fill="FFFFFF"/>
-        </w:rPr>
-        <w:t xml:space="preserve"> 2.0 Access tokens are "short-lived".</w:t>
-      </w:r>
-      <w:r>
-        <w:rPr>
-          <w:rFonts w:cstheme="minorHAnsi"/>
-          <w:sz w:val="24"/>
-          <w:szCs w:val="24"/>
-          <w:shd w:val="clear" w:color="auto" w:fill="FFFFFF"/>
-        </w:rPr>
-        <w:t xml:space="preserve"> Typically, </w:t>
-      </w:r>
-      <w:proofErr w:type="spellStart"/>
-      <w:r>
-        <w:rPr>
-          <w:rFonts w:cstheme="minorHAnsi"/>
-          <w:sz w:val="24"/>
-          <w:szCs w:val="24"/>
-          <w:shd w:val="clear" w:color="auto" w:fill="FFFFFF"/>
-        </w:rPr>
-        <w:t>OAuth</w:t>
-      </w:r>
-      <w:proofErr w:type="spellEnd"/>
-      <w:r>
-        <w:rPr>
-          <w:rFonts w:cstheme="minorHAnsi"/>
-          <w:sz w:val="24"/>
-          <w:szCs w:val="24"/>
-          <w:shd w:val="clear" w:color="auto" w:fill="FFFFFF"/>
-        </w:rPr>
-        <w:t xml:space="preserve"> 1.0 Access tokens could be stored for a year or more.</w:t>
+        <w:t>OAuth 2.0 Access tokens are "short-lived".</w:t>
+      </w:r>
+      <w:r>
+        <w:rPr>
+          <w:rFonts w:cstheme="minorHAnsi"/>
+          <w:sz w:val="24"/>
+          <w:szCs w:val="24"/>
+          <w:shd w:val="clear" w:color="auto" w:fill="FFFFFF"/>
+        </w:rPr>
+        <w:t> Typically, OAuth 1.0 Access tokens could be stored for a year or more.</w:t>
       </w:r>
     </w:p>
     <w:p>
@@ -8604,23 +8400,29 @@
         <w:lastRenderedPageBreak/>
         <w:t xml:space="preserve">Postman is a </w:t>
       </w:r>
-      <w:proofErr w:type="spellStart"/>
-      <w:r>
-        <w:rPr>
-          <w:rFonts w:cstheme="minorHAnsi"/>
-          <w:sz w:val="24"/>
-          <w:szCs w:val="24"/>
-        </w:rPr>
-        <w:t>google</w:t>
-      </w:r>
-      <w:proofErr w:type="spellEnd"/>
-      <w:r>
-        <w:rPr>
-          <w:rFonts w:cstheme="minorHAnsi"/>
-          <w:sz w:val="24"/>
-          <w:szCs w:val="24"/>
-        </w:rPr>
-        <w:t xml:space="preserve"> chrome app for interacting with APIs or Postman </w:t>
+      <w:r>
+        <w:rPr>
+          <w:rFonts w:cstheme="minorHAnsi"/>
+          <w:sz w:val="24"/>
+          <w:szCs w:val="24"/>
+        </w:rPr>
+        <w:t>goggle</w:t>
+      </w:r>
+      <w:r>
+        <w:rPr>
+          <w:rFonts w:cstheme="minorHAnsi"/>
+          <w:sz w:val="24"/>
+          <w:szCs w:val="24"/>
+        </w:rPr>
+        <w:t xml:space="preserve"> chrome app for inter</w:t>
+      </w:r>
+      <w:r>
+        <w:rPr>
+          <w:rFonts w:cstheme="minorHAnsi"/>
+          <w:sz w:val="24"/>
+          <w:szCs w:val="24"/>
+        </w:rPr>
+        <w:t xml:space="preserve">acting with APIs or Postman is </w:t>
       </w:r>
       <w:proofErr w:type="gramStart"/>
       <w:r>
@@ -8629,7 +8431,7 @@
           <w:sz w:val="24"/>
           <w:szCs w:val="24"/>
         </w:rPr>
-        <w:t>is  a</w:t>
+        <w:t>a</w:t>
       </w:r>
       <w:proofErr w:type="gramEnd"/>
       <w:r>
@@ -8703,7 +8505,6 @@
           <w:szCs w:val="24"/>
         </w:rPr>
       </w:pPr>
-      <w:proofErr w:type="gramStart"/>
       <w:r>
         <w:rPr>
           <w:rFonts w:cstheme="minorHAnsi"/>
@@ -8713,7 +8514,6 @@
         </w:rPr>
         <w:t>Advantages of collection?</w:t>
       </w:r>
-      <w:proofErr w:type="gramEnd"/>
     </w:p>
     <w:p>
       <w:pPr>
@@ -8752,25 +8552,7 @@
           <w:sz w:val="24"/>
           <w:szCs w:val="24"/>
         </w:rPr>
-        <w:t xml:space="preserve">Ex: basic </w:t>
-      </w:r>
-      <w:proofErr w:type="spellStart"/>
-      <w:r>
-        <w:rPr>
-          <w:rFonts w:cstheme="minorHAnsi"/>
-          <w:sz w:val="24"/>
-          <w:szCs w:val="24"/>
-        </w:rPr>
-        <w:t>auth</w:t>
-      </w:r>
-      <w:proofErr w:type="spellEnd"/>
-      <w:r>
-        <w:rPr>
-          <w:rFonts w:cstheme="minorHAnsi"/>
-          <w:sz w:val="24"/>
-          <w:szCs w:val="24"/>
-        </w:rPr>
-        <w:t>) one time only.</w:t>
+        <w:t>Ex: basic auth) one time only.</w:t>
       </w:r>
     </w:p>
     <w:p>
@@ -8816,25 +8598,7 @@
           <w:sz w:val="24"/>
           <w:szCs w:val="24"/>
         </w:rPr>
-        <w:t xml:space="preserve">, common </w:t>
-      </w:r>
-      <w:proofErr w:type="spellStart"/>
-      <w:r>
-        <w:rPr>
-          <w:rFonts w:cstheme="minorHAnsi"/>
-          <w:sz w:val="24"/>
-          <w:szCs w:val="24"/>
-        </w:rPr>
-        <w:t>vars</w:t>
-      </w:r>
-      <w:proofErr w:type="spellEnd"/>
-      <w:r>
-        <w:rPr>
-          <w:rFonts w:cstheme="minorHAnsi"/>
-          <w:sz w:val="24"/>
-          <w:szCs w:val="24"/>
-        </w:rPr>
-        <w:t xml:space="preserve">, common </w:t>
+        <w:t xml:space="preserve">, common vars, common </w:t>
       </w:r>
       <w:proofErr w:type="gramStart"/>
       <w:r>
@@ -9077,25 +8841,7 @@
           <w:sz w:val="24"/>
           <w:szCs w:val="24"/>
         </w:rPr>
-        <w:t>Eclipse /</w:t>
-      </w:r>
-      <w:proofErr w:type="spellStart"/>
-      <w:r>
-        <w:rPr>
-          <w:rFonts w:cstheme="minorHAnsi"/>
-          <w:sz w:val="24"/>
-          <w:szCs w:val="24"/>
-        </w:rPr>
-        <w:t>IntelliJ</w:t>
-      </w:r>
-      <w:proofErr w:type="spellEnd"/>
-      <w:r>
-        <w:rPr>
-          <w:rFonts w:cstheme="minorHAnsi"/>
-          <w:sz w:val="24"/>
-          <w:szCs w:val="24"/>
-        </w:rPr>
-        <w:t xml:space="preserve"> IDE</w:t>
+        <w:t>Eclipse /IntelliJ IDE</w:t>
       </w:r>
     </w:p>
     <w:p>
@@ -9160,7 +8906,6 @@
           <w:szCs w:val="24"/>
         </w:rPr>
       </w:pPr>
-      <w:proofErr w:type="spellStart"/>
       <w:r>
         <w:rPr>
           <w:rFonts w:cstheme="minorHAnsi"/>
@@ -9169,7 +8914,6 @@
         </w:rPr>
         <w:t>TestNG</w:t>
       </w:r>
-      <w:proofErr w:type="spellEnd"/>
     </w:p>
     <w:p>
       <w:pPr>
@@ -9330,7 +9074,6 @@
         </w:rPr>
         <w:t>[</w:t>
       </w:r>
-      <w:proofErr w:type="spellStart"/>
       <w:proofErr w:type="gramEnd"/>
       <w:r>
         <w:rPr>
@@ -9338,34 +9081,7 @@
           <w:sz w:val="24"/>
           <w:szCs w:val="24"/>
         </w:rPr>
-        <w:t>JsonPath</w:t>
-      </w:r>
-      <w:proofErr w:type="spellEnd"/>
-      <w:r>
-        <w:rPr>
-          <w:rFonts w:cstheme="minorHAnsi"/>
-          <w:sz w:val="24"/>
-          <w:szCs w:val="24"/>
-        </w:rPr>
-        <w:t xml:space="preserve"> </w:t>
-      </w:r>
-      <w:proofErr w:type="spellStart"/>
-      <w:r>
-        <w:rPr>
-          <w:rFonts w:cstheme="minorHAnsi"/>
-          <w:sz w:val="24"/>
-          <w:szCs w:val="24"/>
-        </w:rPr>
-        <w:t>js</w:t>
-      </w:r>
-      <w:proofErr w:type="spellEnd"/>
-      <w:r>
-        <w:rPr>
-          <w:rFonts w:cstheme="minorHAnsi"/>
-          <w:sz w:val="24"/>
-          <w:szCs w:val="24"/>
-        </w:rPr>
-        <w:t xml:space="preserve"> = </w:t>
+        <w:t xml:space="preserve">JsonPath js = </w:t>
       </w:r>
       <w:r>
         <w:rPr>
@@ -9383,27 +9099,8 @@
           <w:sz w:val="24"/>
           <w:szCs w:val="24"/>
         </w:rPr>
-        <w:t xml:space="preserve"> </w:t>
-      </w:r>
-      <w:proofErr w:type="spellStart"/>
-      <w:r>
-        <w:rPr>
-          <w:rFonts w:cstheme="minorHAnsi"/>
-          <w:sz w:val="24"/>
-          <w:szCs w:val="24"/>
-        </w:rPr>
-        <w:t>JsonPath</w:t>
-      </w:r>
-      <w:proofErr w:type="spellEnd"/>
-      <w:r>
-        <w:rPr>
-          <w:rFonts w:cstheme="minorHAnsi"/>
-          <w:sz w:val="24"/>
-          <w:szCs w:val="24"/>
-        </w:rPr>
-        <w:t>(</w:t>
-      </w:r>
-      <w:proofErr w:type="spellStart"/>
+        <w:t xml:space="preserve"> JsonPath(</w:t>
+      </w:r>
       <w:r>
         <w:rPr>
           <w:rFonts w:cstheme="minorHAnsi"/>
@@ -9419,16 +9116,7 @@
           <w:sz w:val="24"/>
           <w:szCs w:val="24"/>
         </w:rPr>
-        <w:t>.asString</w:t>
-      </w:r>
-      <w:proofErr w:type="spellEnd"/>
-      <w:r>
-        <w:rPr>
-          <w:rFonts w:cstheme="minorHAnsi"/>
-          <w:sz w:val="24"/>
-          <w:szCs w:val="24"/>
-        </w:rPr>
-        <w:t>());</w:t>
+        <w:t>.asString());</w:t>
       </w:r>
     </w:p>
     <w:p>
@@ -9460,7 +9148,6 @@
         </w:rPr>
         <w:tab/>
       </w:r>
-      <w:proofErr w:type="spellStart"/>
       <w:proofErr w:type="gramStart"/>
       <w:r>
         <w:rPr>
@@ -9472,7 +9159,6 @@
         </w:rPr>
         <w:t>accessToken</w:t>
       </w:r>
-      <w:proofErr w:type="spellEnd"/>
       <w:proofErr w:type="gramEnd"/>
       <w:r>
         <w:rPr>
@@ -9480,43 +9166,7 @@
           <w:sz w:val="24"/>
           <w:szCs w:val="24"/>
         </w:rPr>
-        <w:t xml:space="preserve"> = </w:t>
-      </w:r>
-      <w:proofErr w:type="spellStart"/>
-      <w:r>
-        <w:rPr>
-          <w:rFonts w:cstheme="minorHAnsi"/>
-          <w:sz w:val="24"/>
-          <w:szCs w:val="24"/>
-        </w:rPr>
-        <w:t>js.get</w:t>
-      </w:r>
-      <w:proofErr w:type="spellEnd"/>
-      <w:r>
-        <w:rPr>
-          <w:rFonts w:cstheme="minorHAnsi"/>
-          <w:sz w:val="24"/>
-          <w:szCs w:val="24"/>
-        </w:rPr>
-        <w:t>("</w:t>
-      </w:r>
-      <w:proofErr w:type="spellStart"/>
-      <w:r>
-        <w:rPr>
-          <w:rFonts w:cstheme="minorHAnsi"/>
-          <w:sz w:val="24"/>
-          <w:szCs w:val="24"/>
-        </w:rPr>
-        <w:t>credentials.accessToken</w:t>
-      </w:r>
-      <w:proofErr w:type="spellEnd"/>
-      <w:r>
-        <w:rPr>
-          <w:rFonts w:cstheme="minorHAnsi"/>
-          <w:sz w:val="24"/>
-          <w:szCs w:val="24"/>
-        </w:rPr>
-        <w:t>");</w:t>
+        <w:t xml:space="preserve"> = js.get("credentials.accessToken");</w:t>
       </w:r>
       <w:r>
         <w:rPr>
@@ -9672,7 +9322,43 @@
           <w:szCs w:val="24"/>
           <w:shd w:val="clear" w:color="auto" w:fill="FFFFFF"/>
         </w:rPr>
-        <w:t>Although SOAP and REST both support SSL (Secure Socket Layer) for data protection, while making the request, SOAP supports Web Services Security (also known as WS- Security or WSS) for enterprise-level protection whic</w:t>
+        <w:t>Although SOAP and REST both support SSL (Secure Socket Layer) for data protection, while making the request, SOAP supports Web Services Security (also known as WS</w:t>
+      </w:r>
+      <w:r>
+        <w:rPr>
+          <w:rFonts w:cstheme="minorHAnsi"/>
+          <w:sz w:val="24"/>
+          <w:szCs w:val="24"/>
+          <w:shd w:val="clear" w:color="auto" w:fill="FFFFFF"/>
+        </w:rPr>
+        <w:t xml:space="preserve"> </w:t>
+      </w:r>
+      <w:r>
+        <w:rPr>
+          <w:rFonts w:cstheme="minorHAnsi"/>
+          <w:sz w:val="24"/>
+          <w:szCs w:val="24"/>
+          <w:shd w:val="clear" w:color="auto" w:fill="FFFFFF"/>
+        </w:rPr>
+        <w:t>- Security or</w:t>
+      </w:r>
+      <w:r>
+        <w:rPr>
+          <w:rFonts w:cstheme="minorHAnsi"/>
+          <w:sz w:val="24"/>
+          <w:szCs w:val="24"/>
+          <w:shd w:val="clear" w:color="auto" w:fill="FFFFFF"/>
+        </w:rPr>
+        <w:t xml:space="preserve"> </w:t>
+      </w:r>
+      <w:r>
+        <w:rPr>
+          <w:rFonts w:cstheme="minorHAnsi"/>
+          <w:sz w:val="24"/>
+          <w:szCs w:val="24"/>
+          <w:shd w:val="clear" w:color="auto" w:fill="FFFFFF"/>
+        </w:rPr>
+        <w:t xml:space="preserve"> WSS) for enterprise-level protection whic</w:t>
       </w:r>
       <w:r>
         <w:rPr>
@@ -9854,7 +9540,6 @@
           <w:lang w:eastAsia="en-IN"/>
         </w:rPr>
       </w:pPr>
-      <w:proofErr w:type="spellStart"/>
       <w:proofErr w:type="gramStart"/>
       <w:r>
         <w:rPr>
@@ -9863,17 +9548,7 @@
           <w:szCs w:val="24"/>
           <w:lang w:eastAsia="en-IN"/>
         </w:rPr>
-        <w:t>Json</w:t>
-      </w:r>
-      <w:proofErr w:type="spellEnd"/>
-      <w:r>
-        <w:rPr>
-          <w:rFonts w:eastAsia="Times New Roman" w:cstheme="minorHAnsi"/>
-          <w:sz w:val="24"/>
-          <w:szCs w:val="24"/>
-          <w:lang w:eastAsia="en-IN"/>
-        </w:rPr>
-        <w:t>?</w:t>
+        <w:t>Json?</w:t>
       </w:r>
       <w:proofErr w:type="gramEnd"/>
     </w:p>
@@ -9925,7 +9600,23 @@
           <w:b/>
           <w:shd w:val="clear" w:color="auto" w:fill="FFFFFF"/>
         </w:rPr>
-        <w:t xml:space="preserve"> API automation just like hit endpoint, get response?</w:t>
+        <w:t xml:space="preserve"> API automation just like hit endpoint, get </w:t>
+      </w:r>
+      <w:r>
+        <w:rPr>
+          <w:rFonts w:asciiTheme="minorHAnsi" w:hAnsiTheme="minorHAnsi" w:cstheme="minorHAnsi"/>
+          <w:b/>
+          <w:shd w:val="clear" w:color="auto" w:fill="FFFFFF"/>
+        </w:rPr>
+        <w:t>response</w:t>
+      </w:r>
+      <w:r>
+        <w:rPr>
+          <w:rFonts w:asciiTheme="minorHAnsi" w:hAnsiTheme="minorHAnsi" w:cstheme="minorHAnsi"/>
+          <w:b/>
+          <w:shd w:val="clear" w:color="auto" w:fill="FFFFFF"/>
+        </w:rPr>
+        <w:t>?</w:t>
       </w:r>
     </w:p>
     <w:p>
@@ -9943,23 +9634,21 @@
           <w:rFonts w:asciiTheme="minorHAnsi" w:hAnsiTheme="minorHAnsi" w:cstheme="minorHAnsi"/>
           <w:shd w:val="clear" w:color="auto" w:fill="FFFFFF"/>
         </w:rPr>
-        <w:t xml:space="preserve">No, assertions is there, checking the core functionality, checking </w:t>
-      </w:r>
-      <w:proofErr w:type="spellStart"/>
-      <w:r>
-        <w:rPr>
-          <w:rFonts w:asciiTheme="minorHAnsi" w:hAnsiTheme="minorHAnsi" w:cstheme="minorHAnsi"/>
-          <w:shd w:val="clear" w:color="auto" w:fill="FFFFFF"/>
-        </w:rPr>
-        <w:t>theflow</w:t>
-      </w:r>
-      <w:proofErr w:type="spellEnd"/>
-      <w:r>
-        <w:rPr>
-          <w:rFonts w:asciiTheme="minorHAnsi" w:hAnsiTheme="minorHAnsi" w:cstheme="minorHAnsi"/>
-          <w:shd w:val="clear" w:color="auto" w:fill="FFFFFF"/>
-        </w:rPr>
-        <w:t>, security of app can be check.</w:t>
+        <w:t>No, assertions is there, checking the core functionality, checking the</w:t>
+      </w:r>
+      <w:r>
+        <w:rPr>
+          <w:rFonts w:asciiTheme="minorHAnsi" w:hAnsiTheme="minorHAnsi" w:cstheme="minorHAnsi"/>
+          <w:shd w:val="clear" w:color="auto" w:fill="FFFFFF"/>
+        </w:rPr>
+        <w:t xml:space="preserve"> </w:t>
+      </w:r>
+      <w:r>
+        <w:rPr>
+          <w:rFonts w:asciiTheme="minorHAnsi" w:hAnsiTheme="minorHAnsi" w:cstheme="minorHAnsi"/>
+          <w:shd w:val="clear" w:color="auto" w:fill="FFFFFF"/>
+        </w:rPr>
+        <w:t>flow, security of app can be check.</w:t>
       </w:r>
     </w:p>
     <w:p>
@@ -10038,7 +9727,6 @@
         <w:tab/>
         <w:t xml:space="preserve">Headers </w:t>
       </w:r>
-      <w:proofErr w:type="spellStart"/>
       <w:r>
         <w:rPr>
           <w:rFonts w:ascii="Consolas" w:hAnsi="Consolas" w:cs="Consolas"/>
@@ -10048,7 +9736,6 @@
         </w:rPr>
         <w:t>headers</w:t>
       </w:r>
-      <w:proofErr w:type="spellEnd"/>
       <w:r>
         <w:rPr>
           <w:rFonts w:ascii="Consolas" w:hAnsi="Consolas" w:cs="Consolas"/>
@@ -10058,8 +9745,6 @@
         </w:rPr>
         <w:t xml:space="preserve"> = </w:t>
       </w:r>
-      <w:proofErr w:type="spellStart"/>
-      <w:proofErr w:type="gramStart"/>
       <w:r>
         <w:rPr>
           <w:rFonts w:ascii="Consolas" w:hAnsi="Consolas" w:cs="Consolas"/>
@@ -10076,9 +9761,21 @@
           <w:sz w:val="20"/>
           <w:szCs w:val="20"/>
         </w:rPr>
-        <w:t>.getHeaders</w:t>
-      </w:r>
-      <w:proofErr w:type="spellEnd"/>
+        <w:t>.getHeaders();</w:t>
+      </w:r>
+    </w:p>
+    <w:p>
+      <w:pPr>
+        <w:autoSpaceDE w:val="0"/>
+        <w:autoSpaceDN w:val="0"/>
+        <w:adjustRightInd w:val="0"/>
+        <w:spacing w:after="0" w:line="240" w:lineRule="auto"/>
+        <w:rPr>
+          <w:rFonts w:ascii="Consolas" w:hAnsi="Consolas" w:cs="Consolas"/>
+          <w:sz w:val="20"/>
+          <w:szCs w:val="20"/>
+        </w:rPr>
+      </w:pPr>
       <w:r>
         <w:rPr>
           <w:rFonts w:ascii="Consolas" w:hAnsi="Consolas" w:cs="Consolas"/>
@@ -10086,9 +9783,8 @@
           <w:sz w:val="20"/>
           <w:szCs w:val="20"/>
         </w:rPr>
-        <w:t>(</w:t>
-      </w:r>
-      <w:proofErr w:type="gramEnd"/>
+        <w:tab/>
+      </w:r>
       <w:r>
         <w:rPr>
           <w:rFonts w:ascii="Consolas" w:hAnsi="Consolas" w:cs="Consolas"/>
@@ -10096,48 +9792,7 @@
           <w:sz w:val="20"/>
           <w:szCs w:val="20"/>
         </w:rPr>
-        <w:t>);</w:t>
-      </w:r>
-    </w:p>
-    <w:p>
-      <w:pPr>
-        <w:autoSpaceDE w:val="0"/>
-        <w:autoSpaceDN w:val="0"/>
-        <w:adjustRightInd w:val="0"/>
-        <w:spacing w:after="0" w:line="240" w:lineRule="auto"/>
-        <w:rPr>
-          <w:rFonts w:ascii="Consolas" w:hAnsi="Consolas" w:cs="Consolas"/>
-          <w:sz w:val="20"/>
-          <w:szCs w:val="20"/>
-        </w:rPr>
-      </w:pPr>
-      <w:r>
-        <w:rPr>
-          <w:rFonts w:ascii="Consolas" w:hAnsi="Consolas" w:cs="Consolas"/>
-          <w:color w:val="000000"/>
-          <w:sz w:val="20"/>
-          <w:szCs w:val="20"/>
-        </w:rPr>
         <w:tab/>
-      </w:r>
-      <w:r>
-        <w:rPr>
-          <w:rFonts w:ascii="Consolas" w:hAnsi="Consolas" w:cs="Consolas"/>
-          <w:color w:val="000000"/>
-          <w:sz w:val="20"/>
-          <w:szCs w:val="20"/>
-        </w:rPr>
-        <w:tab/>
-      </w:r>
-      <w:proofErr w:type="spellStart"/>
-      <w:proofErr w:type="gramStart"/>
-      <w:r>
-        <w:rPr>
-          <w:rFonts w:ascii="Consolas" w:hAnsi="Consolas" w:cs="Consolas"/>
-          <w:color w:val="000000"/>
-          <w:sz w:val="20"/>
-          <w:szCs w:val="20"/>
-        </w:rPr>
         <w:t>System.</w:t>
       </w:r>
       <w:r>
@@ -10160,19 +9815,8 @@
           <w:sz w:val="20"/>
           <w:szCs w:val="20"/>
         </w:rPr>
-        <w:t>.println</w:t>
-      </w:r>
-      <w:proofErr w:type="spellEnd"/>
-      <w:r>
-        <w:rPr>
-          <w:rFonts w:ascii="Consolas" w:hAnsi="Consolas" w:cs="Consolas"/>
-          <w:color w:val="000000"/>
-          <w:sz w:val="20"/>
-          <w:szCs w:val="20"/>
-        </w:rPr>
-        <w:t>(</w:t>
-      </w:r>
-      <w:proofErr w:type="gramEnd"/>
+        <w:t>.println(</w:t>
+      </w:r>
       <w:r>
         <w:rPr>
           <w:rFonts w:ascii="Consolas" w:hAnsi="Consolas" w:cs="Consolas"/>
@@ -10339,8 +9983,6 @@
         </w:rPr>
         <w:t xml:space="preserve">= </w:t>
       </w:r>
-      <w:proofErr w:type="spellStart"/>
-      <w:proofErr w:type="gramStart"/>
       <w:r>
         <w:rPr>
           <w:rFonts w:ascii="Consolas" w:hAnsi="Consolas" w:cs="Consolas"/>
@@ -10357,19 +9999,8 @@
           <w:sz w:val="20"/>
           <w:szCs w:val="20"/>
         </w:rPr>
-        <w:t>.getHeader</w:t>
-      </w:r>
-      <w:proofErr w:type="spellEnd"/>
-      <w:r>
-        <w:rPr>
-          <w:rFonts w:ascii="Consolas" w:hAnsi="Consolas" w:cs="Consolas"/>
-          <w:color w:val="000000"/>
-          <w:sz w:val="20"/>
-          <w:szCs w:val="20"/>
-        </w:rPr>
-        <w:t>(</w:t>
-      </w:r>
-      <w:proofErr w:type="gramEnd"/>
+        <w:t>.getHeader(</w:t>
+      </w:r>
       <w:r>
         <w:rPr>
           <w:rFonts w:ascii="Consolas" w:hAnsi="Consolas" w:cs="Consolas"/>
@@ -10491,7 +10122,6 @@
           <w:shd w:val="clear" w:color="auto" w:fill="E8F2FE"/>
         </w:rPr>
       </w:pPr>
-      <w:proofErr w:type="spellStart"/>
       <w:r>
         <w:rPr>
           <w:rFonts w:ascii="Consolas" w:hAnsi="Consolas" w:cs="Consolas"/>
@@ -10501,9 +10131,18 @@
           <w:shd w:val="clear" w:color="auto" w:fill="E8F2FE"/>
         </w:rPr>
         <w:lastRenderedPageBreak/>
-        <w:t>JSONObject</w:t>
-      </w:r>
-      <w:proofErr w:type="spellEnd"/>
+        <w:t xml:space="preserve">JSONObject </w:t>
+      </w:r>
+      <w:r>
+        <w:rPr>
+          <w:rFonts w:ascii="Consolas" w:hAnsi="Consolas" w:cs="Consolas"/>
+          <w:color w:val="6A3E3E"/>
+          <w:sz w:val="20"/>
+          <w:szCs w:val="20"/>
+          <w:shd w:val="clear" w:color="auto" w:fill="E8F2FE"/>
+        </w:rPr>
+        <w:t>json</w:t>
+      </w:r>
       <w:r>
         <w:rPr>
           <w:rFonts w:ascii="Consolas" w:hAnsi="Consolas" w:cs="Consolas"/>
@@ -10512,9 +10151,42 @@
           <w:szCs w:val="20"/>
           <w:shd w:val="clear" w:color="auto" w:fill="E8F2FE"/>
         </w:rPr>
+        <w:t xml:space="preserve"> = </w:t>
+      </w:r>
+      <w:r>
+        <w:rPr>
+          <w:rFonts w:ascii="Consolas" w:hAnsi="Consolas" w:cs="Consolas"/>
+          <w:b/>
+          <w:bCs/>
+          <w:color w:val="7F0055"/>
+          <w:sz w:val="20"/>
+          <w:szCs w:val="20"/>
+          <w:shd w:val="clear" w:color="auto" w:fill="E8F2FE"/>
+        </w:rPr>
+        <w:t>new</w:t>
+      </w:r>
+      <w:r>
+        <w:rPr>
+          <w:rFonts w:ascii="Consolas" w:hAnsi="Consolas" w:cs="Consolas"/>
+          <w:color w:val="000000"/>
+          <w:sz w:val="20"/>
+          <w:szCs w:val="20"/>
+          <w:shd w:val="clear" w:color="auto" w:fill="E8F2FE"/>
+        </w:rPr>
         <w:t xml:space="preserve"> </w:t>
       </w:r>
-      <w:proofErr w:type="spellStart"/>
+      <w:proofErr w:type="gramStart"/>
+      <w:r>
+        <w:rPr>
+          <w:rFonts w:ascii="Consolas" w:hAnsi="Consolas" w:cs="Consolas"/>
+          <w:color w:val="000000"/>
+          <w:sz w:val="20"/>
+          <w:szCs w:val="20"/>
+          <w:shd w:val="clear" w:color="auto" w:fill="E8F2FE"/>
+        </w:rPr>
+        <w:t>JSONObject(</w:t>
+      </w:r>
+      <w:proofErr w:type="gramEnd"/>
       <w:r>
         <w:rPr>
           <w:rFonts w:ascii="Consolas" w:hAnsi="Consolas" w:cs="Consolas"/>
@@ -10523,9 +10195,8 @@
           <w:szCs w:val="20"/>
           <w:shd w:val="clear" w:color="auto" w:fill="E8F2FE"/>
         </w:rPr>
-        <w:t>json</w:t>
-      </w:r>
-      <w:proofErr w:type="spellEnd"/>
+        <w:t>body</w:t>
+      </w:r>
       <w:r>
         <w:rPr>
           <w:rFonts w:ascii="Consolas" w:hAnsi="Consolas" w:cs="Consolas"/>
@@ -10534,72 +10205,6 @@
           <w:szCs w:val="20"/>
           <w:shd w:val="clear" w:color="auto" w:fill="E8F2FE"/>
         </w:rPr>
-        <w:t xml:space="preserve"> = </w:t>
-      </w:r>
-      <w:r>
-        <w:rPr>
-          <w:rFonts w:ascii="Consolas" w:hAnsi="Consolas" w:cs="Consolas"/>
-          <w:b/>
-          <w:bCs/>
-          <w:color w:val="7F0055"/>
-          <w:sz w:val="20"/>
-          <w:szCs w:val="20"/>
-          <w:shd w:val="clear" w:color="auto" w:fill="E8F2FE"/>
-        </w:rPr>
-        <w:t>new</w:t>
-      </w:r>
-      <w:r>
-        <w:rPr>
-          <w:rFonts w:ascii="Consolas" w:hAnsi="Consolas" w:cs="Consolas"/>
-          <w:color w:val="000000"/>
-          <w:sz w:val="20"/>
-          <w:szCs w:val="20"/>
-          <w:shd w:val="clear" w:color="auto" w:fill="E8F2FE"/>
-        </w:rPr>
-        <w:t xml:space="preserve"> </w:t>
-      </w:r>
-      <w:proofErr w:type="spellStart"/>
-      <w:proofErr w:type="gramStart"/>
-      <w:r>
-        <w:rPr>
-          <w:rFonts w:ascii="Consolas" w:hAnsi="Consolas" w:cs="Consolas"/>
-          <w:color w:val="000000"/>
-          <w:sz w:val="20"/>
-          <w:szCs w:val="20"/>
-          <w:shd w:val="clear" w:color="auto" w:fill="E8F2FE"/>
-        </w:rPr>
-        <w:t>JSONObject</w:t>
-      </w:r>
-      <w:proofErr w:type="spellEnd"/>
-      <w:r>
-        <w:rPr>
-          <w:rFonts w:ascii="Consolas" w:hAnsi="Consolas" w:cs="Consolas"/>
-          <w:color w:val="000000"/>
-          <w:sz w:val="20"/>
-          <w:szCs w:val="20"/>
-          <w:shd w:val="clear" w:color="auto" w:fill="E8F2FE"/>
-        </w:rPr>
-        <w:t>(</w:t>
-      </w:r>
-      <w:proofErr w:type="gramEnd"/>
-      <w:r>
-        <w:rPr>
-          <w:rFonts w:ascii="Consolas" w:hAnsi="Consolas" w:cs="Consolas"/>
-          <w:color w:val="6A3E3E"/>
-          <w:sz w:val="20"/>
-          <w:szCs w:val="20"/>
-          <w:shd w:val="clear" w:color="auto" w:fill="E8F2FE"/>
-        </w:rPr>
-        <w:t>body</w:t>
-      </w:r>
-      <w:r>
-        <w:rPr>
-          <w:rFonts w:ascii="Consolas" w:hAnsi="Consolas" w:cs="Consolas"/>
-          <w:color w:val="000000"/>
-          <w:sz w:val="20"/>
-          <w:szCs w:val="20"/>
-          <w:shd w:val="clear" w:color="auto" w:fill="E8F2FE"/>
-        </w:rPr>
         <w:t>);</w:t>
       </w:r>
     </w:p>
@@ -10653,7 +10258,6 @@
         </w:rPr>
         <w:t xml:space="preserve"> = </w:t>
       </w:r>
-      <w:proofErr w:type="spellStart"/>
       <w:proofErr w:type="gramStart"/>
       <w:r>
         <w:rPr>
@@ -10671,9 +10275,18 @@
           <w:sz w:val="20"/>
           <w:szCs w:val="20"/>
         </w:rPr>
-        <w:t>.get</w:t>
-      </w:r>
-      <w:proofErr w:type="spellEnd"/>
+        <w:t>.get(</w:t>
+      </w:r>
+      <w:proofErr w:type="gramEnd"/>
+      <w:r>
+        <w:rPr>
+          <w:rFonts w:ascii="Consolas" w:hAnsi="Consolas" w:cs="Consolas"/>
+          <w:color w:val="2A00FF"/>
+          <w:sz w:val="20"/>
+          <w:szCs w:val="20"/>
+        </w:rPr>
+        <w:t>"name"</w:t>
+      </w:r>
       <w:r>
         <w:rPr>
           <w:rFonts w:ascii="Consolas" w:hAnsi="Consolas" w:cs="Consolas"/>
@@ -10681,46 +10294,7 @@
           <w:sz w:val="20"/>
           <w:szCs w:val="20"/>
         </w:rPr>
-        <w:t>(</w:t>
-      </w:r>
-      <w:proofErr w:type="gramEnd"/>
-      <w:r>
-        <w:rPr>
-          <w:rFonts w:ascii="Consolas" w:hAnsi="Consolas" w:cs="Consolas"/>
-          <w:color w:val="2A00FF"/>
-          <w:sz w:val="20"/>
-          <w:szCs w:val="20"/>
-        </w:rPr>
-        <w:t>"name"</w:t>
-      </w:r>
-      <w:r>
-        <w:rPr>
-          <w:rFonts w:ascii="Consolas" w:hAnsi="Consolas" w:cs="Consolas"/>
-          <w:color w:val="000000"/>
-          <w:sz w:val="20"/>
-          <w:szCs w:val="20"/>
-        </w:rPr>
-        <w:t>).</w:t>
-      </w:r>
-      <w:proofErr w:type="spellStart"/>
-      <w:r>
-        <w:rPr>
-          <w:rFonts w:ascii="Consolas" w:hAnsi="Consolas" w:cs="Consolas"/>
-          <w:color w:val="000000"/>
-          <w:sz w:val="20"/>
-          <w:szCs w:val="20"/>
-        </w:rPr>
-        <w:t>toString</w:t>
-      </w:r>
-      <w:proofErr w:type="spellEnd"/>
-      <w:r>
-        <w:rPr>
-          <w:rFonts w:ascii="Consolas" w:hAnsi="Consolas" w:cs="Consolas"/>
-          <w:color w:val="000000"/>
-          <w:sz w:val="20"/>
-          <w:szCs w:val="20"/>
-        </w:rPr>
-        <w:t>();</w:t>
+        <w:t>).toString();</w:t>
       </w:r>
     </w:p>
     <w:p>
@@ -10761,26 +10335,80 @@
           <w:szCs w:val="24"/>
           <w:shd w:val="clear" w:color="auto" w:fill="FFFFFF"/>
         </w:rPr>
-        <w:t>What are the Client Errors?</w:t>
-      </w:r>
-    </w:p>
-    <w:p>
-      <w:pPr>
-        <w:rPr>
-          <w:rFonts w:cstheme="minorHAnsi"/>
-          <w:sz w:val="24"/>
-          <w:szCs w:val="24"/>
-          <w:shd w:val="clear" w:color="auto" w:fill="FFFFFF"/>
-        </w:rPr>
-      </w:pPr>
-      <w:r>
-        <w:rPr>
-          <w:rFonts w:cstheme="minorHAnsi"/>
-          <w:sz w:val="24"/>
-          <w:szCs w:val="24"/>
-          <w:shd w:val="clear" w:color="auto" w:fill="FFFFFF"/>
-        </w:rPr>
-        <w:t>Client errors, or HTTP status codes from 400 to 499, are the result of HTTP requests sent by a user client (i.e. a web browser or other HTTP client). Even though these types of errors are client-related, it is often useful to know which error code a user is encountering to determine if the potential issue can be fixed by server configuration.</w:t>
+        <w:t xml:space="preserve">What are the Client </w:t>
+      </w:r>
+      <w:r>
+        <w:rPr>
+          <w:rFonts w:cstheme="minorHAnsi"/>
+          <w:sz w:val="24"/>
+          <w:szCs w:val="24"/>
+          <w:shd w:val="clear" w:color="auto" w:fill="FFFFFF"/>
+        </w:rPr>
+        <w:t>Errors</w:t>
+      </w:r>
+      <w:r>
+        <w:rPr>
+          <w:rFonts w:cstheme="minorHAnsi"/>
+          <w:sz w:val="24"/>
+          <w:szCs w:val="24"/>
+          <w:shd w:val="clear" w:color="auto" w:fill="FFFFFF"/>
+        </w:rPr>
+        <w:t>?</w:t>
+      </w:r>
+    </w:p>
+    <w:p>
+      <w:pPr>
+        <w:rPr>
+          <w:rFonts w:cstheme="minorHAnsi"/>
+          <w:sz w:val="24"/>
+          <w:szCs w:val="24"/>
+          <w:shd w:val="clear" w:color="auto" w:fill="FFFFFF"/>
+        </w:rPr>
+      </w:pPr>
+      <w:r>
+        <w:rPr>
+          <w:rFonts w:cstheme="minorHAnsi"/>
+          <w:sz w:val="24"/>
+          <w:szCs w:val="24"/>
+          <w:shd w:val="clear" w:color="auto" w:fill="FFFFFF"/>
+        </w:rPr>
+        <w:t xml:space="preserve">Client errors, or HTTP status codes </w:t>
+      </w:r>
+      <w:r>
+        <w:rPr>
+          <w:rFonts w:cstheme="minorHAnsi"/>
+          <w:sz w:val="24"/>
+          <w:szCs w:val="24"/>
+          <w:shd w:val="clear" w:color="auto" w:fill="FFFFFF"/>
+        </w:rPr>
+        <w:t>from</w:t>
+      </w:r>
+      <w:r>
+        <w:rPr>
+          <w:rFonts w:cstheme="minorHAnsi"/>
+          <w:sz w:val="24"/>
+          <w:szCs w:val="24"/>
+          <w:shd w:val="clear" w:color="auto" w:fill="FFFFFF"/>
+        </w:rPr>
+        <w:t xml:space="preserve"> 400 to 499, are the result of HTTP requests sent by a user client (i.e. a web browser or other HTTP client). Even though these types of errors are client-related, it is often useful to know which error code a user is </w:t>
+      </w:r>
+      <w:r>
+        <w:rPr>
+          <w:rFonts w:cstheme="minorHAnsi"/>
+          <w:sz w:val="24"/>
+          <w:szCs w:val="24"/>
+          <w:shd w:val="clear" w:color="auto" w:fill="FFFFFF"/>
+        </w:rPr>
+        <w:t>encountering</w:t>
+      </w:r>
+      <w:r>
+        <w:rPr>
+          <w:rFonts w:cstheme="minorHAnsi"/>
+          <w:sz w:val="24"/>
+          <w:szCs w:val="24"/>
+          <w:shd w:val="clear" w:color="auto" w:fill="FFFFFF"/>
+        </w:rPr>
+        <w:t xml:space="preserve"> to determine if the potential issue can be fixed by server configuration.</w:t>
       </w:r>
     </w:p>
     <w:p>
@@ -10828,7 +10456,6 @@
           <w:lang w:eastAsia="en-IN"/>
         </w:rPr>
       </w:pPr>
-      <w:proofErr w:type="spellStart"/>
       <w:r>
         <w:rPr>
           <w:rFonts w:eastAsia="Times New Roman" w:cstheme="minorHAnsi"/>
@@ -10840,7 +10467,6 @@
         </w:rPr>
         <w:t>SoapUI</w:t>
       </w:r>
-      <w:proofErr w:type="spellEnd"/>
       <w:r>
         <w:rPr>
           <w:rFonts w:eastAsia="Times New Roman" w:cstheme="minorHAnsi"/>
@@ -10850,7 +10476,6 @@
         </w:rPr>
         <w:t>. </w:t>
       </w:r>
-      <w:proofErr w:type="spellStart"/>
       <w:r>
         <w:rPr>
           <w:rFonts w:eastAsia="Times New Roman" w:cstheme="minorHAnsi"/>
@@ -10862,7 +10487,6 @@
         </w:rPr>
         <w:t>SoapUI</w:t>
       </w:r>
-      <w:proofErr w:type="spellEnd"/>
       <w:r>
         <w:rPr>
           <w:rFonts w:eastAsia="Times New Roman" w:cstheme="minorHAnsi"/>
@@ -10926,25 +10550,14 @@
           <w:lang w:eastAsia="en-IN"/>
         </w:rPr>
       </w:pPr>
-      <w:proofErr w:type="spellStart"/>
-      <w:r>
-        <w:rPr>
-          <w:rFonts w:eastAsia="Times New Roman" w:cstheme="minorHAnsi"/>
-          <w:sz w:val="24"/>
-          <w:szCs w:val="24"/>
-          <w:lang w:eastAsia="en-IN"/>
-        </w:rPr>
-        <w:t>Katalon</w:t>
-      </w:r>
-      <w:proofErr w:type="spellEnd"/>
-      <w:r>
-        <w:rPr>
-          <w:rFonts w:eastAsia="Times New Roman" w:cstheme="minorHAnsi"/>
-          <w:sz w:val="24"/>
-          <w:szCs w:val="24"/>
-          <w:lang w:eastAsia="en-IN"/>
-        </w:rPr>
-        <w:t xml:space="preserve"> Studio. ...</w:t>
+      <w:r>
+        <w:rPr>
+          <w:rFonts w:eastAsia="Times New Roman" w:cstheme="minorHAnsi"/>
+          <w:sz w:val="24"/>
+          <w:szCs w:val="24"/>
+          <w:lang w:eastAsia="en-IN"/>
+        </w:rPr>
+        <w:t>Katalon Studio. ...</w:t>
       </w:r>
     </w:p>
     <w:p>
@@ -10963,25 +10576,14 @@
           <w:lang w:eastAsia="en-IN"/>
         </w:rPr>
       </w:pPr>
-      <w:proofErr w:type="spellStart"/>
-      <w:r>
-        <w:rPr>
-          <w:rFonts w:eastAsia="Times New Roman" w:cstheme="minorHAnsi"/>
-          <w:sz w:val="24"/>
-          <w:szCs w:val="24"/>
-          <w:lang w:eastAsia="en-IN"/>
-        </w:rPr>
-        <w:t>Tricentis</w:t>
-      </w:r>
-      <w:proofErr w:type="spellEnd"/>
-      <w:r>
-        <w:rPr>
-          <w:rFonts w:eastAsia="Times New Roman" w:cstheme="minorHAnsi"/>
-          <w:sz w:val="24"/>
-          <w:szCs w:val="24"/>
-          <w:lang w:eastAsia="en-IN"/>
-        </w:rPr>
-        <w:t xml:space="preserve"> Tosca. ...</w:t>
+      <w:r>
+        <w:rPr>
+          <w:rFonts w:eastAsia="Times New Roman" w:cstheme="minorHAnsi"/>
+          <w:sz w:val="24"/>
+          <w:szCs w:val="24"/>
+          <w:lang w:eastAsia="en-IN"/>
+        </w:rPr>
+        <w:t>Tricentis Tosca. ...</w:t>
       </w:r>
     </w:p>
     <w:p>
@@ -11000,25 +10602,14 @@
           <w:lang w:eastAsia="en-IN"/>
         </w:rPr>
       </w:pPr>
-      <w:proofErr w:type="spellStart"/>
-      <w:r>
-        <w:rPr>
-          <w:rFonts w:eastAsia="Times New Roman" w:cstheme="minorHAnsi"/>
-          <w:sz w:val="24"/>
-          <w:szCs w:val="24"/>
-          <w:lang w:eastAsia="en-IN"/>
-        </w:rPr>
-        <w:t>Apigee</w:t>
-      </w:r>
-      <w:proofErr w:type="spellEnd"/>
-      <w:r>
-        <w:rPr>
-          <w:rFonts w:eastAsia="Times New Roman" w:cstheme="minorHAnsi"/>
-          <w:sz w:val="24"/>
-          <w:szCs w:val="24"/>
-          <w:lang w:eastAsia="en-IN"/>
-        </w:rPr>
-        <w:t>. ...</w:t>
+      <w:r>
+        <w:rPr>
+          <w:rFonts w:eastAsia="Times New Roman" w:cstheme="minorHAnsi"/>
+          <w:sz w:val="24"/>
+          <w:szCs w:val="24"/>
+          <w:lang w:eastAsia="en-IN"/>
+        </w:rPr>
+        <w:t>Apigee. ...</w:t>
       </w:r>
     </w:p>
     <w:p>
@@ -11037,25 +10628,14 @@
           <w:lang w:eastAsia="en-IN"/>
         </w:rPr>
       </w:pPr>
-      <w:proofErr w:type="spellStart"/>
-      <w:r>
-        <w:rPr>
-          <w:rFonts w:eastAsia="Times New Roman" w:cstheme="minorHAnsi"/>
-          <w:sz w:val="24"/>
-          <w:szCs w:val="24"/>
-          <w:lang w:eastAsia="en-IN"/>
-        </w:rPr>
-        <w:t>JMeter</w:t>
-      </w:r>
-      <w:proofErr w:type="spellEnd"/>
-      <w:r>
-        <w:rPr>
-          <w:rFonts w:eastAsia="Times New Roman" w:cstheme="minorHAnsi"/>
-          <w:sz w:val="24"/>
-          <w:szCs w:val="24"/>
-          <w:lang w:eastAsia="en-IN"/>
-        </w:rPr>
-        <w:t>. ...</w:t>
+      <w:r>
+        <w:rPr>
+          <w:rFonts w:eastAsia="Times New Roman" w:cstheme="minorHAnsi"/>
+          <w:sz w:val="24"/>
+          <w:szCs w:val="24"/>
+          <w:lang w:eastAsia="en-IN"/>
+        </w:rPr>
+        <w:t>JMeter. ...</w:t>
       </w:r>
     </w:p>
     <w:p>
@@ -11069,14 +10649,16 @@
         <w:ind w:left="0"/>
         <w:rPr>
           <w:rFonts w:eastAsia="Times New Roman" w:cstheme="minorHAnsi"/>
-          <w:sz w:val="24"/>
-          <w:szCs w:val="24"/>
-          <w:lang w:eastAsia="en-IN"/>
-        </w:rPr>
-      </w:pPr>
-      <w:r>
-        <w:rPr>
-          <w:rFonts w:eastAsia="Times New Roman" w:cstheme="minorHAnsi"/>
+          <w:b/>
+          <w:sz w:val="24"/>
+          <w:szCs w:val="24"/>
+          <w:lang w:eastAsia="en-IN"/>
+        </w:rPr>
+      </w:pPr>
+      <w:r>
+        <w:rPr>
+          <w:rFonts w:eastAsia="Times New Roman" w:cstheme="minorHAnsi"/>
+          <w:b/>
           <w:sz w:val="24"/>
           <w:szCs w:val="24"/>
           <w:lang w:eastAsia="en-IN"/>
@@ -11122,7 +10704,6 @@
           <w:shd w:val="clear" w:color="auto" w:fill="FFFFFF"/>
         </w:rPr>
       </w:pPr>
-      <w:proofErr w:type="spellStart"/>
       <w:r>
         <w:rPr>
           <w:rFonts w:cstheme="minorHAnsi"/>
@@ -11134,7 +10715,6 @@
         </w:rPr>
         <w:t>SoapUI</w:t>
       </w:r>
-      <w:proofErr w:type="spellEnd"/>
       <w:r>
         <w:rPr>
           <w:rFonts w:cstheme="minorHAnsi"/>
@@ -11330,27 +10910,25 @@
           <w:szCs w:val="24"/>
           <w:shd w:val="clear" w:color="auto" w:fill="FFFFFF"/>
         </w:rPr>
-        <w:t xml:space="preserve">What exactly endpoint is in </w:t>
-      </w:r>
-      <w:proofErr w:type="spellStart"/>
-      <w:r>
-        <w:rPr>
-          <w:rFonts w:cstheme="minorHAnsi"/>
-          <w:sz w:val="24"/>
-          <w:szCs w:val="24"/>
-          <w:shd w:val="clear" w:color="auto" w:fill="FFFFFF"/>
-        </w:rPr>
-        <w:t>WebService</w:t>
-      </w:r>
-      <w:proofErr w:type="spellEnd"/>
-      <w:r>
-        <w:rPr>
-          <w:rFonts w:cstheme="minorHAnsi"/>
-          <w:sz w:val="24"/>
-          <w:szCs w:val="24"/>
-          <w:shd w:val="clear" w:color="auto" w:fill="FFFFFF"/>
-        </w:rPr>
-        <w:t xml:space="preserve"> Testing?</w:t>
+        <w:t xml:space="preserve">What exactly </w:t>
+      </w:r>
+      <w:r>
+        <w:rPr>
+          <w:rFonts w:cstheme="minorHAnsi"/>
+          <w:sz w:val="24"/>
+          <w:szCs w:val="24"/>
+          <w:shd w:val="clear" w:color="auto" w:fill="FFFFFF"/>
+        </w:rPr>
+        <w:t>endpoint</w:t>
+      </w:r>
+      <w:r>
+        <w:rPr>
+          <w:rFonts w:cstheme="minorHAnsi"/>
+          <w:sz w:val="24"/>
+          <w:szCs w:val="24"/>
+          <w:shd w:val="clear" w:color="auto" w:fill="FFFFFF"/>
+        </w:rPr>
+        <w:t xml:space="preserve"> is in WebService Testing?</w:t>
       </w:r>
     </w:p>
     <w:p>
@@ -11380,7 +10958,29 @@
           <w:szCs w:val="24"/>
           <w:shd w:val="clear" w:color="auto" w:fill="FFFFFF"/>
         </w:rPr>
-        <w:t>web service endpoint</w:t>
+        <w:t xml:space="preserve">web </w:t>
+      </w:r>
+      <w:r>
+        <w:rPr>
+          <w:rFonts w:cstheme="minorHAnsi"/>
+          <w:b/>
+          <w:bCs/>
+          <w:sz w:val="24"/>
+          <w:szCs w:val="24"/>
+          <w:shd w:val="clear" w:color="auto" w:fill="FFFFFF"/>
+        </w:rPr>
+        <w:t>service</w:t>
+      </w:r>
+      <w:r>
+        <w:rPr>
+          <w:rFonts w:cstheme="minorHAnsi"/>
+          <w:b/>
+          <w:bCs/>
+          <w:sz w:val="24"/>
+          <w:szCs w:val="24"/>
+          <w:shd w:val="clear" w:color="auto" w:fill="FFFFFF"/>
+        </w:rPr>
+        <w:t xml:space="preserve"> endpoint</w:t>
       </w:r>
       <w:r>
         <w:rPr>
@@ -11418,7 +11018,16 @@
           <w:szCs w:val="24"/>
           <w:shd w:val="clear" w:color="auto" w:fill="FFFFFF"/>
         </w:rPr>
-        <w:t xml:space="preserve">What is an API endpoint? </w:t>
+        <w:t xml:space="preserve">What is an API </w:t>
+      </w:r>
+      <w:r>
+        <w:rPr>
+          <w:rFonts w:cstheme="minorHAnsi"/>
+          <w:sz w:val="24"/>
+          <w:szCs w:val="24"/>
+          <w:shd w:val="clear" w:color="auto" w:fill="FFFFFF"/>
+        </w:rPr>
+        <w:t>endpoint?</w:t>
       </w:r>
     </w:p>
     <w:p>
@@ -11476,27 +11085,7 @@
           <w:szCs w:val="24"/>
           <w:shd w:val="clear" w:color="auto" w:fill="FFFFFF"/>
         </w:rPr>
-        <w:t xml:space="preserve"> with another system, the </w:t>
-      </w:r>
-      <w:proofErr w:type="spellStart"/>
-      <w:r>
-        <w:rPr>
-          <w:rFonts w:cstheme="minorHAnsi"/>
-          <w:sz w:val="24"/>
-          <w:szCs w:val="24"/>
-          <w:shd w:val="clear" w:color="auto" w:fill="FFFFFF"/>
-        </w:rPr>
-        <w:t>touchpoints</w:t>
-      </w:r>
-      <w:proofErr w:type="spellEnd"/>
-      <w:r>
-        <w:rPr>
-          <w:rFonts w:cstheme="minorHAnsi"/>
-          <w:sz w:val="24"/>
-          <w:szCs w:val="24"/>
-          <w:shd w:val="clear" w:color="auto" w:fill="FFFFFF"/>
-        </w:rPr>
-        <w:t xml:space="preserve"> of this communication are considered </w:t>
+        <w:t> with another system, the touchpoints of this communication are considered </w:t>
       </w:r>
       <w:r>
         <w:rPr>
@@ -11554,27 +11143,7 @@
           <w:szCs w:val="24"/>
           <w:shd w:val="clear" w:color="auto" w:fill="FFFFFF"/>
         </w:rPr>
-        <w:t xml:space="preserve">How to test multiple API call </w:t>
-      </w:r>
-      <w:proofErr w:type="spellStart"/>
-      <w:r>
-        <w:rPr>
-          <w:rFonts w:cstheme="minorHAnsi"/>
-          <w:sz w:val="24"/>
-          <w:szCs w:val="24"/>
-          <w:shd w:val="clear" w:color="auto" w:fill="FFFFFF"/>
-        </w:rPr>
-        <w:t>parallely</w:t>
-      </w:r>
-      <w:proofErr w:type="spellEnd"/>
-      <w:r>
-        <w:rPr>
-          <w:rFonts w:cstheme="minorHAnsi"/>
-          <w:sz w:val="24"/>
-          <w:szCs w:val="24"/>
-          <w:shd w:val="clear" w:color="auto" w:fill="FFFFFF"/>
-        </w:rPr>
-        <w:t>?</w:t>
+        <w:t>How to test multiple API call parallely?</w:t>
       </w:r>
     </w:p>
     <w:p>
@@ -11612,25 +11181,7 @@
           <w:sz w:val="24"/>
           <w:szCs w:val="24"/>
         </w:rPr>
-        <w:t xml:space="preserve">In </w:t>
-      </w:r>
-      <w:proofErr w:type="spellStart"/>
-      <w:r>
-        <w:rPr>
-          <w:rFonts w:cstheme="minorHAnsi"/>
-          <w:sz w:val="24"/>
-          <w:szCs w:val="24"/>
-        </w:rPr>
-        <w:t>jmeter</w:t>
-      </w:r>
-      <w:proofErr w:type="spellEnd"/>
-      <w:r>
-        <w:rPr>
-          <w:rFonts w:cstheme="minorHAnsi"/>
-          <w:sz w:val="24"/>
-          <w:szCs w:val="24"/>
-        </w:rPr>
-        <w:t xml:space="preserve"> we can increase number of threads/ </w:t>
+        <w:t xml:space="preserve">In jmeter we can increase number of threads/ </w:t>
       </w:r>
       <w:proofErr w:type="gramStart"/>
       <w:r>
@@ -11648,7 +11199,15 @@
           <w:sz w:val="24"/>
           <w:szCs w:val="24"/>
         </w:rPr>
-        <w:t xml:space="preserve"> postman we can increase iterations</w:t>
+        <w:t xml:space="preserve"> postman we can increase iteratio</w:t>
+      </w:r>
+      <w:r>
+        <w:rPr>
+          <w:rFonts w:cstheme="minorHAnsi"/>
+          <w:sz w:val="24"/>
+          <w:szCs w:val="24"/>
+        </w:rPr>
+        <w:t>ns</w:t>
       </w:r>
     </w:p>
     <w:p>
@@ -11730,51 +11289,7 @@
           <w:szCs w:val="24"/>
           <w:shd w:val="clear" w:color="auto" w:fill="FFFFFF"/>
         </w:rPr>
-        <w:t xml:space="preserve">How difficult it is to move from Postman to </w:t>
-      </w:r>
-      <w:proofErr w:type="spellStart"/>
-      <w:r>
-        <w:rPr>
-          <w:rFonts w:cstheme="minorHAnsi"/>
-          <w:b/>
-          <w:sz w:val="24"/>
-          <w:szCs w:val="24"/>
-          <w:shd w:val="clear" w:color="auto" w:fill="FFFFFF"/>
-        </w:rPr>
-        <w:t>RestAssured</w:t>
-      </w:r>
-      <w:proofErr w:type="spellEnd"/>
-      <w:r>
-        <w:rPr>
-          <w:rFonts w:cstheme="minorHAnsi"/>
-          <w:b/>
-          <w:sz w:val="24"/>
-          <w:szCs w:val="24"/>
-          <w:shd w:val="clear" w:color="auto" w:fill="FFFFFF"/>
-        </w:rPr>
-        <w:t xml:space="preserve"> and </w:t>
-      </w:r>
-      <w:proofErr w:type="spellStart"/>
-      <w:r>
-        <w:rPr>
-          <w:rFonts w:cstheme="minorHAnsi"/>
-          <w:b/>
-          <w:sz w:val="24"/>
-          <w:szCs w:val="24"/>
-          <w:shd w:val="clear" w:color="auto" w:fill="FFFFFF"/>
-        </w:rPr>
-        <w:t>TestNG</w:t>
-      </w:r>
-      <w:proofErr w:type="spellEnd"/>
-      <w:r>
-        <w:rPr>
-          <w:rFonts w:cstheme="minorHAnsi"/>
-          <w:b/>
-          <w:sz w:val="24"/>
-          <w:szCs w:val="24"/>
-          <w:shd w:val="clear" w:color="auto" w:fill="FFFFFF"/>
-        </w:rPr>
-        <w:t>?</w:t>
+        <w:t>How difficult it is to move from Postman to RestAssured and TestNG?</w:t>
       </w:r>
     </w:p>
     <w:p>
@@ -12431,25 +11946,7 @@
           <w:sz w:val="24"/>
           <w:szCs w:val="24"/>
         </w:rPr>
-        <w:t xml:space="preserve">When </w:t>
-      </w:r>
-      <w:proofErr w:type="gramStart"/>
-      <w:r>
-        <w:rPr>
-          <w:rFonts w:cstheme="minorHAnsi"/>
-          <w:sz w:val="24"/>
-          <w:szCs w:val="24"/>
-        </w:rPr>
-        <w:t>server send</w:t>
-      </w:r>
-      <w:proofErr w:type="gramEnd"/>
-      <w:r>
-        <w:rPr>
-          <w:rFonts w:cstheme="minorHAnsi"/>
-          <w:sz w:val="24"/>
-          <w:szCs w:val="24"/>
-        </w:rPr>
-        <w:t xml:space="preserve"> 100 it saying I am receiving your request please continue sending your request.</w:t>
+        <w:t>When server send 100 it saying I am receiving your request please continue sending your request.</w:t>
       </w:r>
     </w:p>
     <w:p>
@@ -12517,7 +12014,31 @@
           <w:sz w:val="24"/>
           <w:szCs w:val="24"/>
         </w:rPr>
-        <w:t>Server saying to the client, I have received your request and I am processing it, I need more time</w:t>
+        <w:t xml:space="preserve">Server saying to the client, I have received </w:t>
+      </w:r>
+      <w:r>
+        <w:rPr>
+          <w:rFonts w:cstheme="minorHAnsi"/>
+          <w:sz w:val="24"/>
+          <w:szCs w:val="24"/>
+        </w:rPr>
+        <w:t>your</w:t>
+      </w:r>
+      <w:r>
+        <w:rPr>
+          <w:rFonts w:cstheme="minorHAnsi"/>
+          <w:sz w:val="24"/>
+          <w:szCs w:val="24"/>
+        </w:rPr>
+        <w:t xml:space="preserve"> request and </w:t>
+      </w:r>
+      <w:r>
+        <w:rPr>
+          <w:rFonts w:cstheme="minorHAnsi"/>
+          <w:sz w:val="24"/>
+          <w:szCs w:val="24"/>
+        </w:rPr>
+        <w:t>I am processing it, I need more time</w:t>
       </w:r>
       <w:r>
         <w:rPr>
@@ -12739,25 +12260,7 @@
           <w:sz w:val="24"/>
           <w:szCs w:val="24"/>
         </w:rPr>
-        <w:t xml:space="preserve">: Request you made is a good request, it completed correctly, it did what it </w:t>
-      </w:r>
-      <w:proofErr w:type="spellStart"/>
-      <w:r>
-        <w:rPr>
-          <w:rFonts w:cstheme="minorHAnsi"/>
-          <w:sz w:val="24"/>
-          <w:szCs w:val="24"/>
-        </w:rPr>
-        <w:t>suppose to</w:t>
-      </w:r>
-      <w:proofErr w:type="spellEnd"/>
-      <w:r>
-        <w:rPr>
-          <w:rFonts w:cstheme="minorHAnsi"/>
-          <w:sz w:val="24"/>
-          <w:szCs w:val="24"/>
-        </w:rPr>
-        <w:t xml:space="preserve"> </w:t>
+        <w:t xml:space="preserve">: Request you made is a good request, it completed correctly, </w:t>
       </w:r>
       <w:proofErr w:type="gramStart"/>
       <w:r>
@@ -12766,9 +12269,17 @@
           <w:sz w:val="24"/>
           <w:szCs w:val="24"/>
         </w:rPr>
-        <w:t>did</w:t>
+        <w:t>it</w:t>
       </w:r>
       <w:proofErr w:type="gramEnd"/>
+      <w:r>
+        <w:rPr>
+          <w:rFonts w:cstheme="minorHAnsi"/>
+          <w:sz w:val="24"/>
+          <w:szCs w:val="24"/>
+        </w:rPr>
+        <w:t xml:space="preserve"> did what it suppose to did</w:t>
+      </w:r>
       <w:r>
         <w:rPr>
           <w:rFonts w:cstheme="minorHAnsi"/>
@@ -13052,7 +12563,6 @@
         </w:rPr>
         <w:t xml:space="preserve"> </w:t>
       </w:r>
-      <w:proofErr w:type="spellStart"/>
       <w:r>
         <w:rPr>
           <w:rFonts w:cstheme="minorHAnsi"/>
@@ -13061,7 +12571,6 @@
         </w:rPr>
         <w:t>i.e</w:t>
       </w:r>
-      <w:proofErr w:type="spellEnd"/>
       <w:r>
         <w:rPr>
           <w:rFonts w:cstheme="minorHAnsi"/>
@@ -13070,7 +12579,6 @@
         </w:rPr>
         <w:t xml:space="preserve"> </w:t>
       </w:r>
-      <w:proofErr w:type="spellStart"/>
       <w:proofErr w:type="gramStart"/>
       <w:r>
         <w:rPr>
@@ -13080,7 +12588,6 @@
         </w:rPr>
         <w:t>api</w:t>
       </w:r>
-      <w:proofErr w:type="spellEnd"/>
       <w:proofErr w:type="gramEnd"/>
       <w:r>
         <w:rPr>
@@ -13478,7 +12985,6 @@
         </w:rPr>
         <w:t xml:space="preserve">( </w:t>
       </w:r>
-      <w:proofErr w:type="spellStart"/>
       <w:r>
         <w:rPr>
           <w:rFonts w:cstheme="minorHAnsi"/>
@@ -13487,7 +12993,6 @@
         </w:rPr>
         <w:t>url</w:t>
       </w:r>
-      <w:proofErr w:type="spellEnd"/>
       <w:proofErr w:type="gramEnd"/>
       <w:r>
         <w:rPr>
@@ -13536,7 +13041,6 @@
         <w:lastRenderedPageBreak/>
         <w:t xml:space="preserve">300 Multiple </w:t>
       </w:r>
-      <w:proofErr w:type="gramStart"/>
       <w:r>
         <w:rPr>
           <w:rStyle w:val="Strong"/>
@@ -13546,9 +13050,8 @@
           <w:szCs w:val="24"/>
           <w:bdr w:val="none" w:sz="0" w:space="0" w:color="auto" w:frame="1"/>
         </w:rPr>
-        <w:t>Choices :</w:t>
-      </w:r>
-      <w:proofErr w:type="gramEnd"/>
+        <w:t>Choices:</w:t>
+      </w:r>
       <w:r>
         <w:rPr>
           <w:rStyle w:val="Strong"/>
@@ -13591,7 +13094,27 @@
           <w:szCs w:val="24"/>
           <w:shd w:val="clear" w:color="auto" w:fill="FFFFFF"/>
         </w:rPr>
-        <w:t>indicates that the request has more than one possible responses.</w:t>
+        <w:t xml:space="preserve">indicates that the request has more than one possible </w:t>
+      </w:r>
+      <w:r>
+        <w:rPr>
+          <w:rFonts w:cstheme="minorHAnsi"/>
+          <w:spacing w:val="-1"/>
+          <w:sz w:val="24"/>
+          <w:szCs w:val="24"/>
+          <w:shd w:val="clear" w:color="auto" w:fill="FFFFFF"/>
+        </w:rPr>
+        <w:t>response</w:t>
+      </w:r>
+      <w:r>
+        <w:rPr>
+          <w:rFonts w:cstheme="minorHAnsi"/>
+          <w:spacing w:val="-1"/>
+          <w:sz w:val="24"/>
+          <w:szCs w:val="24"/>
+          <w:shd w:val="clear" w:color="auto" w:fill="FFFFFF"/>
+        </w:rPr>
+        <w:t>.</w:t>
       </w:r>
     </w:p>
     <w:p>
@@ -13885,9 +13408,8 @@
           <w:szCs w:val="24"/>
           <w:bdr w:val="none" w:sz="0" w:space="0" w:color="auto" w:frame="1"/>
         </w:rPr>
-        <w:t xml:space="preserve"> the file </w:t>
-      </w:r>
-      <w:proofErr w:type="spellStart"/>
+        <w:t xml:space="preserve"> the file has’nt be modified</w:t>
+      </w:r>
       <w:r>
         <w:rPr>
           <w:rStyle w:val="Strong"/>
@@ -13898,9 +13420,8 @@
           <w:szCs w:val="24"/>
           <w:bdr w:val="none" w:sz="0" w:space="0" w:color="auto" w:frame="1"/>
         </w:rPr>
-        <w:t>has’nt</w:t>
-      </w:r>
-      <w:proofErr w:type="spellEnd"/>
+        <w:t xml:space="preserve"> </w:t>
+      </w:r>
       <w:r>
         <w:rPr>
           <w:rStyle w:val="Strong"/>
@@ -13911,9 +13432,8 @@
           <w:szCs w:val="24"/>
           <w:bdr w:val="none" w:sz="0" w:space="0" w:color="auto" w:frame="1"/>
         </w:rPr>
-        <w:t xml:space="preserve"> be </w:t>
-      </w:r>
-      <w:proofErr w:type="spellStart"/>
+        <w:t>then, request won</w:t>
+      </w:r>
       <w:r>
         <w:rPr>
           <w:rStyle w:val="Strong"/>
@@ -13924,9 +13444,8 @@
           <w:szCs w:val="24"/>
           <w:bdr w:val="none" w:sz="0" w:space="0" w:color="auto" w:frame="1"/>
         </w:rPr>
-        <w:t>modifiedthen</w:t>
-      </w:r>
-      <w:proofErr w:type="spellEnd"/>
+        <w:t>’</w:t>
+      </w:r>
       <w:r>
         <w:rPr>
           <w:rStyle w:val="Strong"/>
@@ -13937,33 +13456,7 @@
           <w:szCs w:val="24"/>
           <w:bdr w:val="none" w:sz="0" w:space="0" w:color="auto" w:frame="1"/>
         </w:rPr>
-        <w:t xml:space="preserve">, request </w:t>
-      </w:r>
-      <w:proofErr w:type="spellStart"/>
-      <w:r>
-        <w:rPr>
-          <w:rStyle w:val="Strong"/>
-          <w:rFonts w:cstheme="minorHAnsi"/>
-          <w:b w:val="0"/>
-          <w:spacing w:val="-1"/>
-          <w:sz w:val="24"/>
-          <w:szCs w:val="24"/>
-          <w:bdr w:val="none" w:sz="0" w:space="0" w:color="auto" w:frame="1"/>
-        </w:rPr>
-        <w:t>wont</w:t>
-      </w:r>
-      <w:proofErr w:type="spellEnd"/>
-      <w:r>
-        <w:rPr>
-          <w:rStyle w:val="Strong"/>
-          <w:rFonts w:cstheme="minorHAnsi"/>
-          <w:b w:val="0"/>
-          <w:spacing w:val="-1"/>
-          <w:sz w:val="24"/>
-          <w:szCs w:val="24"/>
-          <w:bdr w:val="none" w:sz="0" w:space="0" w:color="auto" w:frame="1"/>
-        </w:rPr>
-        <w:t xml:space="preserve"> be fulfilled.</w:t>
+        <w:t>t be fulfilled.</w:t>
       </w:r>
     </w:p>
     <w:p>
@@ -14244,29 +13737,7 @@
           <w:szCs w:val="24"/>
           <w:shd w:val="clear" w:color="auto" w:fill="FFFFFF"/>
         </w:rPr>
-        <w:t xml:space="preserve"> then unpredictable on the Web, whereas the </w:t>
-      </w:r>
-      <w:proofErr w:type="spellStart"/>
-      <w:r>
-        <w:rPr>
-          <w:rFonts w:cstheme="minorHAnsi"/>
-          <w:spacing w:val="-1"/>
-          <w:sz w:val="24"/>
-          <w:szCs w:val="24"/>
-          <w:shd w:val="clear" w:color="auto" w:fill="FFFFFF"/>
-        </w:rPr>
-        <w:t>behavior</w:t>
-      </w:r>
-      <w:proofErr w:type="spellEnd"/>
-      <w:r>
-        <w:rPr>
-          <w:rFonts w:cstheme="minorHAnsi"/>
-          <w:spacing w:val="-1"/>
-          <w:sz w:val="24"/>
-          <w:szCs w:val="24"/>
-          <w:shd w:val="clear" w:color="auto" w:fill="FFFFFF"/>
-        </w:rPr>
-        <w:t xml:space="preserve"> with </w:t>
+        <w:t xml:space="preserve"> then unpredictable on the Web, whereas the behavior with </w:t>
       </w:r>
       <w:r>
         <w:rPr>
@@ -14410,25 +13881,7 @@
           <w:sz w:val="24"/>
           <w:szCs w:val="24"/>
         </w:rPr>
-        <w:t xml:space="preserve">The difference between 301 and 308 is that 308 redirect is a MUST do request on the target location. If the request was a POST and </w:t>
-      </w:r>
-      <w:proofErr w:type="spellStart"/>
-      <w:r>
-        <w:rPr>
-          <w:rFonts w:cstheme="minorHAnsi"/>
-          <w:sz w:val="24"/>
-          <w:szCs w:val="24"/>
-        </w:rPr>
-        <w:t>and</w:t>
-      </w:r>
-      <w:proofErr w:type="spellEnd"/>
-      <w:r>
-        <w:rPr>
-          <w:rFonts w:cstheme="minorHAnsi"/>
-          <w:sz w:val="24"/>
-          <w:szCs w:val="24"/>
-        </w:rPr>
-        <w:t xml:space="preserve"> had a body, then the client must do a POST request with a body on the new location.</w:t>
+        <w:t>The difference between 301 and 308 is that 308 redirect is a MUST do request on the target location. If the request was a POST and and had a body, then the client must do a POST request with a body on the new location.</w:t>
       </w:r>
     </w:p>
     <w:p>
@@ -14577,35 +14030,25 @@
           <w:sz w:val="24"/>
           <w:szCs w:val="24"/>
         </w:rPr>
-        <w:t xml:space="preserve">: </w:t>
-      </w:r>
-      <w:proofErr w:type="spellStart"/>
-      <w:r>
-        <w:rPr>
-          <w:rFonts w:cstheme="minorHAnsi"/>
-          <w:sz w:val="24"/>
-          <w:szCs w:val="24"/>
-        </w:rPr>
-        <w:t>it</w:t>
-      </w:r>
-      <w:r>
-        <w:rPr>
-          <w:rFonts w:cstheme="minorHAnsi"/>
-          <w:sz w:val="24"/>
-          <w:szCs w:val="24"/>
-        </w:rPr>
-        <w:t>s</w:t>
-      </w:r>
-      <w:proofErr w:type="spellEnd"/>
-      <w:r>
-        <w:rPr>
-          <w:rFonts w:cstheme="minorHAnsi"/>
-          <w:sz w:val="24"/>
-          <w:szCs w:val="24"/>
-        </w:rPr>
-        <w:t xml:space="preserve"> an error from the client side, this error says ‘something went wrong’, ‘your information is bad’ and I am telling you </w:t>
-      </w:r>
-      <w:proofErr w:type="spellStart"/>
+        <w:t>: it</w:t>
+      </w:r>
+      <w:r>
+        <w:rPr>
+          <w:rFonts w:cstheme="minorHAnsi"/>
+          <w:sz w:val="24"/>
+          <w:szCs w:val="24"/>
+        </w:rPr>
+        <w:t>’</w:t>
+      </w:r>
+      <w:r>
+        <w:rPr>
+          <w:rFonts w:cstheme="minorHAnsi"/>
+          <w:sz w:val="24"/>
+          <w:szCs w:val="24"/>
+        </w:rPr>
+        <w:t xml:space="preserve">s an error from the client side, this error says ‘something went wrong’, ‘your information is bad’ and I am telling you </w:t>
+      </w:r>
+      <w:proofErr w:type="gramStart"/>
       <w:r>
         <w:rPr>
           <w:rFonts w:cstheme="minorHAnsi"/>
@@ -14614,7 +14057,7 @@
         </w:rPr>
         <w:t>its</w:t>
       </w:r>
-      <w:proofErr w:type="spellEnd"/>
+      <w:proofErr w:type="gramEnd"/>
       <w:r>
         <w:rPr>
           <w:rFonts w:cstheme="minorHAnsi"/>
@@ -14682,25 +14125,7 @@
           <w:sz w:val="24"/>
           <w:szCs w:val="24"/>
         </w:rPr>
-        <w:t xml:space="preserve"> key/login details or </w:t>
-      </w:r>
-      <w:proofErr w:type="spellStart"/>
-      <w:r>
-        <w:rPr>
-          <w:rFonts w:cstheme="minorHAnsi"/>
-          <w:sz w:val="24"/>
-          <w:szCs w:val="24"/>
-        </w:rPr>
-        <w:t>paas</w:t>
-      </w:r>
-      <w:proofErr w:type="spellEnd"/>
-      <w:r>
-        <w:rPr>
-          <w:rFonts w:cstheme="minorHAnsi"/>
-          <w:sz w:val="24"/>
-          <w:szCs w:val="24"/>
-        </w:rPr>
-        <w:t xml:space="preserve"> it wrong </w:t>
+        <w:t xml:space="preserve"> key/login details or paas it wrong </w:t>
       </w:r>
       <w:r>
         <w:rPr>
@@ -15216,31 +14641,7 @@
           <w:szCs w:val="24"/>
           <w:lang w:eastAsia="en-IN"/>
         </w:rPr>
-        <w:t>If-None-Match: "&lt;</w:t>
-      </w:r>
-      <w:proofErr w:type="spellStart"/>
-      <w:r>
-        <w:rPr>
-          <w:rFonts w:ascii="Consolas" w:eastAsia="Times New Roman" w:hAnsi="Consolas" w:cs="Courier New"/>
-          <w:color w:val="333333"/>
-          <w:spacing w:val="-1"/>
-          <w:sz w:val="24"/>
-          <w:szCs w:val="24"/>
-          <w:lang w:eastAsia="en-IN"/>
-        </w:rPr>
-        <w:t>etag_value</w:t>
-      </w:r>
-      <w:proofErr w:type="spellEnd"/>
-      <w:r>
-        <w:rPr>
-          <w:rFonts w:ascii="Consolas" w:eastAsia="Times New Roman" w:hAnsi="Consolas" w:cs="Courier New"/>
-          <w:color w:val="333333"/>
-          <w:spacing w:val="-1"/>
-          <w:sz w:val="24"/>
-          <w:szCs w:val="24"/>
-          <w:lang w:eastAsia="en-IN"/>
-        </w:rPr>
-        <w:t>&gt;"</w:t>
+        <w:t>If-None-Match: "&lt;etag_value&gt;"</w:t>
       </w:r>
     </w:p>
     <w:p>
@@ -15289,55 +14690,7 @@
           <w:szCs w:val="24"/>
           <w:lang w:eastAsia="en-IN"/>
         </w:rPr>
-        <w:t>If-None-Match: "&lt;</w:t>
-      </w:r>
-      <w:proofErr w:type="spellStart"/>
-      <w:r>
-        <w:rPr>
-          <w:rFonts w:ascii="Consolas" w:eastAsia="Times New Roman" w:hAnsi="Consolas" w:cs="Courier New"/>
-          <w:color w:val="333333"/>
-          <w:spacing w:val="-1"/>
-          <w:sz w:val="24"/>
-          <w:szCs w:val="24"/>
-          <w:lang w:eastAsia="en-IN"/>
-        </w:rPr>
-        <w:t>etag_value</w:t>
-      </w:r>
-      <w:proofErr w:type="spellEnd"/>
-      <w:r>
-        <w:rPr>
-          <w:rFonts w:ascii="Consolas" w:eastAsia="Times New Roman" w:hAnsi="Consolas" w:cs="Courier New"/>
-          <w:color w:val="333333"/>
-          <w:spacing w:val="-1"/>
-          <w:sz w:val="24"/>
-          <w:szCs w:val="24"/>
-          <w:lang w:eastAsia="en-IN"/>
-        </w:rPr>
-        <w:t>&gt;", "&lt;</w:t>
-      </w:r>
-      <w:proofErr w:type="spellStart"/>
-      <w:r>
-        <w:rPr>
-          <w:rFonts w:ascii="Consolas" w:eastAsia="Times New Roman" w:hAnsi="Consolas" w:cs="Courier New"/>
-          <w:color w:val="333333"/>
-          <w:spacing w:val="-1"/>
-          <w:sz w:val="24"/>
-          <w:szCs w:val="24"/>
-          <w:lang w:eastAsia="en-IN"/>
-        </w:rPr>
-        <w:t>etag_value</w:t>
-      </w:r>
-      <w:proofErr w:type="spellEnd"/>
-      <w:r>
-        <w:rPr>
-          <w:rFonts w:ascii="Consolas" w:eastAsia="Times New Roman" w:hAnsi="Consolas" w:cs="Courier New"/>
-          <w:color w:val="333333"/>
-          <w:spacing w:val="-1"/>
-          <w:sz w:val="24"/>
-          <w:szCs w:val="24"/>
-          <w:lang w:eastAsia="en-IN"/>
-        </w:rPr>
-        <w:t>&gt;</w:t>
+        <w:t>If-None-Match: "&lt;etag_value&gt;", "&lt;etag_value&gt;</w:t>
       </w:r>
       <w:proofErr w:type="gramStart"/>
       <w:r>
@@ -16508,25 +15861,7 @@
           <w:sz w:val="24"/>
           <w:szCs w:val="24"/>
         </w:rPr>
-        <w:t xml:space="preserve">SOAP </w:t>
-      </w:r>
-      <w:proofErr w:type="spellStart"/>
-      <w:r>
-        <w:rPr>
-          <w:rFonts w:cstheme="minorHAnsi"/>
-          <w:sz w:val="24"/>
-          <w:szCs w:val="24"/>
-        </w:rPr>
-        <w:t>vs</w:t>
-      </w:r>
-      <w:proofErr w:type="spellEnd"/>
-      <w:r>
-        <w:rPr>
-          <w:rFonts w:cstheme="minorHAnsi"/>
-          <w:sz w:val="24"/>
-          <w:szCs w:val="24"/>
-        </w:rPr>
-        <w:t xml:space="preserve"> REST</w:t>
+        <w:t>SOAP vs REST</w:t>
       </w:r>
     </w:p>
     <w:p>
@@ -16685,18 +16020,8 @@
                 <w:sz w:val="24"/>
                 <w:szCs w:val="24"/>
               </w:rPr>
-              <w:t xml:space="preserve">REST permits different data format such as Plain text, HTML, XML, JSON, </w:t>
+              <w:t>REST permits different data format such as Plain text, HTML, XML, JSON, etc</w:t>
             </w:r>
-            <w:proofErr w:type="spellStart"/>
-            <w:r>
-              <w:rPr>
-                <w:rFonts w:cstheme="minorHAnsi"/>
-                <w:sz w:val="24"/>
-                <w:szCs w:val="24"/>
-              </w:rPr>
-              <w:t>etc</w:t>
-            </w:r>
-            <w:proofErr w:type="spellEnd"/>
           </w:p>
         </w:tc>
       </w:tr>
@@ -16858,25 +16183,7 @@
                 <w:sz w:val="24"/>
                 <w:szCs w:val="24"/>
               </w:rPr>
-              <w:t xml:space="preserve"> means that server </w:t>
-            </w:r>
-            <w:proofErr w:type="spellStart"/>
-            <w:r>
-              <w:rPr>
-                <w:rFonts w:cstheme="minorHAnsi"/>
-                <w:sz w:val="24"/>
-                <w:szCs w:val="24"/>
-              </w:rPr>
-              <w:t>can not</w:t>
-            </w:r>
-            <w:proofErr w:type="spellEnd"/>
-            <w:r>
-              <w:rPr>
-                <w:rFonts w:cstheme="minorHAnsi"/>
-                <w:sz w:val="24"/>
-                <w:szCs w:val="24"/>
-              </w:rPr>
-              <w:t xml:space="preserve"> store any session related client data which means, everything a server needs to understand with respect to a particular resource, that is contained in a request, server is not going to store anything related to client.</w:t>
+              <w:t xml:space="preserve"> means that server can not store any session related client data which means, everything a server needs to understand with respect to a particular resource, that is contained in a request, server is not going to store anything related to client.</w:t>
             </w:r>
           </w:p>
         </w:tc>
@@ -16907,47 +16214,7 @@
           <w:sz w:val="30"/>
           <w:szCs w:val="30"/>
         </w:rPr>
-        <w:t xml:space="preserve">URI </w:t>
-      </w:r>
-      <w:proofErr w:type="spellStart"/>
-      <w:r>
-        <w:rPr>
-          <w:rFonts w:cstheme="minorHAnsi"/>
-          <w:b/>
-          <w:sz w:val="30"/>
-          <w:szCs w:val="30"/>
-        </w:rPr>
-        <w:t>vs</w:t>
-      </w:r>
-      <w:proofErr w:type="spellEnd"/>
-      <w:r>
-        <w:rPr>
-          <w:rFonts w:cstheme="minorHAnsi"/>
-          <w:b/>
-          <w:sz w:val="30"/>
-          <w:szCs w:val="30"/>
-        </w:rPr>
-        <w:t xml:space="preserve"> URL </w:t>
-      </w:r>
-      <w:proofErr w:type="spellStart"/>
-      <w:r>
-        <w:rPr>
-          <w:rFonts w:cstheme="minorHAnsi"/>
-          <w:b/>
-          <w:sz w:val="30"/>
-          <w:szCs w:val="30"/>
-        </w:rPr>
-        <w:t>vs</w:t>
-      </w:r>
-      <w:proofErr w:type="spellEnd"/>
-      <w:r>
-        <w:rPr>
-          <w:rFonts w:cstheme="minorHAnsi"/>
-          <w:b/>
-          <w:sz w:val="30"/>
-          <w:szCs w:val="30"/>
-        </w:rPr>
-        <w:t xml:space="preserve"> URN</w:t>
+        <w:t>URI vs URL vs URN</w:t>
       </w:r>
     </w:p>
     <w:p>
@@ -17034,63 +16301,25 @@
           <w:sz w:val="24"/>
           <w:szCs w:val="24"/>
         </w:rPr>
-        <w:t xml:space="preserve"> </w:t>
-      </w:r>
-      <w:proofErr w:type="spellStart"/>
-      <w:r>
-        <w:rPr>
-          <w:rFonts w:cstheme="minorHAnsi"/>
-          <w:sz w:val="24"/>
-          <w:szCs w:val="24"/>
-        </w:rPr>
-        <w:t>ashish</w:t>
-      </w:r>
-      <w:proofErr w:type="spellEnd"/>
-    </w:p>
-    <w:p>
-      <w:pPr>
-        <w:rPr>
-          <w:rFonts w:cstheme="minorHAnsi"/>
-          <w:sz w:val="24"/>
-          <w:szCs w:val="24"/>
-        </w:rPr>
-      </w:pPr>
-      <w:r>
-        <w:rPr>
-          <w:rFonts w:cstheme="minorHAnsi"/>
-          <w:sz w:val="24"/>
-          <w:szCs w:val="24"/>
-        </w:rPr>
-        <w:t xml:space="preserve">Address: </w:t>
-      </w:r>
-      <w:proofErr w:type="spellStart"/>
-      <w:r>
-        <w:rPr>
-          <w:rFonts w:cstheme="minorHAnsi"/>
-          <w:sz w:val="24"/>
-          <w:szCs w:val="24"/>
-        </w:rPr>
-        <w:t>uttam</w:t>
-      </w:r>
-      <w:proofErr w:type="spellEnd"/>
-      <w:r>
-        <w:rPr>
-          <w:rFonts w:cstheme="minorHAnsi"/>
-          <w:sz w:val="24"/>
-          <w:szCs w:val="24"/>
-        </w:rPr>
-        <w:t xml:space="preserve"> </w:t>
-      </w:r>
-      <w:proofErr w:type="spellStart"/>
-      <w:r>
-        <w:rPr>
-          <w:rFonts w:cstheme="minorHAnsi"/>
-          <w:sz w:val="24"/>
-          <w:szCs w:val="24"/>
-        </w:rPr>
-        <w:t>nagar</w:t>
-      </w:r>
-      <w:proofErr w:type="spellEnd"/>
+        <w:t xml:space="preserve"> ashish</w:t>
+      </w:r>
+    </w:p>
+    <w:p>
+      <w:pPr>
+        <w:rPr>
+          <w:rFonts w:cstheme="minorHAnsi"/>
+          <w:sz w:val="24"/>
+          <w:szCs w:val="24"/>
+        </w:rPr>
+      </w:pPr>
+      <w:r>
+        <w:rPr>
+          <w:rFonts w:cstheme="minorHAnsi"/>
+          <w:sz w:val="24"/>
+          <w:szCs w:val="24"/>
+        </w:rPr>
+        <w:t>Address: uttam nagar</w:t>
+      </w:r>
     </w:p>
     <w:p>
       <w:pPr>
@@ -17158,46 +16387,17 @@
           <w:sz w:val="24"/>
           <w:szCs w:val="24"/>
         </w:rPr>
-        <w:t xml:space="preserve">Address: </w:t>
-      </w:r>
-      <w:proofErr w:type="spellStart"/>
-      <w:r>
-        <w:rPr>
-          <w:rFonts w:cstheme="minorHAnsi"/>
-          <w:sz w:val="24"/>
-          <w:szCs w:val="24"/>
-        </w:rPr>
-        <w:t>uttam</w:t>
-      </w:r>
-      <w:proofErr w:type="spellEnd"/>
-      <w:r>
-        <w:rPr>
-          <w:rFonts w:cstheme="minorHAnsi"/>
-          <w:sz w:val="24"/>
-          <w:szCs w:val="24"/>
-        </w:rPr>
-        <w:t xml:space="preserve"> </w:t>
-      </w:r>
-      <w:proofErr w:type="spellStart"/>
-      <w:r>
-        <w:rPr>
-          <w:rFonts w:cstheme="minorHAnsi"/>
-          <w:sz w:val="24"/>
-          <w:szCs w:val="24"/>
-        </w:rPr>
-        <w:t>nagar</w:t>
-      </w:r>
-      <w:proofErr w:type="spellEnd"/>
-    </w:p>
-    <w:p>
-      <w:pPr>
-        <w:rPr>
-          <w:rFonts w:cstheme="minorHAnsi"/>
-          <w:sz w:val="24"/>
-          <w:szCs w:val="24"/>
-        </w:rPr>
-      </w:pPr>
-      <w:proofErr w:type="spellStart"/>
+        <w:t>Address: uttam nagar</w:t>
+      </w:r>
+    </w:p>
+    <w:p>
+      <w:pPr>
+        <w:rPr>
+          <w:rFonts w:cstheme="minorHAnsi"/>
+          <w:sz w:val="24"/>
+          <w:szCs w:val="24"/>
+        </w:rPr>
+      </w:pPr>
       <w:proofErr w:type="gramStart"/>
       <w:r>
         <w:rPr>
@@ -17208,7 +16408,6 @@
         <w:lastRenderedPageBreak/>
         <w:t>url</w:t>
       </w:r>
-      <w:proofErr w:type="spellEnd"/>
       <w:proofErr w:type="gramEnd"/>
       <w:r>
         <w:rPr>
@@ -17295,7 +16494,6 @@
         </w:rPr>
         <w:t xml:space="preserve">Below are optional path </w:t>
       </w:r>
-      <w:proofErr w:type="spellStart"/>
       <w:proofErr w:type="gramStart"/>
       <w:r>
         <w:rPr>
@@ -17305,7 +16503,6 @@
         </w:rPr>
         <w:t>url</w:t>
       </w:r>
-      <w:proofErr w:type="spellEnd"/>
       <w:proofErr w:type="gramEnd"/>
       <w:r>
         <w:rPr>
@@ -17363,6 +16560,8 @@
         </w:rPr>
         <w:t>PATH</w:t>
       </w:r>
+      <w:bookmarkStart w:id="0" w:name="_GoBack"/>
+      <w:bookmarkEnd w:id="0"/>
     </w:p>
     <w:p>
       <w:pPr>
@@ -17440,19 +16639,8 @@
           <w:sz w:val="24"/>
           <w:szCs w:val="24"/>
         </w:rPr>
-        <w:t>/products/</w:t>
-      </w:r>
-      <w:proofErr w:type="spellStart"/>
-      <w:r>
-        <w:rPr>
-          <w:rFonts w:cstheme="minorHAnsi"/>
-          <w:b/>
-          <w:sz w:val="24"/>
-          <w:szCs w:val="24"/>
-        </w:rPr>
-        <w:t>product.php</w:t>
-      </w:r>
-      <w:proofErr w:type="spellEnd"/>
+        <w:t>/products/product.php</w:t>
+      </w:r>
     </w:p>
     <w:p>
       <w:pPr>
@@ -17778,18 +16966,8 @@
           <w:sz w:val="24"/>
           <w:szCs w:val="24"/>
         </w:rPr>
-        <w:t xml:space="preserve"> </w:t>
-      </w:r>
-      <w:proofErr w:type="spellStart"/>
-      <w:r>
-        <w:rPr>
-          <w:rFonts w:cstheme="minorHAnsi"/>
-          <w:sz w:val="24"/>
-          <w:szCs w:val="24"/>
-        </w:rPr>
-        <w:t>ashish</w:t>
-      </w:r>
-      <w:proofErr w:type="spellEnd"/>
+        <w:t xml:space="preserve"> ashish</w:t>
+      </w:r>
     </w:p>
     <w:p>
       <w:pPr>
@@ -17975,7 +17153,25 @@
           <w:szCs w:val="24"/>
         </w:rPr>
       </w:pPr>
-      <w:proofErr w:type="spellStart"/>
+      <w:r>
+        <w:rPr>
+          <w:rFonts w:cstheme="minorHAnsi"/>
+          <w:b/>
+          <w:sz w:val="24"/>
+          <w:szCs w:val="24"/>
+        </w:rPr>
+        <w:t>Webservices Vs API:</w:t>
+      </w:r>
+    </w:p>
+    <w:p>
+      <w:pPr>
+        <w:rPr>
+          <w:rFonts w:cstheme="minorHAnsi"/>
+          <w:b/>
+          <w:sz w:val="24"/>
+          <w:szCs w:val="24"/>
+        </w:rPr>
+      </w:pPr>
       <w:r>
         <w:rPr>
           <w:rFonts w:cstheme="minorHAnsi"/>
@@ -17985,57 +17181,6 @@
         </w:rPr>
         <w:t>Webservices</w:t>
       </w:r>
-      <w:proofErr w:type="spellEnd"/>
-      <w:r>
-        <w:rPr>
-          <w:rFonts w:cstheme="minorHAnsi"/>
-          <w:b/>
-          <w:sz w:val="24"/>
-          <w:szCs w:val="24"/>
-        </w:rPr>
-        <w:t xml:space="preserve"> </w:t>
-      </w:r>
-      <w:proofErr w:type="spellStart"/>
-      <w:r>
-        <w:rPr>
-          <w:rFonts w:cstheme="minorHAnsi"/>
-          <w:b/>
-          <w:sz w:val="24"/>
-          <w:szCs w:val="24"/>
-        </w:rPr>
-        <w:t>Vs</w:t>
-      </w:r>
-      <w:proofErr w:type="spellEnd"/>
-      <w:r>
-        <w:rPr>
-          <w:rFonts w:cstheme="minorHAnsi"/>
-          <w:b/>
-          <w:sz w:val="24"/>
-          <w:szCs w:val="24"/>
-        </w:rPr>
-        <w:t xml:space="preserve"> API:</w:t>
-      </w:r>
-    </w:p>
-    <w:p>
-      <w:pPr>
-        <w:rPr>
-          <w:rFonts w:cstheme="minorHAnsi"/>
-          <w:b/>
-          <w:sz w:val="24"/>
-          <w:szCs w:val="24"/>
-        </w:rPr>
-      </w:pPr>
-      <w:proofErr w:type="spellStart"/>
-      <w:r>
-        <w:rPr>
-          <w:rFonts w:cstheme="minorHAnsi"/>
-          <w:b/>
-          <w:sz w:val="24"/>
-          <w:szCs w:val="24"/>
-        </w:rPr>
-        <w:t>Webservices</w:t>
-      </w:r>
-      <w:proofErr w:type="spellEnd"/>
       <w:r>
         <w:rPr>
           <w:rFonts w:cstheme="minorHAnsi"/>
@@ -18065,43 +17210,7 @@
           <w:sz w:val="24"/>
           <w:szCs w:val="24"/>
         </w:rPr>
-        <w:t xml:space="preserve">All APIs are </w:t>
-      </w:r>
-      <w:proofErr w:type="spellStart"/>
-      <w:r>
-        <w:rPr>
-          <w:rFonts w:cstheme="minorHAnsi"/>
-          <w:sz w:val="24"/>
-          <w:szCs w:val="24"/>
-        </w:rPr>
-        <w:t>webservices</w:t>
-      </w:r>
-      <w:proofErr w:type="spellEnd"/>
-      <w:r>
-        <w:rPr>
-          <w:rFonts w:cstheme="minorHAnsi"/>
-          <w:sz w:val="24"/>
-          <w:szCs w:val="24"/>
-        </w:rPr>
-        <w:t xml:space="preserve"> but not all </w:t>
-      </w:r>
-      <w:proofErr w:type="spellStart"/>
-      <w:r>
-        <w:rPr>
-          <w:rFonts w:cstheme="minorHAnsi"/>
-          <w:sz w:val="24"/>
-          <w:szCs w:val="24"/>
-        </w:rPr>
-        <w:t>webservices</w:t>
-      </w:r>
-      <w:proofErr w:type="spellEnd"/>
-      <w:r>
-        <w:rPr>
-          <w:rFonts w:cstheme="minorHAnsi"/>
-          <w:sz w:val="24"/>
-          <w:szCs w:val="24"/>
-        </w:rPr>
-        <w:t xml:space="preserve"> are API.</w:t>
+        <w:t>All APIs are webservices but not all webservices are API.</w:t>
       </w:r>
     </w:p>
     <w:p>
@@ -18194,79 +17303,7 @@
           <w:sz w:val="24"/>
           <w:szCs w:val="24"/>
         </w:rPr>
-        <w:t xml:space="preserve">A </w:t>
-      </w:r>
-      <w:proofErr w:type="spellStart"/>
-      <w:r>
-        <w:rPr>
-          <w:rFonts w:cstheme="minorHAnsi"/>
-          <w:sz w:val="24"/>
-          <w:szCs w:val="24"/>
-        </w:rPr>
-        <w:t>webservies</w:t>
-      </w:r>
-      <w:proofErr w:type="spellEnd"/>
-      <w:r>
-        <w:rPr>
-          <w:rFonts w:cstheme="minorHAnsi"/>
-          <w:sz w:val="24"/>
-          <w:szCs w:val="24"/>
-        </w:rPr>
-        <w:t xml:space="preserve"> is a </w:t>
-      </w:r>
-      <w:proofErr w:type="spellStart"/>
-      <w:r>
-        <w:rPr>
-          <w:rFonts w:cstheme="minorHAnsi"/>
-          <w:sz w:val="24"/>
-          <w:szCs w:val="24"/>
-        </w:rPr>
-        <w:t>api</w:t>
-      </w:r>
-      <w:proofErr w:type="spellEnd"/>
-      <w:r>
-        <w:rPr>
-          <w:rFonts w:cstheme="minorHAnsi"/>
-          <w:sz w:val="24"/>
-          <w:szCs w:val="24"/>
-        </w:rPr>
-        <w:t xml:space="preserve"> wrapped with HTTP(all </w:t>
-      </w:r>
-      <w:proofErr w:type="spellStart"/>
-      <w:r>
-        <w:rPr>
-          <w:rFonts w:cstheme="minorHAnsi"/>
-          <w:sz w:val="24"/>
-          <w:szCs w:val="24"/>
-        </w:rPr>
-        <w:t>api</w:t>
-      </w:r>
-      <w:proofErr w:type="spellEnd"/>
-      <w:r>
-        <w:rPr>
-          <w:rFonts w:cstheme="minorHAnsi"/>
-          <w:sz w:val="24"/>
-          <w:szCs w:val="24"/>
-        </w:rPr>
-        <w:t xml:space="preserve"> I am using now days are restful </w:t>
-      </w:r>
-      <w:proofErr w:type="spellStart"/>
-      <w:r>
-        <w:rPr>
-          <w:rFonts w:cstheme="minorHAnsi"/>
-          <w:sz w:val="24"/>
-          <w:szCs w:val="24"/>
-        </w:rPr>
-        <w:t>webservices</w:t>
-      </w:r>
-      <w:proofErr w:type="spellEnd"/>
-      <w:r>
-        <w:rPr>
-          <w:rFonts w:cstheme="minorHAnsi"/>
-          <w:sz w:val="24"/>
-          <w:szCs w:val="24"/>
-        </w:rPr>
-        <w:t>)</w:t>
+        <w:t>A webservies is a api wrapped with HTTP(all api I am using now days are restful webservices)</w:t>
       </w:r>
     </w:p>
     <w:p>
@@ -18282,23 +17319,13 @@
           <w:szCs w:val="24"/>
         </w:rPr>
       </w:pPr>
-      <w:proofErr w:type="spellStart"/>
-      <w:r>
-        <w:rPr>
-          <w:rFonts w:cstheme="minorHAnsi"/>
-          <w:sz w:val="24"/>
-          <w:szCs w:val="24"/>
-        </w:rPr>
-        <w:t>Webservices</w:t>
-      </w:r>
-      <w:proofErr w:type="spellEnd"/>
-      <w:r>
-        <w:rPr>
-          <w:rFonts w:cstheme="minorHAnsi"/>
-          <w:sz w:val="24"/>
-          <w:szCs w:val="24"/>
-        </w:rPr>
-        <w:t xml:space="preserve"> design using three styles ex: Soap, rest, XML-RPC</w:t>
+      <w:r>
+        <w:rPr>
+          <w:rFonts w:cstheme="minorHAnsi"/>
+          <w:sz w:val="24"/>
+          <w:szCs w:val="24"/>
+        </w:rPr>
+        <w:t>Webservices design using three styles ex: Soap, rest, XML-RPC</w:t>
       </w:r>
     </w:p>
     <w:p>
@@ -18393,25 +17420,7 @@
           <w:sz w:val="24"/>
           <w:szCs w:val="24"/>
         </w:rPr>
-        <w:t xml:space="preserve">Like when we work on </w:t>
-      </w:r>
-      <w:proofErr w:type="spellStart"/>
-      <w:r>
-        <w:rPr>
-          <w:rFonts w:cstheme="minorHAnsi"/>
-          <w:sz w:val="24"/>
-          <w:szCs w:val="24"/>
-        </w:rPr>
-        <w:t>ms</w:t>
-      </w:r>
-      <w:proofErr w:type="spellEnd"/>
-      <w:r>
-        <w:rPr>
-          <w:rFonts w:cstheme="minorHAnsi"/>
-          <w:sz w:val="24"/>
-          <w:szCs w:val="24"/>
-        </w:rPr>
-        <w:t xml:space="preserve"> office </w:t>
+        <w:t xml:space="preserve">Like when we work on ms office </w:t>
       </w:r>
       <w:r>
         <w:rPr>
@@ -18427,18 +17436,8 @@
           <w:sz w:val="24"/>
           <w:szCs w:val="24"/>
         </w:rPr>
-        <w:t xml:space="preserve">so, here we use APIs not </w:t>
-      </w:r>
-      <w:proofErr w:type="spellStart"/>
-      <w:r>
-        <w:rPr>
-          <w:rFonts w:cstheme="minorHAnsi"/>
-          <w:sz w:val="24"/>
-          <w:szCs w:val="24"/>
-        </w:rPr>
-        <w:t>webservices</w:t>
-      </w:r>
-      <w:proofErr w:type="spellEnd"/>
+        <w:t>so, here we use APIs not webservices</w:t>
+      </w:r>
     </w:p>
     <w:p>
       <w:pPr>
@@ -23517,7 +22516,7 @@
 </file>
 
 <file path=customXml/itemProps1.xml><?xml version="1.0" encoding="utf-8"?>
-<ds:datastoreItem xmlns:ds="http://schemas.openxmlformats.org/officeDocument/2006/customXml" ds:itemID="{F0B6DBFC-8D02-4426-AA7F-D75A07DEFBEC}">
+<ds:datastoreItem xmlns:ds="http://schemas.openxmlformats.org/officeDocument/2006/customXml" ds:itemID="{35DDC0F5-81FB-4FF1-BFB2-6129C2328355}">
   <ds:schemaRefs>
     <ds:schemaRef ds:uri="http://schemas.openxmlformats.org/officeDocument/2006/bibliography"/>
   </ds:schemaRefs>
